--- a/CV.docx
+++ b/CV.docx
@@ -4,28 +4,32 @@
   <w:body>
     <w:tbl>
       <w:tblPr>
-        <w:tblStyle w:val="Tableausimple1"/>
+        <w:tblStyle w:val="Grilledetableauclaire"/>
         <w:tblpPr w:leftFromText="141" w:rightFromText="141" w:vertAnchor="text" w:tblpY="1"/>
         <w:tblW w:w="0" w:type="auto"/>
+        <w:tblBorders>
+          <w:top w:val="none" w:sz="0" w:space="0" w:color="auto"/>
+          <w:left w:val="none" w:sz="0" w:space="0" w:color="auto"/>
+          <w:bottom w:val="none" w:sz="0" w:space="0" w:color="auto"/>
+          <w:right w:val="none" w:sz="0" w:space="0" w:color="auto"/>
+          <w:insideH w:val="none" w:sz="0" w:space="0" w:color="auto"/>
+          <w:insideV w:val="none" w:sz="0" w:space="0" w:color="auto"/>
+        </w:tblBorders>
         <w:tblLook w:val="04A0" w:firstRow="1" w:lastRow="0" w:firstColumn="1" w:lastColumn="0" w:noHBand="0" w:noVBand="1"/>
       </w:tblPr>
       <w:tblGrid>
         <w:gridCol w:w="227"/>
         <w:gridCol w:w="641"/>
         <w:gridCol w:w="1962"/>
-        <w:gridCol w:w="2268"/>
-        <w:gridCol w:w="236"/>
+        <w:gridCol w:w="2127"/>
+        <w:gridCol w:w="377"/>
         <w:gridCol w:w="6568"/>
         <w:gridCol w:w="69"/>
         <w:gridCol w:w="259"/>
       </w:tblGrid>
       <w:tr>
-        <w:trPr>
-          <w:cnfStyle w:val="100000000000" w:firstRow="1" w:lastRow="0" w:firstColumn="0" w:lastColumn="0" w:oddVBand="0" w:evenVBand="0" w:oddHBand="0" w:evenHBand="0" w:firstRowFirstColumn="0" w:firstRowLastColumn="0" w:lastRowFirstColumn="0" w:lastRowLastColumn="0"/>
-        </w:trPr>
-        <w:tc>
-          <w:tcPr>
-            <w:cnfStyle w:val="001000000000" w:firstRow="0" w:lastRow="0" w:firstColumn="1" w:lastColumn="0" w:oddVBand="0" w:evenVBand="0" w:oddHBand="0" w:evenHBand="0" w:firstRowFirstColumn="0" w:firstRowLastColumn="0" w:lastRowFirstColumn="0" w:lastRowLastColumn="0"/>
+        <w:tc>
+          <w:tcPr>
             <w:tcW w:w="227" w:type="dxa"/>
             <w:vMerge w:val="restart"/>
           </w:tcPr>
@@ -44,7 +48,6 @@
           </w:tcPr>
           <w:p>
             <w:pPr>
-              <w:cnfStyle w:val="100000000000" w:firstRow="1" w:lastRow="0" w:firstColumn="0" w:lastColumn="0" w:oddVBand="0" w:evenVBand="0" w:oddHBand="0" w:evenHBand="0" w:firstRowFirstColumn="0" w:firstRowLastColumn="0" w:lastRowFirstColumn="0" w:lastRowLastColumn="0"/>
               <w:rPr>
                 <w:lang w:val="fr-FR"/>
               </w:rPr>
@@ -59,7 +62,6 @@
           </w:tcPr>
           <w:p>
             <w:pPr>
-              <w:cnfStyle w:val="100000000000" w:firstRow="1" w:lastRow="0" w:firstColumn="0" w:lastColumn="0" w:oddVBand="0" w:evenVBand="0" w:oddHBand="0" w:evenHBand="0" w:firstRowFirstColumn="0" w:firstRowLastColumn="0" w:lastRowFirstColumn="0" w:lastRowLastColumn="0"/>
               <w:rPr>
                 <w:lang w:val="fr-FR"/>
               </w:rPr>
@@ -68,12 +70,8 @@
         </w:tc>
       </w:tr>
       <w:tr>
-        <w:trPr>
-          <w:cnfStyle w:val="000000100000" w:firstRow="0" w:lastRow="0" w:firstColumn="0" w:lastColumn="0" w:oddVBand="0" w:evenVBand="0" w:oddHBand="1" w:evenHBand="0" w:firstRowFirstColumn="0" w:firstRowLastColumn="0" w:lastRowFirstColumn="0" w:lastRowLastColumn="0"/>
-        </w:trPr>
-        <w:tc>
-          <w:tcPr>
-            <w:cnfStyle w:val="001000000000" w:firstRow="0" w:lastRow="0" w:firstColumn="1" w:lastColumn="0" w:oddVBand="0" w:evenVBand="0" w:oddHBand="0" w:evenHBand="0" w:firstRowFirstColumn="0" w:firstRowLastColumn="0" w:lastRowFirstColumn="0" w:lastRowLastColumn="0"/>
+        <w:tc>
+          <w:tcPr>
             <w:tcW w:w="227" w:type="dxa"/>
             <w:vMerge/>
           </w:tcPr>
@@ -93,7 +91,6 @@
           </w:tcPr>
           <w:p>
             <w:pPr>
-              <w:cnfStyle w:val="000000100000" w:firstRow="0" w:lastRow="0" w:firstColumn="0" w:lastColumn="0" w:oddVBand="0" w:evenVBand="0" w:oddHBand="1" w:evenHBand="0" w:firstRowFirstColumn="0" w:firstRowLastColumn="0" w:lastRowFirstColumn="0" w:lastRowLastColumn="0"/>
               <w:rPr>
                 <w:lang w:val="fr-FR"/>
               </w:rPr>
@@ -108,7 +105,6 @@
           <w:p>
             <w:pPr>
               <w:pStyle w:val="Titre"/>
-              <w:cnfStyle w:val="000000100000" w:firstRow="0" w:lastRow="0" w:firstColumn="0" w:lastColumn="0" w:oddVBand="0" w:evenVBand="0" w:oddHBand="1" w:evenHBand="0" w:firstRowFirstColumn="0" w:firstRowLastColumn="0" w:lastRowFirstColumn="0" w:lastRowLastColumn="0"/>
               <w:rPr>
                 <w:lang w:val="fr-FR"/>
               </w:rPr>
@@ -129,7 +125,6 @@
           </w:tcPr>
           <w:p>
             <w:pPr>
-              <w:cnfStyle w:val="000000100000" w:firstRow="0" w:lastRow="0" w:firstColumn="0" w:lastColumn="0" w:oddVBand="0" w:evenVBand="0" w:oddHBand="1" w:evenHBand="0" w:firstRowFirstColumn="0" w:firstRowLastColumn="0" w:lastRowFirstColumn="0" w:lastRowLastColumn="0"/>
               <w:rPr>
                 <w:lang w:val="fr-FR"/>
               </w:rPr>
@@ -140,7 +135,6 @@
       <w:tr>
         <w:tc>
           <w:tcPr>
-            <w:cnfStyle w:val="001000000000" w:firstRow="0" w:lastRow="0" w:firstColumn="1" w:lastColumn="0" w:oddVBand="0" w:evenVBand="0" w:oddHBand="0" w:evenHBand="0" w:firstRowFirstColumn="0" w:firstRowLastColumn="0" w:lastRowFirstColumn="0" w:lastRowLastColumn="0"/>
             <w:tcW w:w="227" w:type="dxa"/>
             <w:vMerge/>
           </w:tcPr>
@@ -160,7 +154,6 @@
           </w:tcPr>
           <w:p>
             <w:pPr>
-              <w:cnfStyle w:val="000000000000" w:firstRow="0" w:lastRow="0" w:firstColumn="0" w:lastColumn="0" w:oddVBand="0" w:evenVBand="0" w:oddHBand="0" w:evenHBand="0" w:firstRowFirstColumn="0" w:firstRowLastColumn="0" w:lastRowFirstColumn="0" w:lastRowLastColumn="0"/>
               <w:rPr>
                 <w:lang w:val="fr-FR"/>
               </w:rPr>
@@ -176,7 +169,6 @@
             <w:pPr>
               <w:pStyle w:val="Sous-titre"/>
               <w:jc w:val="both"/>
-              <w:cnfStyle w:val="000000000000" w:firstRow="0" w:lastRow="0" w:firstColumn="0" w:lastColumn="0" w:oddVBand="0" w:evenVBand="0" w:oddHBand="0" w:evenHBand="0" w:firstRowFirstColumn="0" w:firstRowLastColumn="0" w:lastRowFirstColumn="0" w:lastRowLastColumn="0"/>
               <w:rPr>
                 <w:sz w:val="22"/>
                 <w:lang w:val="fr-FR"/>
@@ -199,7 +191,6 @@
           </w:tcPr>
           <w:p>
             <w:pPr>
-              <w:cnfStyle w:val="000000000000" w:firstRow="0" w:lastRow="0" w:firstColumn="0" w:lastColumn="0" w:oddVBand="0" w:evenVBand="0" w:oddHBand="0" w:evenHBand="0" w:firstRowFirstColumn="0" w:firstRowLastColumn="0" w:lastRowFirstColumn="0" w:lastRowLastColumn="0"/>
               <w:rPr>
                 <w:lang w:val="fr-FR"/>
               </w:rPr>
@@ -208,12 +199,8 @@
         </w:tc>
       </w:tr>
       <w:tr>
-        <w:trPr>
-          <w:cnfStyle w:val="000000100000" w:firstRow="0" w:lastRow="0" w:firstColumn="0" w:lastColumn="0" w:oddVBand="0" w:evenVBand="0" w:oddHBand="1" w:evenHBand="0" w:firstRowFirstColumn="0" w:firstRowLastColumn="0" w:lastRowFirstColumn="0" w:lastRowLastColumn="0"/>
-        </w:trPr>
-        <w:tc>
-          <w:tcPr>
-            <w:cnfStyle w:val="001000000000" w:firstRow="0" w:lastRow="0" w:firstColumn="1" w:lastColumn="0" w:oddVBand="0" w:evenVBand="0" w:oddHBand="0" w:evenHBand="0" w:firstRowFirstColumn="0" w:firstRowLastColumn="0" w:lastRowFirstColumn="0" w:lastRowLastColumn="0"/>
+        <w:tc>
+          <w:tcPr>
             <w:tcW w:w="227" w:type="dxa"/>
             <w:vMerge/>
           </w:tcPr>
@@ -232,18 +219,18 @@
           </w:tcPr>
           <w:p>
             <w:pPr>
-              <w:cnfStyle w:val="000000100000" w:firstRow="0" w:lastRow="0" w:firstColumn="0" w:lastColumn="0" w:oddVBand="0" w:evenVBand="0" w:oddHBand="1" w:evenHBand="0" w:firstRowFirstColumn="0" w:firstRowLastColumn="0" w:lastRowFirstColumn="0" w:lastRowLastColumn="0"/>
-              <w:rPr>
-                <w:lang w:val="fr-FR"/>
-              </w:rPr>
-            </w:pPr>
+              <w:rPr>
+                <w:lang w:val="fr-FR"/>
+              </w:rPr>
+            </w:pPr>
+            <w:bookmarkStart w:id="0" w:name="_GoBack"/>
+            <w:bookmarkEnd w:id="0"/>
           </w:p>
         </w:tc>
       </w:tr>
       <w:tr>
         <w:tc>
           <w:tcPr>
-            <w:cnfStyle w:val="001000000000" w:firstRow="0" w:lastRow="0" w:firstColumn="1" w:lastColumn="0" w:oddVBand="0" w:evenVBand="0" w:oddHBand="0" w:evenHBand="0" w:firstRowFirstColumn="0" w:firstRowLastColumn="0" w:lastRowFirstColumn="0" w:lastRowLastColumn="0"/>
             <w:tcW w:w="227" w:type="dxa"/>
           </w:tcPr>
           <w:p>
@@ -256,13 +243,13 @@
         </w:tc>
         <w:tc>
           <w:tcPr>
-            <w:tcW w:w="4871" w:type="dxa"/>
+            <w:tcW w:w="4730" w:type="dxa"/>
             <w:gridSpan w:val="3"/>
           </w:tcPr>
           <w:p>
             <w:pPr>
               <w:pStyle w:val="Titre1"/>
-              <w:cnfStyle w:val="000000000000" w:firstRow="0" w:lastRow="0" w:firstColumn="0" w:lastColumn="0" w:oddVBand="0" w:evenVBand="0" w:oddHBand="0" w:evenHBand="0" w:firstRowFirstColumn="0" w:firstRowLastColumn="0" w:lastRowFirstColumn="0" w:lastRowLastColumn="0"/>
+              <w:outlineLvl w:val="0"/>
             </w:pPr>
             <w:r>
               <w:t>Contacts</w:t>
@@ -271,14 +258,13 @@
         </w:tc>
         <w:tc>
           <w:tcPr>
-            <w:tcW w:w="236" w:type="dxa"/>
+            <w:tcW w:w="377" w:type="dxa"/>
           </w:tcPr>
           <w:p>
             <w:pPr>
               <w:tabs>
                 <w:tab w:val="left" w:pos="1230"/>
               </w:tabs>
-              <w:cnfStyle w:val="000000000000" w:firstRow="0" w:lastRow="0" w:firstColumn="0" w:lastColumn="0" w:oddVBand="0" w:evenVBand="0" w:oddHBand="0" w:evenHBand="0" w:firstRowFirstColumn="0" w:firstRowLastColumn="0" w:lastRowFirstColumn="0" w:lastRowLastColumn="0"/>
             </w:pPr>
           </w:p>
         </w:tc>
@@ -290,7 +276,7 @@
           <w:p>
             <w:pPr>
               <w:pStyle w:val="Titre1"/>
-              <w:cnfStyle w:val="000000000000" w:firstRow="0" w:lastRow="0" w:firstColumn="0" w:lastColumn="0" w:oddVBand="0" w:evenVBand="0" w:oddHBand="0" w:evenHBand="0" w:firstRowFirstColumn="0" w:firstRowLastColumn="0" w:lastRowFirstColumn="0" w:lastRowLastColumn="0"/>
+              <w:outlineLvl w:val="0"/>
             </w:pPr>
             <w:r>
               <w:t>Objectifs</w:t>
@@ -303,7 +289,6 @@
           </w:tcPr>
           <w:p>
             <w:pPr>
-              <w:cnfStyle w:val="000000000000" w:firstRow="0" w:lastRow="0" w:firstColumn="0" w:lastColumn="0" w:oddVBand="0" w:evenVBand="0" w:oddHBand="0" w:evenHBand="0" w:firstRowFirstColumn="0" w:firstRowLastColumn="0" w:lastRowFirstColumn="0" w:lastRowLastColumn="0"/>
               <w:rPr>
                 <w:lang w:val="fr-FR"/>
               </w:rPr>
@@ -312,12 +297,8 @@
         </w:tc>
       </w:tr>
       <w:tr>
-        <w:trPr>
-          <w:cnfStyle w:val="000000100000" w:firstRow="0" w:lastRow="0" w:firstColumn="0" w:lastColumn="0" w:oddVBand="0" w:evenVBand="0" w:oddHBand="1" w:evenHBand="0" w:firstRowFirstColumn="0" w:firstRowLastColumn="0" w:lastRowFirstColumn="0" w:lastRowLastColumn="0"/>
-        </w:trPr>
-        <w:tc>
-          <w:tcPr>
-            <w:cnfStyle w:val="001000000000" w:firstRow="0" w:lastRow="0" w:firstColumn="1" w:lastColumn="0" w:oddVBand="0" w:evenVBand="0" w:oddHBand="0" w:evenHBand="0" w:firstRowFirstColumn="0" w:firstRowLastColumn="0" w:lastRowFirstColumn="0" w:lastRowLastColumn="0"/>
+        <w:tc>
+          <w:tcPr>
             <w:tcW w:w="227" w:type="dxa"/>
           </w:tcPr>
           <w:p>
@@ -334,7 +315,6 @@
           </w:tcPr>
           <w:p>
             <w:pPr>
-              <w:cnfStyle w:val="000000100000" w:firstRow="0" w:lastRow="0" w:firstColumn="0" w:lastColumn="0" w:oddVBand="0" w:evenVBand="0" w:oddHBand="1" w:evenHBand="0" w:firstRowFirstColumn="0" w:firstRowLastColumn="0" w:lastRowFirstColumn="0" w:lastRowLastColumn="0"/>
               <w:rPr>
                 <w:lang w:val="fr-FR"/>
               </w:rPr>
@@ -360,13 +340,13 @@
                           <pic:cNvPicPr/>
                         </pic:nvPicPr>
                         <pic:blipFill>
-                          <a:blip r:embed="rId5" cstate="print">
+                          <a:blip r:embed="rId6" cstate="print">
                             <a:extLst>
                               <a:ext uri="{28A0092B-C50C-407E-A947-70E740481C1C}">
                                 <a14:useLocalDpi xmlns:a14="http://schemas.microsoft.com/office/drawing/2010/main" val="0"/>
                               </a:ext>
                               <a:ext uri="{96DAC541-7B7A-43D3-8B79-37D633B846F1}">
-                                <asvg:svgBlip xmlns:asvg="http://schemas.microsoft.com/office/drawing/2016/SVG/main" r:embed="rId6"/>
+                                <asvg:svgBlip xmlns:asvg="http://schemas.microsoft.com/office/drawing/2016/SVG/main" r:embed="rId7"/>
                               </a:ext>
                             </a:extLst>
                           </a:blip>
@@ -393,12 +373,11 @@
         </w:tc>
         <w:tc>
           <w:tcPr>
-            <w:tcW w:w="4230" w:type="dxa"/>
+            <w:tcW w:w="4089" w:type="dxa"/>
             <w:gridSpan w:val="2"/>
           </w:tcPr>
           <w:p>
             <w:pPr>
-              <w:cnfStyle w:val="000000100000" w:firstRow="0" w:lastRow="0" w:firstColumn="0" w:lastColumn="0" w:oddVBand="0" w:evenVBand="0" w:oddHBand="1" w:evenHBand="0" w:firstRowFirstColumn="0" w:firstRowLastColumn="0" w:lastRowFirstColumn="0" w:lastRowLastColumn="0"/>
               <w:rPr>
                 <w:lang w:val="fr-FR"/>
               </w:rPr>
@@ -413,11 +392,10 @@
         </w:tc>
         <w:tc>
           <w:tcPr>
-            <w:tcW w:w="236" w:type="dxa"/>
-          </w:tcPr>
-          <w:p>
-            <w:pPr>
-              <w:cnfStyle w:val="000000100000" w:firstRow="0" w:lastRow="0" w:firstColumn="0" w:lastColumn="0" w:oddVBand="0" w:evenVBand="0" w:oddHBand="1" w:evenHBand="0" w:firstRowFirstColumn="0" w:firstRowLastColumn="0" w:lastRowFirstColumn="0" w:lastRowLastColumn="0"/>
+            <w:tcW w:w="377" w:type="dxa"/>
+          </w:tcPr>
+          <w:p>
+            <w:pPr>
               <w:rPr>
                 <w:lang w:val="fr-FR"/>
               </w:rPr>
@@ -432,7 +410,6 @@
           <w:p>
             <w:pPr>
               <w:pStyle w:val="Citation"/>
-              <w:cnfStyle w:val="000000100000" w:firstRow="0" w:lastRow="0" w:firstColumn="0" w:lastColumn="0" w:oddVBand="0" w:evenVBand="0" w:oddHBand="1" w:evenHBand="0" w:firstRowFirstColumn="0" w:firstRowLastColumn="0" w:lastRowFirstColumn="0" w:lastRowLastColumn="0"/>
               <w:rPr>
                 <w:lang w:val="fr-FR"/>
               </w:rPr>
@@ -469,7 +446,6 @@
           </w:tcPr>
           <w:p>
             <w:pPr>
-              <w:cnfStyle w:val="000000100000" w:firstRow="0" w:lastRow="0" w:firstColumn="0" w:lastColumn="0" w:oddVBand="0" w:evenVBand="0" w:oddHBand="1" w:evenHBand="0" w:firstRowFirstColumn="0" w:firstRowLastColumn="0" w:lastRowFirstColumn="0" w:lastRowLastColumn="0"/>
               <w:rPr>
                 <w:lang w:val="fr-FR"/>
               </w:rPr>
@@ -480,7 +456,6 @@
       <w:tr>
         <w:tc>
           <w:tcPr>
-            <w:cnfStyle w:val="001000000000" w:firstRow="0" w:lastRow="0" w:firstColumn="1" w:lastColumn="0" w:oddVBand="0" w:evenVBand="0" w:oddHBand="0" w:evenHBand="0" w:firstRowFirstColumn="0" w:firstRowLastColumn="0" w:lastRowFirstColumn="0" w:lastRowLastColumn="0"/>
             <w:tcW w:w="227" w:type="dxa"/>
           </w:tcPr>
           <w:p>
@@ -497,7 +472,6 @@
           </w:tcPr>
           <w:p>
             <w:pPr>
-              <w:cnfStyle w:val="000000000000" w:firstRow="0" w:lastRow="0" w:firstColumn="0" w:lastColumn="0" w:oddVBand="0" w:evenVBand="0" w:oddHBand="0" w:evenHBand="0" w:firstRowFirstColumn="0" w:firstRowLastColumn="0" w:lastRowFirstColumn="0" w:lastRowLastColumn="0"/>
               <w:rPr>
                 <w:lang w:val="fr-FR"/>
               </w:rPr>
@@ -523,13 +497,13 @@
                           <pic:cNvPicPr/>
                         </pic:nvPicPr>
                         <pic:blipFill>
-                          <a:blip r:embed="rId7" cstate="print">
+                          <a:blip r:embed="rId8" cstate="print">
                             <a:extLst>
                               <a:ext uri="{28A0092B-C50C-407E-A947-70E740481C1C}">
                                 <a14:useLocalDpi xmlns:a14="http://schemas.microsoft.com/office/drawing/2010/main" val="0"/>
                               </a:ext>
                               <a:ext uri="{96DAC541-7B7A-43D3-8B79-37D633B846F1}">
-                                <asvg:svgBlip xmlns:asvg="http://schemas.microsoft.com/office/drawing/2016/SVG/main" r:embed="rId8"/>
+                                <asvg:svgBlip xmlns:asvg="http://schemas.microsoft.com/office/drawing/2016/SVG/main" r:embed="rId9"/>
                               </a:ext>
                             </a:extLst>
                           </a:blip>
@@ -556,12 +530,11 @@
         </w:tc>
         <w:tc>
           <w:tcPr>
-            <w:tcW w:w="4230" w:type="dxa"/>
+            <w:tcW w:w="4089" w:type="dxa"/>
             <w:gridSpan w:val="2"/>
           </w:tcPr>
           <w:p>
             <w:pPr>
-              <w:cnfStyle w:val="000000000000" w:firstRow="0" w:lastRow="0" w:firstColumn="0" w:lastColumn="0" w:oddVBand="0" w:evenVBand="0" w:oddHBand="0" w:evenHBand="0" w:firstRowFirstColumn="0" w:firstRowLastColumn="0" w:lastRowFirstColumn="0" w:lastRowLastColumn="0"/>
               <w:rPr>
                 <w:lang w:val="fr-FR"/>
               </w:rPr>
@@ -576,11 +549,10 @@
         </w:tc>
         <w:tc>
           <w:tcPr>
-            <w:tcW w:w="236" w:type="dxa"/>
-          </w:tcPr>
-          <w:p>
-            <w:pPr>
-              <w:cnfStyle w:val="000000000000" w:firstRow="0" w:lastRow="0" w:firstColumn="0" w:lastColumn="0" w:oddVBand="0" w:evenVBand="0" w:oddHBand="0" w:evenHBand="0" w:firstRowFirstColumn="0" w:firstRowLastColumn="0" w:lastRowFirstColumn="0" w:lastRowLastColumn="0"/>
+            <w:tcW w:w="377" w:type="dxa"/>
+          </w:tcPr>
+          <w:p>
+            <w:pPr>
               <w:rPr>
                 <w:lang w:val="fr-FR"/>
               </w:rPr>
@@ -594,7 +566,6 @@
           </w:tcPr>
           <w:p>
             <w:pPr>
-              <w:cnfStyle w:val="000000000000" w:firstRow="0" w:lastRow="0" w:firstColumn="0" w:lastColumn="0" w:oddVBand="0" w:evenVBand="0" w:oddHBand="0" w:evenHBand="0" w:firstRowFirstColumn="0" w:firstRowLastColumn="0" w:lastRowFirstColumn="0" w:lastRowLastColumn="0"/>
               <w:rPr>
                 <w:lang w:val="fr-FR"/>
               </w:rPr>
@@ -607,7 +578,6 @@
           </w:tcPr>
           <w:p>
             <w:pPr>
-              <w:cnfStyle w:val="000000000000" w:firstRow="0" w:lastRow="0" w:firstColumn="0" w:lastColumn="0" w:oddVBand="0" w:evenVBand="0" w:oddHBand="0" w:evenHBand="0" w:firstRowFirstColumn="0" w:firstRowLastColumn="0" w:lastRowFirstColumn="0" w:lastRowLastColumn="0"/>
               <w:rPr>
                 <w:lang w:val="fr-FR"/>
               </w:rPr>
@@ -616,12 +586,8 @@
         </w:tc>
       </w:tr>
       <w:tr>
-        <w:trPr>
-          <w:cnfStyle w:val="000000100000" w:firstRow="0" w:lastRow="0" w:firstColumn="0" w:lastColumn="0" w:oddVBand="0" w:evenVBand="0" w:oddHBand="1" w:evenHBand="0" w:firstRowFirstColumn="0" w:firstRowLastColumn="0" w:lastRowFirstColumn="0" w:lastRowLastColumn="0"/>
-        </w:trPr>
-        <w:tc>
-          <w:tcPr>
-            <w:cnfStyle w:val="001000000000" w:firstRow="0" w:lastRow="0" w:firstColumn="1" w:lastColumn="0" w:oddVBand="0" w:evenVBand="0" w:oddHBand="0" w:evenHBand="0" w:firstRowFirstColumn="0" w:firstRowLastColumn="0" w:lastRowFirstColumn="0" w:lastRowLastColumn="0"/>
+        <w:tc>
+          <w:tcPr>
             <w:tcW w:w="227" w:type="dxa"/>
           </w:tcPr>
           <w:p>
@@ -638,7 +604,6 @@
           </w:tcPr>
           <w:p>
             <w:pPr>
-              <w:cnfStyle w:val="000000100000" w:firstRow="0" w:lastRow="0" w:firstColumn="0" w:lastColumn="0" w:oddVBand="0" w:evenVBand="0" w:oddHBand="1" w:evenHBand="0" w:firstRowFirstColumn="0" w:firstRowLastColumn="0" w:lastRowFirstColumn="0" w:lastRowLastColumn="0"/>
               <w:rPr>
                 <w:noProof/>
                 <w:lang w:val="fr-FR"/>
@@ -665,13 +630,13 @@
                           <pic:cNvPicPr/>
                         </pic:nvPicPr>
                         <pic:blipFill>
-                          <a:blip r:embed="rId9" cstate="print">
+                          <a:blip r:embed="rId10" cstate="print">
                             <a:extLst>
                               <a:ext uri="{28A0092B-C50C-407E-A947-70E740481C1C}">
                                 <a14:useLocalDpi xmlns:a14="http://schemas.microsoft.com/office/drawing/2010/main" val="0"/>
                               </a:ext>
                               <a:ext uri="{96DAC541-7B7A-43D3-8B79-37D633B846F1}">
-                                <asvg:svgBlip xmlns:asvg="http://schemas.microsoft.com/office/drawing/2016/SVG/main" r:embed="rId10"/>
+                                <asvg:svgBlip xmlns:asvg="http://schemas.microsoft.com/office/drawing/2016/SVG/main" r:embed="rId11"/>
                               </a:ext>
                             </a:extLst>
                           </a:blip>
@@ -698,12 +663,11 @@
         </w:tc>
         <w:tc>
           <w:tcPr>
-            <w:tcW w:w="4230" w:type="dxa"/>
+            <w:tcW w:w="4089" w:type="dxa"/>
             <w:gridSpan w:val="2"/>
           </w:tcPr>
           <w:p>
             <w:pPr>
-              <w:cnfStyle w:val="000000100000" w:firstRow="0" w:lastRow="0" w:firstColumn="0" w:lastColumn="0" w:oddVBand="0" w:evenVBand="0" w:oddHBand="1" w:evenHBand="0" w:firstRowFirstColumn="0" w:firstRowLastColumn="0" w:lastRowFirstColumn="0" w:lastRowLastColumn="0"/>
               <w:rPr>
                 <w:lang w:val="fr-FR"/>
               </w:rPr>
@@ -718,11 +682,10 @@
         </w:tc>
         <w:tc>
           <w:tcPr>
-            <w:tcW w:w="236" w:type="dxa"/>
-          </w:tcPr>
-          <w:p>
-            <w:pPr>
-              <w:cnfStyle w:val="000000100000" w:firstRow="0" w:lastRow="0" w:firstColumn="0" w:lastColumn="0" w:oddVBand="0" w:evenVBand="0" w:oddHBand="1" w:evenHBand="0" w:firstRowFirstColumn="0" w:firstRowLastColumn="0" w:lastRowFirstColumn="0" w:lastRowLastColumn="0"/>
+            <w:tcW w:w="377" w:type="dxa"/>
+          </w:tcPr>
+          <w:p>
+            <w:pPr>
               <w:rPr>
                 <w:lang w:val="fr-FR"/>
               </w:rPr>
@@ -740,7 +703,7 @@
               <w:tabs>
                 <w:tab w:val="left" w:pos="1850"/>
               </w:tabs>
-              <w:cnfStyle w:val="000000100000" w:firstRow="0" w:lastRow="0" w:firstColumn="0" w:lastColumn="0" w:oddVBand="0" w:evenVBand="0" w:oddHBand="1" w:evenHBand="0" w:firstRowFirstColumn="0" w:firstRowLastColumn="0" w:lastRowFirstColumn="0" w:lastRowLastColumn="0"/>
+              <w:outlineLvl w:val="0"/>
               <w:rPr>
                 <w:lang w:val="fr-FR"/>
               </w:rPr>
@@ -759,7 +722,6 @@
           </w:tcPr>
           <w:p>
             <w:pPr>
-              <w:cnfStyle w:val="000000100000" w:firstRow="0" w:lastRow="0" w:firstColumn="0" w:lastColumn="0" w:oddVBand="0" w:evenVBand="0" w:oddHBand="1" w:evenHBand="0" w:firstRowFirstColumn="0" w:firstRowLastColumn="0" w:lastRowFirstColumn="0" w:lastRowLastColumn="0"/>
               <w:rPr>
                 <w:lang w:val="fr-FR"/>
               </w:rPr>
@@ -774,7 +736,6 @@
           </w:tcPr>
           <w:p>
             <w:pPr>
-              <w:cnfStyle w:val="001000000000" w:firstRow="0" w:lastRow="0" w:firstColumn="1" w:lastColumn="0" w:oddVBand="0" w:evenVBand="0" w:oddHBand="0" w:evenHBand="0" w:firstRowFirstColumn="0" w:firstRowLastColumn="0" w:lastRowFirstColumn="0" w:lastRowLastColumn="0"/>
               <w:rPr>
                 <w:lang w:val="fr-FR"/>
               </w:rPr>
@@ -798,7 +759,7 @@
                 <w:lang w:val="fr-FR"/>
               </w:rPr>
               <w:drawing>
-                <wp:inline distT="0" distB="0" distL="0" distR="0" wp14:anchorId="7224F10F" wp14:editId="0E40C5FC">
+                <wp:inline distT="0" distB="0" distL="0" distR="0" wp14:anchorId="240BFC42" wp14:editId="7AD9276C">
                   <wp:extent cx="228971" cy="261682"/>
                   <wp:effectExtent l="0" t="0" r="0" b="5080"/>
                   <wp:docPr id="13" name="Graphique 13"/>
@@ -813,10 +774,10 @@
                           <pic:cNvPicPr/>
                         </pic:nvPicPr>
                         <pic:blipFill>
-                          <a:blip r:embed="rId11">
+                          <a:blip r:embed="rId12">
                             <a:extLst>
                               <a:ext uri="{96DAC541-7B7A-43D3-8B79-37D633B846F1}">
-                                <asvg:svgBlip xmlns:asvg="http://schemas.microsoft.com/office/drawing/2016/SVG/main" r:embed="rId12"/>
+                                <asvg:svgBlip xmlns:asvg="http://schemas.microsoft.com/office/drawing/2016/SVG/main" r:embed="rId13"/>
                               </a:ext>
                             </a:extLst>
                           </a:blip>
@@ -843,18 +804,23 @@
         </w:tc>
         <w:tc>
           <w:tcPr>
-            <w:tcW w:w="4230" w:type="dxa"/>
+            <w:tcW w:w="4089" w:type="dxa"/>
             <w:gridSpan w:val="2"/>
           </w:tcPr>
           <w:p>
             <w:r>
-              <w:t>linkedin.com/in/alexis-fabre</w:t>
-            </w:r>
-          </w:p>
-        </w:tc>
-        <w:tc>
-          <w:tcPr>
-            <w:tcW w:w="236" w:type="dxa"/>
+              <w:t>linkedin.com/in/</w:t>
+            </w:r>
+            <w:proofErr w:type="spellStart"/>
+            <w:r>
+              <w:t>alexis-fabre</w:t>
+            </w:r>
+            <w:proofErr w:type="spellEnd"/>
+          </w:p>
+        </w:tc>
+        <w:tc>
+          <w:tcPr>
+            <w:tcW w:w="377" w:type="dxa"/>
           </w:tcPr>
           <w:p/>
         </w:tc>
@@ -862,10 +828,207 @@
           <w:tcPr>
             <w:tcW w:w="6637" w:type="dxa"/>
             <w:gridSpan w:val="2"/>
-          </w:tcPr>
-          <w:p>
-            <w:bookmarkStart w:id="0" w:name="_GoBack"/>
-            <w:bookmarkEnd w:id="0"/>
+            <w:vMerge w:val="restart"/>
+          </w:tcPr>
+          <w:p>
+            <w:pPr>
+              <w:pStyle w:val="Titre2"/>
+              <w:rPr>
+                <w:lang w:val="fr-FR"/>
+              </w:rPr>
+            </w:pPr>
+            <w:r>
+              <w:rPr>
+                <w:lang w:val="fr-FR"/>
+              </w:rPr>
+              <w:t>Juin – Août 2019 : stagiaire en ingé</w:t>
+            </w:r>
+            <w:r>
+              <w:rPr>
+                <w:lang w:val="fr-FR"/>
+              </w:rPr>
+              <w:t>nierie des satellites</w:t>
+            </w:r>
+          </w:p>
+          <w:p>
+            <w:pPr>
+              <w:rPr>
+                <w:lang w:val="fr-FR"/>
+              </w:rPr>
+            </w:pPr>
+            <w:r>
+              <w:rPr>
+                <w:b/>
+                <w:lang w:val="fr-FR"/>
+              </w:rPr>
+              <w:t>SES</w:t>
+            </w:r>
+            <w:r>
+              <w:rPr>
+                <w:lang w:val="fr-FR"/>
+              </w:rPr>
+              <w:t xml:space="preserve"> </w:t>
+            </w:r>
+            <w:r>
+              <w:rPr>
+                <w:b/>
+                <w:lang w:val="fr-FR"/>
+              </w:rPr>
+              <w:t>Satellites</w:t>
+            </w:r>
+            <w:r>
+              <w:rPr>
+                <w:lang w:val="fr-FR"/>
+              </w:rPr>
+              <w:t xml:space="preserve"> – </w:t>
+            </w:r>
+            <w:proofErr w:type="spellStart"/>
+            <w:r>
+              <w:rPr>
+                <w:lang w:val="fr-FR"/>
+              </w:rPr>
+              <w:t>Betzdorf</w:t>
+            </w:r>
+            <w:proofErr w:type="spellEnd"/>
+            <w:r>
+              <w:rPr>
+                <w:lang w:val="fr-FR"/>
+              </w:rPr>
+              <w:t>, Luxembourg</w:t>
+            </w:r>
+          </w:p>
+          <w:p>
+            <w:pPr>
+              <w:rPr>
+                <w:lang w:val="fr-FR"/>
+              </w:rPr>
+            </w:pPr>
+          </w:p>
+          <w:p>
+            <w:pPr>
+              <w:pStyle w:val="Titre2"/>
+              <w:outlineLvl w:val="1"/>
+              <w:rPr>
+                <w:lang w:val="fr-FR"/>
+              </w:rPr>
+            </w:pPr>
+            <w:r>
+              <w:rPr>
+                <w:lang w:val="fr-FR"/>
+              </w:rPr>
+              <w:t>2018 – 2019 : Assistant de recherche en télécommunications</w:t>
+            </w:r>
+          </w:p>
+          <w:p>
+            <w:pPr>
+              <w:rPr>
+                <w:lang w:val="fr-FR"/>
+              </w:rPr>
+            </w:pPr>
+            <w:r>
+              <w:rPr>
+                <w:b/>
+                <w:lang w:val="fr-FR"/>
+              </w:rPr>
+              <w:t>CentraleSupélec</w:t>
+            </w:r>
+            <w:r>
+              <w:rPr>
+                <w:lang w:val="fr-FR"/>
+              </w:rPr>
+              <w:t xml:space="preserve"> – Rennes, France</w:t>
+            </w:r>
+          </w:p>
+          <w:p>
+            <w:pPr>
+              <w:rPr>
+                <w:lang w:val="fr-FR"/>
+              </w:rPr>
+            </w:pPr>
+          </w:p>
+          <w:p>
+            <w:pPr>
+              <w:pStyle w:val="Titre2"/>
+              <w:outlineLvl w:val="1"/>
+              <w:rPr>
+                <w:lang w:val="fr-FR"/>
+              </w:rPr>
+            </w:pPr>
+            <w:r>
+              <w:rPr>
+                <w:lang w:val="fr-FR"/>
+              </w:rPr>
+              <w:t>Juin – Août 2018 : stagiaire en intelligence artificielle</w:t>
+            </w:r>
+          </w:p>
+          <w:p>
+            <w:pPr>
+              <w:rPr>
+                <w:lang w:val="fr-FR"/>
+              </w:rPr>
+            </w:pPr>
+            <w:proofErr w:type="spellStart"/>
+            <w:r>
+              <w:rPr>
+                <w:b/>
+                <w:lang w:val="fr-FR"/>
+              </w:rPr>
+              <w:t>AILiveSim</w:t>
+            </w:r>
+            <w:proofErr w:type="spellEnd"/>
+            <w:r>
+              <w:rPr>
+                <w:lang w:val="fr-FR"/>
+              </w:rPr>
+              <w:t xml:space="preserve"> – Helsinki, Finlande</w:t>
+            </w:r>
+          </w:p>
+          <w:p>
+            <w:pPr>
+              <w:rPr>
+                <w:lang w:val="fr-FR"/>
+              </w:rPr>
+            </w:pPr>
+          </w:p>
+          <w:p>
+            <w:pPr>
+              <w:pStyle w:val="Titre2"/>
+              <w:outlineLvl w:val="1"/>
+              <w:rPr>
+                <w:lang w:val="fr-FR"/>
+              </w:rPr>
+            </w:pPr>
+            <w:r>
+              <w:rPr>
+                <w:lang w:val="fr-FR"/>
+              </w:rPr>
+              <w:t>AVRIL – JUIN 2017 : Assistant de recherche en intelligence artificielle</w:t>
+            </w:r>
+          </w:p>
+          <w:p>
+            <w:r>
+              <w:rPr>
+                <w:b/>
+              </w:rPr>
+              <w:t>Tampere University of Technology</w:t>
+            </w:r>
+            <w:r>
+              <w:t xml:space="preserve"> </w:t>
+            </w:r>
+            <w:r>
+              <w:t>–</w:t>
+            </w:r>
+            <w:r>
+              <w:t xml:space="preserve"> T</w:t>
+            </w:r>
+            <w:r>
+              <w:t xml:space="preserve">ampere, </w:t>
+            </w:r>
+            <w:proofErr w:type="spellStart"/>
+            <w:r>
+              <w:t>Finlande</w:t>
+            </w:r>
+            <w:proofErr w:type="spellEnd"/>
           </w:p>
         </w:tc>
         <w:tc>
@@ -876,12 +1039,8 @@
         </w:tc>
       </w:tr>
       <w:tr>
-        <w:trPr>
-          <w:cnfStyle w:val="000000100000" w:firstRow="0" w:lastRow="0" w:firstColumn="0" w:lastColumn="0" w:oddVBand="0" w:evenVBand="0" w:oddHBand="1" w:evenHBand="0" w:firstRowFirstColumn="0" w:firstRowLastColumn="0" w:lastRowFirstColumn="0" w:lastRowLastColumn="0"/>
-        </w:trPr>
-        <w:tc>
-          <w:tcPr>
-            <w:cnfStyle w:val="001000000000" w:firstRow="0" w:lastRow="0" w:firstColumn="1" w:lastColumn="0" w:oddVBand="0" w:evenVBand="0" w:oddHBand="0" w:evenHBand="0" w:firstRowFirstColumn="0" w:firstRowLastColumn="0" w:lastRowFirstColumn="0" w:lastRowLastColumn="0"/>
+        <w:tc>
+          <w:tcPr>
             <w:tcW w:w="227" w:type="dxa"/>
           </w:tcPr>
           <w:p/>
@@ -892,7 +1051,6 @@
           </w:tcPr>
           <w:p>
             <w:pPr>
-              <w:cnfStyle w:val="000000100000" w:firstRow="0" w:lastRow="0" w:firstColumn="0" w:lastColumn="0" w:oddVBand="0" w:evenVBand="0" w:oddHBand="1" w:evenHBand="0" w:firstRowFirstColumn="0" w:firstRowLastColumn="0" w:lastRowFirstColumn="0" w:lastRowLastColumn="0"/>
               <w:rPr>
                 <w:noProof/>
                 <w:lang w:val="fr-FR"/>
@@ -910,7 +1068,7 @@
                 <w:lang w:val="fr-FR"/>
               </w:rPr>
               <w:drawing>
-                <wp:inline distT="0" distB="0" distL="0" distR="0" wp14:anchorId="606E1B92" wp14:editId="7B248FCB">
+                <wp:inline distT="0" distB="0" distL="0" distR="0" wp14:anchorId="77CA43F5" wp14:editId="259DF33C">
                   <wp:extent cx="225083" cy="225083"/>
                   <wp:effectExtent l="0" t="0" r="3810" b="3810"/>
                   <wp:docPr id="14" name="Graphique 14"/>
@@ -925,10 +1083,10 @@
                           <pic:cNvPicPr/>
                         </pic:nvPicPr>
                         <pic:blipFill>
-                          <a:blip r:embed="rId13">
+                          <a:blip r:embed="rId14">
                             <a:extLst>
                               <a:ext uri="{96DAC541-7B7A-43D3-8B79-37D633B846F1}">
-                                <asvg:svgBlip xmlns:asvg="http://schemas.microsoft.com/office/drawing/2016/SVG/main" r:embed="rId14"/>
+                                <asvg:svgBlip xmlns:asvg="http://schemas.microsoft.com/office/drawing/2016/SVG/main" r:embed="rId15"/>
                               </a:ext>
                             </a:extLst>
                           </a:blip>
@@ -955,31 +1113,43 @@
         </w:tc>
         <w:tc>
           <w:tcPr>
-            <w:tcW w:w="4230" w:type="dxa"/>
+            <w:tcW w:w="4089" w:type="dxa"/>
             <w:gridSpan w:val="2"/>
           </w:tcPr>
           <w:p>
             <w:pPr>
-              <w:cnfStyle w:val="000000100000" w:firstRow="0" w:lastRow="0" w:firstColumn="0" w:lastColumn="0" w:oddVBand="0" w:evenVBand="0" w:oddHBand="1" w:evenHBand="0" w:firstRowFirstColumn="0" w:firstRowLastColumn="0" w:lastRowFirstColumn="0" w:lastRowLastColumn="0"/>
-              <w:rPr>
-                <w:lang w:val="fr-FR"/>
-              </w:rPr>
-            </w:pPr>
-            <w:r>
-              <w:rPr>
-                <w:lang w:val="fr-FR"/>
-              </w:rPr>
-              <w:t>twitter.com/Alecsi_</w:t>
-            </w:r>
-          </w:p>
-        </w:tc>
-        <w:tc>
-          <w:tcPr>
-            <w:tcW w:w="236" w:type="dxa"/>
-          </w:tcPr>
-          <w:p>
-            <w:pPr>
-              <w:cnfStyle w:val="000000100000" w:firstRow="0" w:lastRow="0" w:firstColumn="0" w:lastColumn="0" w:oddVBand="0" w:evenVBand="0" w:oddHBand="1" w:evenHBand="0" w:firstRowFirstColumn="0" w:firstRowLastColumn="0" w:lastRowFirstColumn="0" w:lastRowLastColumn="0"/>
+              <w:rPr>
+                <w:lang w:val="fr-FR"/>
+              </w:rPr>
+            </w:pPr>
+            <w:r>
+              <w:rPr>
+                <w:lang w:val="fr-FR"/>
+              </w:rPr>
+              <w:t>twitter.com/</w:t>
+            </w:r>
+            <w:proofErr w:type="spellStart"/>
+            <w:r>
+              <w:rPr>
+                <w:lang w:val="fr-FR"/>
+              </w:rPr>
+              <w:t>Alecsi</w:t>
+            </w:r>
+            <w:proofErr w:type="spellEnd"/>
+            <w:r>
+              <w:rPr>
+                <w:lang w:val="fr-FR"/>
+              </w:rPr>
+              <w:t>_</w:t>
+            </w:r>
+          </w:p>
+        </w:tc>
+        <w:tc>
+          <w:tcPr>
+            <w:tcW w:w="377" w:type="dxa"/>
+          </w:tcPr>
+          <w:p>
+            <w:pPr>
               <w:rPr>
                 <w:lang w:val="fr-FR"/>
               </w:rPr>
@@ -990,10 +1160,10 @@
           <w:tcPr>
             <w:tcW w:w="6637" w:type="dxa"/>
             <w:gridSpan w:val="2"/>
-          </w:tcPr>
-          <w:p>
-            <w:pPr>
-              <w:cnfStyle w:val="000000100000" w:firstRow="0" w:lastRow="0" w:firstColumn="0" w:lastColumn="0" w:oddVBand="0" w:evenVBand="0" w:oddHBand="1" w:evenHBand="0" w:firstRowFirstColumn="0" w:firstRowLastColumn="0" w:lastRowFirstColumn="0" w:lastRowLastColumn="0"/>
+            <w:vMerge/>
+          </w:tcPr>
+          <w:p>
+            <w:pPr>
               <w:rPr>
                 <w:lang w:val="fr-FR"/>
               </w:rPr>
@@ -1006,7 +1176,6 @@
           </w:tcPr>
           <w:p>
             <w:pPr>
-              <w:cnfStyle w:val="000000100000" w:firstRow="0" w:lastRow="0" w:firstColumn="0" w:lastColumn="0" w:oddVBand="0" w:evenVBand="0" w:oddHBand="1" w:evenHBand="0" w:firstRowFirstColumn="0" w:firstRowLastColumn="0" w:lastRowFirstColumn="0" w:lastRowLastColumn="0"/>
               <w:rPr>
                 <w:lang w:val="fr-FR"/>
               </w:rPr>
@@ -1017,7 +1186,6 @@
       <w:tr>
         <w:tc>
           <w:tcPr>
-            <w:cnfStyle w:val="001000000000" w:firstRow="0" w:lastRow="0" w:firstColumn="1" w:lastColumn="0" w:oddVBand="0" w:evenVBand="0" w:oddHBand="0" w:evenHBand="0" w:firstRowFirstColumn="0" w:firstRowLastColumn="0" w:lastRowFirstColumn="0" w:lastRowLastColumn="0"/>
             <w:tcW w:w="227" w:type="dxa"/>
           </w:tcPr>
           <w:p>
@@ -1030,25 +1198,23 @@
         </w:tc>
         <w:tc>
           <w:tcPr>
-            <w:tcW w:w="4871" w:type="dxa"/>
+            <w:tcW w:w="4730" w:type="dxa"/>
             <w:gridSpan w:val="3"/>
           </w:tcPr>
           <w:p>
             <w:pPr>
-              <w:cnfStyle w:val="000000000000" w:firstRow="0" w:lastRow="0" w:firstColumn="0" w:lastColumn="0" w:oddVBand="0" w:evenVBand="0" w:oddHBand="0" w:evenHBand="0" w:firstRowFirstColumn="0" w:firstRowLastColumn="0" w:lastRowFirstColumn="0" w:lastRowLastColumn="0"/>
-              <w:rPr>
-                <w:lang w:val="fr-FR"/>
-              </w:rPr>
-            </w:pPr>
-          </w:p>
-        </w:tc>
-        <w:tc>
-          <w:tcPr>
-            <w:tcW w:w="236" w:type="dxa"/>
-          </w:tcPr>
-          <w:p>
-            <w:pPr>
-              <w:cnfStyle w:val="000000000000" w:firstRow="0" w:lastRow="0" w:firstColumn="0" w:lastColumn="0" w:oddVBand="0" w:evenVBand="0" w:oddHBand="0" w:evenHBand="0" w:firstRowFirstColumn="0" w:firstRowLastColumn="0" w:lastRowFirstColumn="0" w:lastRowLastColumn="0"/>
+              <w:rPr>
+                <w:lang w:val="fr-FR"/>
+              </w:rPr>
+            </w:pPr>
+          </w:p>
+        </w:tc>
+        <w:tc>
+          <w:tcPr>
+            <w:tcW w:w="377" w:type="dxa"/>
+          </w:tcPr>
+          <w:p>
+            <w:pPr>
               <w:rPr>
                 <w:lang w:val="fr-FR"/>
               </w:rPr>
@@ -1059,10 +1225,10 @@
           <w:tcPr>
             <w:tcW w:w="6637" w:type="dxa"/>
             <w:gridSpan w:val="2"/>
-          </w:tcPr>
-          <w:p>
-            <w:pPr>
-              <w:cnfStyle w:val="000000000000" w:firstRow="0" w:lastRow="0" w:firstColumn="0" w:lastColumn="0" w:oddVBand="0" w:evenVBand="0" w:oddHBand="0" w:evenHBand="0" w:firstRowFirstColumn="0" w:firstRowLastColumn="0" w:lastRowFirstColumn="0" w:lastRowLastColumn="0"/>
+            <w:vMerge/>
+          </w:tcPr>
+          <w:p>
+            <w:pPr>
               <w:rPr>
                 <w:lang w:val="fr-FR"/>
               </w:rPr>
@@ -1075,7 +1241,6 @@
           </w:tcPr>
           <w:p>
             <w:pPr>
-              <w:cnfStyle w:val="000000000000" w:firstRow="0" w:lastRow="0" w:firstColumn="0" w:lastColumn="0" w:oddVBand="0" w:evenVBand="0" w:oddHBand="0" w:evenHBand="0" w:firstRowFirstColumn="0" w:firstRowLastColumn="0" w:lastRowFirstColumn="0" w:lastRowLastColumn="0"/>
               <w:rPr>
                 <w:lang w:val="fr-FR"/>
               </w:rPr>
@@ -1084,12 +1249,8 @@
         </w:tc>
       </w:tr>
       <w:tr>
-        <w:trPr>
-          <w:cnfStyle w:val="000000100000" w:firstRow="0" w:lastRow="0" w:firstColumn="0" w:lastColumn="0" w:oddVBand="0" w:evenVBand="0" w:oddHBand="1" w:evenHBand="0" w:firstRowFirstColumn="0" w:firstRowLastColumn="0" w:lastRowFirstColumn="0" w:lastRowLastColumn="0"/>
-        </w:trPr>
-        <w:tc>
-          <w:tcPr>
-            <w:cnfStyle w:val="001000000000" w:firstRow="0" w:lastRow="0" w:firstColumn="1" w:lastColumn="0" w:oddVBand="0" w:evenVBand="0" w:oddHBand="0" w:evenHBand="0" w:firstRowFirstColumn="0" w:firstRowLastColumn="0" w:lastRowFirstColumn="0" w:lastRowLastColumn="0"/>
+        <w:tc>
+          <w:tcPr>
             <w:tcW w:w="227" w:type="dxa"/>
           </w:tcPr>
           <w:p>
@@ -1102,14 +1263,14 @@
         </w:tc>
         <w:tc>
           <w:tcPr>
-            <w:tcW w:w="4871" w:type="dxa"/>
+            <w:tcW w:w="4730" w:type="dxa"/>
             <w:gridSpan w:val="3"/>
             <w:vMerge w:val="restart"/>
           </w:tcPr>
           <w:p>
             <w:pPr>
               <w:pStyle w:val="Titre1"/>
-              <w:cnfStyle w:val="000000100000" w:firstRow="0" w:lastRow="0" w:firstColumn="0" w:lastColumn="0" w:oddVBand="0" w:evenVBand="0" w:oddHBand="1" w:evenHBand="0" w:firstRowFirstColumn="0" w:firstRowLastColumn="0" w:lastRowFirstColumn="0" w:lastRowLastColumn="0"/>
+              <w:outlineLvl w:val="0"/>
             </w:pPr>
             <w:r>
               <w:t>Comp</w:t>
@@ -1124,7 +1285,7 @@
           <w:p>
             <w:pPr>
               <w:pStyle w:val="Titre2"/>
-              <w:cnfStyle w:val="000000100000" w:firstRow="0" w:lastRow="0" w:firstColumn="0" w:lastColumn="0" w:oddVBand="0" w:evenVBand="0" w:oddHBand="1" w:evenHBand="0" w:firstRowFirstColumn="0" w:firstRowLastColumn="0" w:lastRowFirstColumn="0" w:lastRowLastColumn="0"/>
+              <w:outlineLvl w:val="1"/>
             </w:pPr>
             <w:r>
               <w:t>Développement :</w:t>
@@ -1137,7 +1298,6 @@
                 <w:ilvl w:val="0"/>
                 <w:numId w:val="4"/>
               </w:numPr>
-              <w:cnfStyle w:val="000000100000" w:firstRow="0" w:lastRow="0" w:firstColumn="0" w:lastColumn="0" w:oddVBand="0" w:evenVBand="0" w:oddHBand="1" w:evenHBand="0" w:firstRowFirstColumn="0" w:firstRowLastColumn="0" w:lastRowFirstColumn="0" w:lastRowLastColumn="0"/>
               <w:rPr>
                 <w:lang w:val="fr-FR"/>
               </w:rPr>
@@ -1156,7 +1316,6 @@
                 <w:ilvl w:val="0"/>
                 <w:numId w:val="4"/>
               </w:numPr>
-              <w:cnfStyle w:val="000000100000" w:firstRow="0" w:lastRow="0" w:firstColumn="0" w:lastColumn="0" w:oddVBand="0" w:evenVBand="0" w:oddHBand="1" w:evenHBand="0" w:firstRowFirstColumn="0" w:firstRowLastColumn="0" w:lastRowFirstColumn="0" w:lastRowLastColumn="0"/>
               <w:rPr>
                 <w:lang w:val="fr-FR"/>
               </w:rPr>
@@ -1175,7 +1334,6 @@
                 <w:ilvl w:val="0"/>
                 <w:numId w:val="4"/>
               </w:numPr>
-              <w:cnfStyle w:val="000000100000" w:firstRow="0" w:lastRow="0" w:firstColumn="0" w:lastColumn="0" w:oddVBand="0" w:evenVBand="0" w:oddHBand="1" w:evenHBand="0" w:firstRowFirstColumn="0" w:firstRowLastColumn="0" w:lastRowFirstColumn="0" w:lastRowLastColumn="0"/>
               <w:rPr>
                 <w:lang w:val="fr-FR"/>
               </w:rPr>
@@ -1194,7 +1352,6 @@
                 <w:ilvl w:val="0"/>
                 <w:numId w:val="4"/>
               </w:numPr>
-              <w:cnfStyle w:val="000000100000" w:firstRow="0" w:lastRow="0" w:firstColumn="0" w:lastColumn="0" w:oddVBand="0" w:evenVBand="0" w:oddHBand="1" w:evenHBand="0" w:firstRowFirstColumn="0" w:firstRowLastColumn="0" w:lastRowFirstColumn="0" w:lastRowLastColumn="0"/>
               <w:rPr>
                 <w:lang w:val="fr-FR"/>
               </w:rPr>
@@ -1213,7 +1370,6 @@
                 <w:ilvl w:val="0"/>
                 <w:numId w:val="4"/>
               </w:numPr>
-              <w:cnfStyle w:val="000000100000" w:firstRow="0" w:lastRow="0" w:firstColumn="0" w:lastColumn="0" w:oddVBand="0" w:evenVBand="0" w:oddHBand="1" w:evenHBand="0" w:firstRowFirstColumn="0" w:firstRowLastColumn="0" w:lastRowFirstColumn="0" w:lastRowLastColumn="0"/>
               <w:rPr>
                 <w:lang w:val="fr-FR"/>
               </w:rPr>
@@ -1232,7 +1388,6 @@
                 <w:ilvl w:val="0"/>
                 <w:numId w:val="4"/>
               </w:numPr>
-              <w:cnfStyle w:val="000000100000" w:firstRow="0" w:lastRow="0" w:firstColumn="0" w:lastColumn="0" w:oddVBand="0" w:evenVBand="0" w:oddHBand="1" w:evenHBand="0" w:firstRowFirstColumn="0" w:firstRowLastColumn="0" w:lastRowFirstColumn="0" w:lastRowLastColumn="0"/>
             </w:pPr>
             <w:r>
               <w:rPr>
@@ -1244,7 +1399,7 @@
           <w:p>
             <w:pPr>
               <w:pStyle w:val="Titre2"/>
-              <w:cnfStyle w:val="000000100000" w:firstRow="0" w:lastRow="0" w:firstColumn="0" w:lastColumn="0" w:oddVBand="0" w:evenVBand="0" w:oddHBand="1" w:evenHBand="0" w:firstRowFirstColumn="0" w:firstRowLastColumn="0" w:lastRowFirstColumn="0" w:lastRowLastColumn="0"/>
+              <w:outlineLvl w:val="1"/>
             </w:pPr>
             <w:r>
               <w:t>Communication :</w:t>
@@ -1257,7 +1412,6 @@
                 <w:ilvl w:val="0"/>
                 <w:numId w:val="3"/>
               </w:numPr>
-              <w:cnfStyle w:val="000000100000" w:firstRow="0" w:lastRow="0" w:firstColumn="0" w:lastColumn="0" w:oddVBand="0" w:evenVBand="0" w:oddHBand="1" w:evenHBand="0" w:firstRowFirstColumn="0" w:firstRowLastColumn="0" w:lastRowFirstColumn="0" w:lastRowLastColumn="0"/>
               <w:rPr>
                 <w:lang w:val="fr-FR"/>
               </w:rPr>
@@ -1276,7 +1430,6 @@
                 <w:ilvl w:val="0"/>
                 <w:numId w:val="3"/>
               </w:numPr>
-              <w:cnfStyle w:val="000000100000" w:firstRow="0" w:lastRow="0" w:firstColumn="0" w:lastColumn="0" w:oddVBand="0" w:evenVBand="0" w:oddHBand="1" w:evenHBand="0" w:firstRowFirstColumn="0" w:firstRowLastColumn="0" w:lastRowFirstColumn="0" w:lastRowLastColumn="0"/>
               <w:rPr>
                 <w:lang w:val="fr-FR"/>
               </w:rPr>
@@ -1295,7 +1448,6 @@
                 <w:ilvl w:val="0"/>
                 <w:numId w:val="3"/>
               </w:numPr>
-              <w:cnfStyle w:val="000000100000" w:firstRow="0" w:lastRow="0" w:firstColumn="0" w:lastColumn="0" w:oddVBand="0" w:evenVBand="0" w:oddHBand="1" w:evenHBand="0" w:firstRowFirstColumn="0" w:firstRowLastColumn="0" w:lastRowFirstColumn="0" w:lastRowLastColumn="0"/>
             </w:pPr>
             <w:r>
               <w:rPr>
@@ -1307,11 +1459,10 @@
         </w:tc>
         <w:tc>
           <w:tcPr>
-            <w:tcW w:w="236" w:type="dxa"/>
-          </w:tcPr>
-          <w:p>
-            <w:pPr>
-              <w:cnfStyle w:val="000000100000" w:firstRow="0" w:lastRow="0" w:firstColumn="0" w:lastColumn="0" w:oddVBand="0" w:evenVBand="0" w:oddHBand="1" w:evenHBand="0" w:firstRowFirstColumn="0" w:firstRowLastColumn="0" w:lastRowFirstColumn="0" w:lastRowLastColumn="0"/>
+            <w:tcW w:w="377" w:type="dxa"/>
+          </w:tcPr>
+          <w:p>
+            <w:pPr>
               <w:rPr>
                 <w:lang w:val="fr-FR"/>
               </w:rPr>
@@ -1322,10 +1473,10 @@
           <w:tcPr>
             <w:tcW w:w="6637" w:type="dxa"/>
             <w:gridSpan w:val="2"/>
-          </w:tcPr>
-          <w:p>
-            <w:pPr>
-              <w:cnfStyle w:val="000000100000" w:firstRow="0" w:lastRow="0" w:firstColumn="0" w:lastColumn="0" w:oddVBand="0" w:evenVBand="0" w:oddHBand="1" w:evenHBand="0" w:firstRowFirstColumn="0" w:firstRowLastColumn="0" w:lastRowFirstColumn="0" w:lastRowLastColumn="0"/>
+            <w:vMerge/>
+          </w:tcPr>
+          <w:p>
+            <w:pPr>
               <w:rPr>
                 <w:lang w:val="fr-FR"/>
               </w:rPr>
@@ -1338,7 +1489,6 @@
           </w:tcPr>
           <w:p>
             <w:pPr>
-              <w:cnfStyle w:val="000000100000" w:firstRow="0" w:lastRow="0" w:firstColumn="0" w:lastColumn="0" w:oddVBand="0" w:evenVBand="0" w:oddHBand="1" w:evenHBand="0" w:firstRowFirstColumn="0" w:firstRowLastColumn="0" w:lastRowFirstColumn="0" w:lastRowLastColumn="0"/>
               <w:rPr>
                 <w:lang w:val="fr-FR"/>
               </w:rPr>
@@ -1349,7 +1499,6 @@
       <w:tr>
         <w:tc>
           <w:tcPr>
-            <w:cnfStyle w:val="001000000000" w:firstRow="0" w:lastRow="0" w:firstColumn="1" w:lastColumn="0" w:oddVBand="0" w:evenVBand="0" w:oddHBand="0" w:evenHBand="0" w:firstRowFirstColumn="0" w:firstRowLastColumn="0" w:lastRowFirstColumn="0" w:lastRowLastColumn="0"/>
             <w:tcW w:w="227" w:type="dxa"/>
           </w:tcPr>
           <w:p>
@@ -1362,7 +1511,7 @@
         </w:tc>
         <w:tc>
           <w:tcPr>
-            <w:tcW w:w="4871" w:type="dxa"/>
+            <w:tcW w:w="4730" w:type="dxa"/>
             <w:gridSpan w:val="3"/>
             <w:vMerge/>
           </w:tcPr>
@@ -1373,20 +1522,18 @@
                 <w:ilvl w:val="0"/>
                 <w:numId w:val="3"/>
               </w:numPr>
-              <w:cnfStyle w:val="000000000000" w:firstRow="0" w:lastRow="0" w:firstColumn="0" w:lastColumn="0" w:oddVBand="0" w:evenVBand="0" w:oddHBand="0" w:evenHBand="0" w:firstRowFirstColumn="0" w:firstRowLastColumn="0" w:lastRowFirstColumn="0" w:lastRowLastColumn="0"/>
-              <w:rPr>
-                <w:lang w:val="fr-FR"/>
-              </w:rPr>
-            </w:pPr>
-          </w:p>
-        </w:tc>
-        <w:tc>
-          <w:tcPr>
-            <w:tcW w:w="236" w:type="dxa"/>
-          </w:tcPr>
-          <w:p>
-            <w:pPr>
-              <w:cnfStyle w:val="000000000000" w:firstRow="0" w:lastRow="0" w:firstColumn="0" w:lastColumn="0" w:oddVBand="0" w:evenVBand="0" w:oddHBand="0" w:evenHBand="0" w:firstRowFirstColumn="0" w:firstRowLastColumn="0" w:lastRowFirstColumn="0" w:lastRowLastColumn="0"/>
+              <w:rPr>
+                <w:lang w:val="fr-FR"/>
+              </w:rPr>
+            </w:pPr>
+          </w:p>
+        </w:tc>
+        <w:tc>
+          <w:tcPr>
+            <w:tcW w:w="377" w:type="dxa"/>
+          </w:tcPr>
+          <w:p>
+            <w:pPr>
               <w:rPr>
                 <w:lang w:val="fr-FR"/>
               </w:rPr>
@@ -1397,10 +1544,10 @@
           <w:tcPr>
             <w:tcW w:w="6637" w:type="dxa"/>
             <w:gridSpan w:val="2"/>
-          </w:tcPr>
-          <w:p>
-            <w:pPr>
-              <w:cnfStyle w:val="000000000000" w:firstRow="0" w:lastRow="0" w:firstColumn="0" w:lastColumn="0" w:oddVBand="0" w:evenVBand="0" w:oddHBand="0" w:evenHBand="0" w:firstRowFirstColumn="0" w:firstRowLastColumn="0" w:lastRowFirstColumn="0" w:lastRowLastColumn="0"/>
+            <w:vMerge/>
+          </w:tcPr>
+          <w:p>
+            <w:pPr>
               <w:rPr>
                 <w:lang w:val="fr-FR"/>
               </w:rPr>
@@ -1413,7 +1560,6 @@
           </w:tcPr>
           <w:p>
             <w:pPr>
-              <w:cnfStyle w:val="000000000000" w:firstRow="0" w:lastRow="0" w:firstColumn="0" w:lastColumn="0" w:oddVBand="0" w:evenVBand="0" w:oddHBand="0" w:evenHBand="0" w:firstRowFirstColumn="0" w:firstRowLastColumn="0" w:lastRowFirstColumn="0" w:lastRowLastColumn="0"/>
               <w:rPr>
                 <w:lang w:val="fr-FR"/>
               </w:rPr>
@@ -1422,12 +1568,8 @@
         </w:tc>
       </w:tr>
       <w:tr>
-        <w:trPr>
-          <w:cnfStyle w:val="000000100000" w:firstRow="0" w:lastRow="0" w:firstColumn="0" w:lastColumn="0" w:oddVBand="0" w:evenVBand="0" w:oddHBand="1" w:evenHBand="0" w:firstRowFirstColumn="0" w:firstRowLastColumn="0" w:lastRowFirstColumn="0" w:lastRowLastColumn="0"/>
-        </w:trPr>
-        <w:tc>
-          <w:tcPr>
-            <w:cnfStyle w:val="001000000000" w:firstRow="0" w:lastRow="0" w:firstColumn="1" w:lastColumn="0" w:oddVBand="0" w:evenVBand="0" w:oddHBand="0" w:evenHBand="0" w:firstRowFirstColumn="0" w:firstRowLastColumn="0" w:lastRowFirstColumn="0" w:lastRowLastColumn="0"/>
+        <w:tc>
+          <w:tcPr>
             <w:tcW w:w="227" w:type="dxa"/>
           </w:tcPr>
           <w:p>
@@ -1440,7 +1582,7 @@
         </w:tc>
         <w:tc>
           <w:tcPr>
-            <w:tcW w:w="4871" w:type="dxa"/>
+            <w:tcW w:w="4730" w:type="dxa"/>
             <w:gridSpan w:val="3"/>
             <w:vMerge/>
           </w:tcPr>
@@ -1451,20 +1593,18 @@
                 <w:ilvl w:val="0"/>
                 <w:numId w:val="3"/>
               </w:numPr>
-              <w:cnfStyle w:val="000000100000" w:firstRow="0" w:lastRow="0" w:firstColumn="0" w:lastColumn="0" w:oddVBand="0" w:evenVBand="0" w:oddHBand="1" w:evenHBand="0" w:firstRowFirstColumn="0" w:firstRowLastColumn="0" w:lastRowFirstColumn="0" w:lastRowLastColumn="0"/>
-              <w:rPr>
-                <w:lang w:val="fr-FR"/>
-              </w:rPr>
-            </w:pPr>
-          </w:p>
-        </w:tc>
-        <w:tc>
-          <w:tcPr>
-            <w:tcW w:w="236" w:type="dxa"/>
-          </w:tcPr>
-          <w:p>
-            <w:pPr>
-              <w:cnfStyle w:val="000000100000" w:firstRow="0" w:lastRow="0" w:firstColumn="0" w:lastColumn="0" w:oddVBand="0" w:evenVBand="0" w:oddHBand="1" w:evenHBand="0" w:firstRowFirstColumn="0" w:firstRowLastColumn="0" w:lastRowFirstColumn="0" w:lastRowLastColumn="0"/>
+              <w:rPr>
+                <w:lang w:val="fr-FR"/>
+              </w:rPr>
+            </w:pPr>
+          </w:p>
+        </w:tc>
+        <w:tc>
+          <w:tcPr>
+            <w:tcW w:w="377" w:type="dxa"/>
+          </w:tcPr>
+          <w:p>
+            <w:pPr>
               <w:rPr>
                 <w:lang w:val="fr-FR"/>
               </w:rPr>
@@ -1475,10 +1615,10 @@
           <w:tcPr>
             <w:tcW w:w="6637" w:type="dxa"/>
             <w:gridSpan w:val="2"/>
-          </w:tcPr>
-          <w:p>
-            <w:pPr>
-              <w:cnfStyle w:val="000000100000" w:firstRow="0" w:lastRow="0" w:firstColumn="0" w:lastColumn="0" w:oddVBand="0" w:evenVBand="0" w:oddHBand="1" w:evenHBand="0" w:firstRowFirstColumn="0" w:firstRowLastColumn="0" w:lastRowFirstColumn="0" w:lastRowLastColumn="0"/>
+            <w:vMerge/>
+          </w:tcPr>
+          <w:p>
+            <w:pPr>
               <w:rPr>
                 <w:lang w:val="fr-FR"/>
               </w:rPr>
@@ -1491,7 +1631,6 @@
           </w:tcPr>
           <w:p>
             <w:pPr>
-              <w:cnfStyle w:val="000000100000" w:firstRow="0" w:lastRow="0" w:firstColumn="0" w:lastColumn="0" w:oddVBand="0" w:evenVBand="0" w:oddHBand="1" w:evenHBand="0" w:firstRowFirstColumn="0" w:firstRowLastColumn="0" w:lastRowFirstColumn="0" w:lastRowLastColumn="0"/>
               <w:rPr>
                 <w:lang w:val="fr-FR"/>
               </w:rPr>
@@ -1502,7 +1641,6 @@
       <w:tr>
         <w:tc>
           <w:tcPr>
-            <w:cnfStyle w:val="001000000000" w:firstRow="0" w:lastRow="0" w:firstColumn="1" w:lastColumn="0" w:oddVBand="0" w:evenVBand="0" w:oddHBand="0" w:evenHBand="0" w:firstRowFirstColumn="0" w:firstRowLastColumn="0" w:lastRowFirstColumn="0" w:lastRowLastColumn="0"/>
             <w:tcW w:w="227" w:type="dxa"/>
           </w:tcPr>
           <w:p>
@@ -1515,25 +1653,23 @@
         </w:tc>
         <w:tc>
           <w:tcPr>
-            <w:tcW w:w="4871" w:type="dxa"/>
+            <w:tcW w:w="4730" w:type="dxa"/>
             <w:gridSpan w:val="3"/>
           </w:tcPr>
           <w:p>
             <w:pPr>
-              <w:cnfStyle w:val="000000000000" w:firstRow="0" w:lastRow="0" w:firstColumn="0" w:lastColumn="0" w:oddVBand="0" w:evenVBand="0" w:oddHBand="0" w:evenHBand="0" w:firstRowFirstColumn="0" w:firstRowLastColumn="0" w:lastRowFirstColumn="0" w:lastRowLastColumn="0"/>
-              <w:rPr>
-                <w:lang w:val="fr-FR"/>
-              </w:rPr>
-            </w:pPr>
-          </w:p>
-        </w:tc>
-        <w:tc>
-          <w:tcPr>
-            <w:tcW w:w="236" w:type="dxa"/>
-          </w:tcPr>
-          <w:p>
-            <w:pPr>
-              <w:cnfStyle w:val="000000000000" w:firstRow="0" w:lastRow="0" w:firstColumn="0" w:lastColumn="0" w:oddVBand="0" w:evenVBand="0" w:oddHBand="0" w:evenHBand="0" w:firstRowFirstColumn="0" w:firstRowLastColumn="0" w:lastRowFirstColumn="0" w:lastRowLastColumn="0"/>
+              <w:rPr>
+                <w:lang w:val="fr-FR"/>
+              </w:rPr>
+            </w:pPr>
+          </w:p>
+        </w:tc>
+        <w:tc>
+          <w:tcPr>
+            <w:tcW w:w="377" w:type="dxa"/>
+          </w:tcPr>
+          <w:p>
+            <w:pPr>
               <w:rPr>
                 <w:lang w:val="fr-FR"/>
               </w:rPr>
@@ -1544,10 +1680,10 @@
           <w:tcPr>
             <w:tcW w:w="6637" w:type="dxa"/>
             <w:gridSpan w:val="2"/>
-          </w:tcPr>
-          <w:p>
-            <w:pPr>
-              <w:cnfStyle w:val="000000000000" w:firstRow="0" w:lastRow="0" w:firstColumn="0" w:lastColumn="0" w:oddVBand="0" w:evenVBand="0" w:oddHBand="0" w:evenHBand="0" w:firstRowFirstColumn="0" w:firstRowLastColumn="0" w:lastRowFirstColumn="0" w:lastRowLastColumn="0"/>
+            <w:vMerge/>
+          </w:tcPr>
+          <w:p>
+            <w:pPr>
               <w:rPr>
                 <w:lang w:val="fr-FR"/>
               </w:rPr>
@@ -1560,7 +1696,6 @@
           </w:tcPr>
           <w:p>
             <w:pPr>
-              <w:cnfStyle w:val="000000000000" w:firstRow="0" w:lastRow="0" w:firstColumn="0" w:lastColumn="0" w:oddVBand="0" w:evenVBand="0" w:oddHBand="0" w:evenHBand="0" w:firstRowFirstColumn="0" w:firstRowLastColumn="0" w:lastRowFirstColumn="0" w:lastRowLastColumn="0"/>
               <w:rPr>
                 <w:lang w:val="fr-FR"/>
               </w:rPr>
@@ -1569,12 +1704,8 @@
         </w:tc>
       </w:tr>
       <w:tr>
-        <w:trPr>
-          <w:cnfStyle w:val="000000100000" w:firstRow="0" w:lastRow="0" w:firstColumn="0" w:lastColumn="0" w:oddVBand="0" w:evenVBand="0" w:oddHBand="1" w:evenHBand="0" w:firstRowFirstColumn="0" w:firstRowLastColumn="0" w:lastRowFirstColumn="0" w:lastRowLastColumn="0"/>
-        </w:trPr>
-        <w:tc>
-          <w:tcPr>
-            <w:cnfStyle w:val="001000000000" w:firstRow="0" w:lastRow="0" w:firstColumn="1" w:lastColumn="0" w:oddVBand="0" w:evenVBand="0" w:oddHBand="0" w:evenHBand="0" w:firstRowFirstColumn="0" w:firstRowLastColumn="0" w:lastRowFirstColumn="0" w:lastRowLastColumn="0"/>
+        <w:tc>
+          <w:tcPr>
             <w:tcW w:w="227" w:type="dxa"/>
           </w:tcPr>
           <w:p>
@@ -1587,7 +1718,7 @@
         </w:tc>
         <w:tc>
           <w:tcPr>
-            <w:tcW w:w="4871" w:type="dxa"/>
+            <w:tcW w:w="4730" w:type="dxa"/>
             <w:gridSpan w:val="3"/>
             <w:vMerge w:val="restart"/>
           </w:tcPr>
@@ -1595,7 +1726,6 @@
             <w:pPr>
               <w:pStyle w:val="Titre1"/>
               <w:outlineLvl w:val="0"/>
-              <w:cnfStyle w:val="000000100000" w:firstRow="0" w:lastRow="0" w:firstColumn="0" w:lastColumn="0" w:oddVBand="0" w:evenVBand="0" w:oddHBand="1" w:evenHBand="0" w:firstRowFirstColumn="0" w:firstRowLastColumn="0" w:lastRowFirstColumn="0" w:lastRowLastColumn="0"/>
             </w:pPr>
             <w:r>
               <w:t>Formation</w:t>
@@ -1604,7 +1734,7 @@
           <w:p>
             <w:pPr>
               <w:pStyle w:val="Titre2"/>
-              <w:cnfStyle w:val="000000100000" w:firstRow="0" w:lastRow="0" w:firstColumn="0" w:lastColumn="0" w:oddVBand="0" w:evenVBand="0" w:oddHBand="1" w:evenHBand="0" w:firstRowFirstColumn="0" w:firstRowLastColumn="0" w:lastRowFirstColumn="0" w:lastRowLastColumn="0"/>
+              <w:outlineLvl w:val="1"/>
               <w:rPr>
                 <w:lang w:val="fr-FR"/>
               </w:rPr>
@@ -1618,7 +1748,6 @@
           </w:p>
           <w:p>
             <w:pPr>
-              <w:cnfStyle w:val="000000100000" w:firstRow="0" w:lastRow="0" w:firstColumn="0" w:lastColumn="0" w:oddVBand="0" w:evenVBand="0" w:oddHBand="1" w:evenHBand="0" w:firstRowFirstColumn="0" w:firstRowLastColumn="0" w:lastRowFirstColumn="0" w:lastRowLastColumn="0"/>
               <w:rPr>
                 <w:lang w:val="fr-FR"/>
               </w:rPr>
@@ -1632,7 +1761,6 @@
           </w:p>
           <w:p>
             <w:pPr>
-              <w:cnfStyle w:val="000000100000" w:firstRow="0" w:lastRow="0" w:firstColumn="0" w:lastColumn="0" w:oddVBand="0" w:evenVBand="0" w:oddHBand="1" w:evenHBand="0" w:firstRowFirstColumn="0" w:firstRowLastColumn="0" w:lastRowFirstColumn="0" w:lastRowLastColumn="0"/>
               <w:rPr>
                 <w:lang w:val="fr-FR"/>
               </w:rPr>
@@ -1647,7 +1775,7 @@
           <w:p>
             <w:pPr>
               <w:pStyle w:val="Titre2"/>
-              <w:cnfStyle w:val="000000100000" w:firstRow="0" w:lastRow="0" w:firstColumn="0" w:lastColumn="0" w:oddVBand="0" w:evenVBand="0" w:oddHBand="1" w:evenHBand="0" w:firstRowFirstColumn="0" w:firstRowLastColumn="0" w:lastRowFirstColumn="0" w:lastRowLastColumn="0"/>
+              <w:outlineLvl w:val="1"/>
               <w:rPr>
                 <w:lang w:val="fr-FR"/>
               </w:rPr>
@@ -1661,7 +1789,6 @@
           </w:p>
           <w:p>
             <w:pPr>
-              <w:cnfStyle w:val="000000100000" w:firstRow="0" w:lastRow="0" w:firstColumn="0" w:lastColumn="0" w:oddVBand="0" w:evenVBand="0" w:oddHBand="1" w:evenHBand="0" w:firstRowFirstColumn="0" w:firstRowLastColumn="0" w:lastRowFirstColumn="0" w:lastRowLastColumn="0"/>
               <w:rPr>
                 <w:lang w:val="fr-FR"/>
               </w:rPr>
@@ -1675,7 +1802,6 @@
           </w:p>
           <w:p>
             <w:pPr>
-              <w:cnfStyle w:val="000000100000" w:firstRow="0" w:lastRow="0" w:firstColumn="0" w:lastColumn="0" w:oddVBand="0" w:evenVBand="0" w:oddHBand="1" w:evenHBand="0" w:firstRowFirstColumn="0" w:firstRowLastColumn="0" w:lastRowFirstColumn="0" w:lastRowLastColumn="0"/>
               <w:rPr>
                 <w:lang w:val="fr-FR"/>
               </w:rPr>
@@ -1690,11 +1816,10 @@
         </w:tc>
         <w:tc>
           <w:tcPr>
-            <w:tcW w:w="236" w:type="dxa"/>
-          </w:tcPr>
-          <w:p>
-            <w:pPr>
-              <w:cnfStyle w:val="000000100000" w:firstRow="0" w:lastRow="0" w:firstColumn="0" w:lastColumn="0" w:oddVBand="0" w:evenVBand="0" w:oddHBand="1" w:evenHBand="0" w:firstRowFirstColumn="0" w:firstRowLastColumn="0" w:lastRowFirstColumn="0" w:lastRowLastColumn="0"/>
+            <w:tcW w:w="377" w:type="dxa"/>
+          </w:tcPr>
+          <w:p>
+            <w:pPr>
               <w:rPr>
                 <w:lang w:val="fr-FR"/>
               </w:rPr>
@@ -1705,10 +1830,10 @@
           <w:tcPr>
             <w:tcW w:w="6637" w:type="dxa"/>
             <w:gridSpan w:val="2"/>
-          </w:tcPr>
-          <w:p>
-            <w:pPr>
-              <w:cnfStyle w:val="000000100000" w:firstRow="0" w:lastRow="0" w:firstColumn="0" w:lastColumn="0" w:oddVBand="0" w:evenVBand="0" w:oddHBand="1" w:evenHBand="0" w:firstRowFirstColumn="0" w:firstRowLastColumn="0" w:lastRowFirstColumn="0" w:lastRowLastColumn="0"/>
+            <w:vMerge/>
+          </w:tcPr>
+          <w:p>
+            <w:pPr>
               <w:rPr>
                 <w:lang w:val="fr-FR"/>
               </w:rPr>
@@ -1721,7 +1846,6 @@
           </w:tcPr>
           <w:p>
             <w:pPr>
-              <w:cnfStyle w:val="000000100000" w:firstRow="0" w:lastRow="0" w:firstColumn="0" w:lastColumn="0" w:oddVBand="0" w:evenVBand="0" w:oddHBand="1" w:evenHBand="0" w:firstRowFirstColumn="0" w:firstRowLastColumn="0" w:lastRowFirstColumn="0" w:lastRowLastColumn="0"/>
               <w:rPr>
                 <w:lang w:val="fr-FR"/>
               </w:rPr>
@@ -1732,7 +1856,6 @@
       <w:tr>
         <w:tc>
           <w:tcPr>
-            <w:cnfStyle w:val="001000000000" w:firstRow="0" w:lastRow="0" w:firstColumn="1" w:lastColumn="0" w:oddVBand="0" w:evenVBand="0" w:oddHBand="0" w:evenHBand="0" w:firstRowFirstColumn="0" w:firstRowLastColumn="0" w:lastRowFirstColumn="0" w:lastRowLastColumn="0"/>
             <w:tcW w:w="227" w:type="dxa"/>
           </w:tcPr>
           <w:p>
@@ -1745,26 +1868,24 @@
         </w:tc>
         <w:tc>
           <w:tcPr>
-            <w:tcW w:w="4871" w:type="dxa"/>
+            <w:tcW w:w="4730" w:type="dxa"/>
             <w:gridSpan w:val="3"/>
             <w:vMerge/>
           </w:tcPr>
           <w:p>
             <w:pPr>
-              <w:cnfStyle w:val="000000000000" w:firstRow="0" w:lastRow="0" w:firstColumn="0" w:lastColumn="0" w:oddVBand="0" w:evenVBand="0" w:oddHBand="0" w:evenHBand="0" w:firstRowFirstColumn="0" w:firstRowLastColumn="0" w:lastRowFirstColumn="0" w:lastRowLastColumn="0"/>
-              <w:rPr>
-                <w:lang w:val="fr-FR"/>
-              </w:rPr>
-            </w:pPr>
-          </w:p>
-        </w:tc>
-        <w:tc>
-          <w:tcPr>
-            <w:tcW w:w="236" w:type="dxa"/>
-          </w:tcPr>
-          <w:p>
-            <w:pPr>
-              <w:cnfStyle w:val="000000000000" w:firstRow="0" w:lastRow="0" w:firstColumn="0" w:lastColumn="0" w:oddVBand="0" w:evenVBand="0" w:oddHBand="0" w:evenHBand="0" w:firstRowFirstColumn="0" w:firstRowLastColumn="0" w:lastRowFirstColumn="0" w:lastRowLastColumn="0"/>
+              <w:rPr>
+                <w:lang w:val="fr-FR"/>
+              </w:rPr>
+            </w:pPr>
+          </w:p>
+        </w:tc>
+        <w:tc>
+          <w:tcPr>
+            <w:tcW w:w="377" w:type="dxa"/>
+          </w:tcPr>
+          <w:p>
+            <w:pPr>
               <w:rPr>
                 <w:lang w:val="fr-FR"/>
               </w:rPr>
@@ -1775,10 +1896,10 @@
           <w:tcPr>
             <w:tcW w:w="6637" w:type="dxa"/>
             <w:gridSpan w:val="2"/>
-          </w:tcPr>
-          <w:p>
-            <w:pPr>
-              <w:cnfStyle w:val="000000000000" w:firstRow="0" w:lastRow="0" w:firstColumn="0" w:lastColumn="0" w:oddVBand="0" w:evenVBand="0" w:oddHBand="0" w:evenHBand="0" w:firstRowFirstColumn="0" w:firstRowLastColumn="0" w:lastRowFirstColumn="0" w:lastRowLastColumn="0"/>
+            <w:vMerge/>
+          </w:tcPr>
+          <w:p>
+            <w:pPr>
               <w:rPr>
                 <w:lang w:val="fr-FR"/>
               </w:rPr>
@@ -1791,7 +1912,6 @@
           </w:tcPr>
           <w:p>
             <w:pPr>
-              <w:cnfStyle w:val="000000000000" w:firstRow="0" w:lastRow="0" w:firstColumn="0" w:lastColumn="0" w:oddVBand="0" w:evenVBand="0" w:oddHBand="0" w:evenHBand="0" w:firstRowFirstColumn="0" w:firstRowLastColumn="0" w:lastRowFirstColumn="0" w:lastRowLastColumn="0"/>
               <w:rPr>
                 <w:lang w:val="fr-FR"/>
               </w:rPr>
@@ -1800,12 +1920,8 @@
         </w:tc>
       </w:tr>
       <w:tr>
-        <w:trPr>
-          <w:cnfStyle w:val="000000100000" w:firstRow="0" w:lastRow="0" w:firstColumn="0" w:lastColumn="0" w:oddVBand="0" w:evenVBand="0" w:oddHBand="1" w:evenHBand="0" w:firstRowFirstColumn="0" w:firstRowLastColumn="0" w:lastRowFirstColumn="0" w:lastRowLastColumn="0"/>
-        </w:trPr>
-        <w:tc>
-          <w:tcPr>
-            <w:cnfStyle w:val="001000000000" w:firstRow="0" w:lastRow="0" w:firstColumn="1" w:lastColumn="0" w:oddVBand="0" w:evenVBand="0" w:oddHBand="0" w:evenHBand="0" w:firstRowFirstColumn="0" w:firstRowLastColumn="0" w:lastRowFirstColumn="0" w:lastRowLastColumn="0"/>
+        <w:tc>
+          <w:tcPr>
             <w:tcW w:w="227" w:type="dxa"/>
           </w:tcPr>
           <w:p>
@@ -1818,26 +1934,24 @@
         </w:tc>
         <w:tc>
           <w:tcPr>
-            <w:tcW w:w="4871" w:type="dxa"/>
+            <w:tcW w:w="4730" w:type="dxa"/>
             <w:gridSpan w:val="3"/>
             <w:vMerge/>
           </w:tcPr>
           <w:p>
             <w:pPr>
-              <w:cnfStyle w:val="000000100000" w:firstRow="0" w:lastRow="0" w:firstColumn="0" w:lastColumn="0" w:oddVBand="0" w:evenVBand="0" w:oddHBand="1" w:evenHBand="0" w:firstRowFirstColumn="0" w:firstRowLastColumn="0" w:lastRowFirstColumn="0" w:lastRowLastColumn="0"/>
-              <w:rPr>
-                <w:lang w:val="fr-FR"/>
-              </w:rPr>
-            </w:pPr>
-          </w:p>
-        </w:tc>
-        <w:tc>
-          <w:tcPr>
-            <w:tcW w:w="236" w:type="dxa"/>
-          </w:tcPr>
-          <w:p>
-            <w:pPr>
-              <w:cnfStyle w:val="000000100000" w:firstRow="0" w:lastRow="0" w:firstColumn="0" w:lastColumn="0" w:oddVBand="0" w:evenVBand="0" w:oddHBand="1" w:evenHBand="0" w:firstRowFirstColumn="0" w:firstRowLastColumn="0" w:lastRowFirstColumn="0" w:lastRowLastColumn="0"/>
+              <w:rPr>
+                <w:lang w:val="fr-FR"/>
+              </w:rPr>
+            </w:pPr>
+          </w:p>
+        </w:tc>
+        <w:tc>
+          <w:tcPr>
+            <w:tcW w:w="377" w:type="dxa"/>
+          </w:tcPr>
+          <w:p>
+            <w:pPr>
               <w:rPr>
                 <w:lang w:val="fr-FR"/>
               </w:rPr>
@@ -1848,10 +1962,10 @@
           <w:tcPr>
             <w:tcW w:w="6637" w:type="dxa"/>
             <w:gridSpan w:val="2"/>
-          </w:tcPr>
-          <w:p>
-            <w:pPr>
-              <w:cnfStyle w:val="000000100000" w:firstRow="0" w:lastRow="0" w:firstColumn="0" w:lastColumn="0" w:oddVBand="0" w:evenVBand="0" w:oddHBand="1" w:evenHBand="0" w:firstRowFirstColumn="0" w:firstRowLastColumn="0" w:lastRowFirstColumn="0" w:lastRowLastColumn="0"/>
+            <w:vMerge/>
+          </w:tcPr>
+          <w:p>
+            <w:pPr>
               <w:rPr>
                 <w:lang w:val="fr-FR"/>
               </w:rPr>
@@ -1864,7 +1978,6 @@
           </w:tcPr>
           <w:p>
             <w:pPr>
-              <w:cnfStyle w:val="000000100000" w:firstRow="0" w:lastRow="0" w:firstColumn="0" w:lastColumn="0" w:oddVBand="0" w:evenVBand="0" w:oddHBand="1" w:evenHBand="0" w:firstRowFirstColumn="0" w:firstRowLastColumn="0" w:lastRowFirstColumn="0" w:lastRowLastColumn="0"/>
               <w:rPr>
                 <w:lang w:val="fr-FR"/>
               </w:rPr>
@@ -1875,7 +1988,6 @@
       <w:tr>
         <w:tc>
           <w:tcPr>
-            <w:cnfStyle w:val="001000000000" w:firstRow="0" w:lastRow="0" w:firstColumn="1" w:lastColumn="0" w:oddVBand="0" w:evenVBand="0" w:oddHBand="0" w:evenHBand="0" w:firstRowFirstColumn="0" w:firstRowLastColumn="0" w:lastRowFirstColumn="0" w:lastRowLastColumn="0"/>
             <w:tcW w:w="227" w:type="dxa"/>
           </w:tcPr>
           <w:p>
@@ -1888,25 +2000,23 @@
         </w:tc>
         <w:tc>
           <w:tcPr>
-            <w:tcW w:w="4871" w:type="dxa"/>
+            <w:tcW w:w="4730" w:type="dxa"/>
             <w:gridSpan w:val="3"/>
           </w:tcPr>
           <w:p>
             <w:pPr>
-              <w:cnfStyle w:val="000000000000" w:firstRow="0" w:lastRow="0" w:firstColumn="0" w:lastColumn="0" w:oddVBand="0" w:evenVBand="0" w:oddHBand="0" w:evenHBand="0" w:firstRowFirstColumn="0" w:firstRowLastColumn="0" w:lastRowFirstColumn="0" w:lastRowLastColumn="0"/>
-              <w:rPr>
-                <w:lang w:val="fr-FR"/>
-              </w:rPr>
-            </w:pPr>
-          </w:p>
-        </w:tc>
-        <w:tc>
-          <w:tcPr>
-            <w:tcW w:w="236" w:type="dxa"/>
-          </w:tcPr>
-          <w:p>
-            <w:pPr>
-              <w:cnfStyle w:val="000000000000" w:firstRow="0" w:lastRow="0" w:firstColumn="0" w:lastColumn="0" w:oddVBand="0" w:evenVBand="0" w:oddHBand="0" w:evenHBand="0" w:firstRowFirstColumn="0" w:firstRowLastColumn="0" w:lastRowFirstColumn="0" w:lastRowLastColumn="0"/>
+              <w:rPr>
+                <w:lang w:val="fr-FR"/>
+              </w:rPr>
+            </w:pPr>
+          </w:p>
+        </w:tc>
+        <w:tc>
+          <w:tcPr>
+            <w:tcW w:w="377" w:type="dxa"/>
+          </w:tcPr>
+          <w:p>
+            <w:pPr>
               <w:rPr>
                 <w:lang w:val="fr-FR"/>
               </w:rPr>
@@ -1917,10 +2027,10 @@
           <w:tcPr>
             <w:tcW w:w="6637" w:type="dxa"/>
             <w:gridSpan w:val="2"/>
-          </w:tcPr>
-          <w:p>
-            <w:pPr>
-              <w:cnfStyle w:val="000000000000" w:firstRow="0" w:lastRow="0" w:firstColumn="0" w:lastColumn="0" w:oddVBand="0" w:evenVBand="0" w:oddHBand="0" w:evenHBand="0" w:firstRowFirstColumn="0" w:firstRowLastColumn="0" w:lastRowFirstColumn="0" w:lastRowLastColumn="0"/>
+            <w:vMerge/>
+          </w:tcPr>
+          <w:p>
+            <w:pPr>
               <w:rPr>
                 <w:lang w:val="fr-FR"/>
               </w:rPr>
@@ -1933,7 +2043,6 @@
           </w:tcPr>
           <w:p>
             <w:pPr>
-              <w:cnfStyle w:val="000000000000" w:firstRow="0" w:lastRow="0" w:firstColumn="0" w:lastColumn="0" w:oddVBand="0" w:evenVBand="0" w:oddHBand="0" w:evenHBand="0" w:firstRowFirstColumn="0" w:firstRowLastColumn="0" w:lastRowFirstColumn="0" w:lastRowLastColumn="0"/>
               <w:rPr>
                 <w:lang w:val="fr-FR"/>
               </w:rPr>
@@ -1942,12 +2051,8 @@
         </w:tc>
       </w:tr>
       <w:tr>
-        <w:trPr>
-          <w:cnfStyle w:val="000000100000" w:firstRow="0" w:lastRow="0" w:firstColumn="0" w:lastColumn="0" w:oddVBand="0" w:evenVBand="0" w:oddHBand="1" w:evenHBand="0" w:firstRowFirstColumn="0" w:firstRowLastColumn="0" w:lastRowFirstColumn="0" w:lastRowLastColumn="0"/>
-        </w:trPr>
-        <w:tc>
-          <w:tcPr>
-            <w:cnfStyle w:val="001000000000" w:firstRow="0" w:lastRow="0" w:firstColumn="1" w:lastColumn="0" w:oddVBand="0" w:evenVBand="0" w:oddHBand="0" w:evenHBand="0" w:firstRowFirstColumn="0" w:firstRowLastColumn="0" w:lastRowFirstColumn="0" w:lastRowLastColumn="0"/>
+        <w:tc>
+          <w:tcPr>
             <w:tcW w:w="227" w:type="dxa"/>
           </w:tcPr>
           <w:p>
@@ -1960,13 +2065,13 @@
         </w:tc>
         <w:tc>
           <w:tcPr>
-            <w:tcW w:w="4871" w:type="dxa"/>
+            <w:tcW w:w="4730" w:type="dxa"/>
             <w:gridSpan w:val="3"/>
           </w:tcPr>
           <w:p>
             <w:pPr>
               <w:pStyle w:val="Titre2"/>
-              <w:cnfStyle w:val="000000100000" w:firstRow="0" w:lastRow="0" w:firstColumn="0" w:lastColumn="0" w:oddVBand="0" w:evenVBand="0" w:oddHBand="1" w:evenHBand="0" w:firstRowFirstColumn="0" w:firstRowLastColumn="0" w:lastRowFirstColumn="0" w:lastRowLastColumn="0"/>
+              <w:outlineLvl w:val="1"/>
             </w:pPr>
             <w:r>
               <w:t>Centres d’intérêt</w:t>
@@ -1975,11 +2080,10 @@
         </w:tc>
         <w:tc>
           <w:tcPr>
-            <w:tcW w:w="236" w:type="dxa"/>
-          </w:tcPr>
-          <w:p>
-            <w:pPr>
-              <w:cnfStyle w:val="000000100000" w:firstRow="0" w:lastRow="0" w:firstColumn="0" w:lastColumn="0" w:oddVBand="0" w:evenVBand="0" w:oddHBand="1" w:evenHBand="0" w:firstRowFirstColumn="0" w:firstRowLastColumn="0" w:lastRowFirstColumn="0" w:lastRowLastColumn="0"/>
+            <w:tcW w:w="377" w:type="dxa"/>
+          </w:tcPr>
+          <w:p>
+            <w:pPr>
               <w:rPr>
                 <w:lang w:val="fr-FR"/>
               </w:rPr>
@@ -1990,10 +2094,10 @@
           <w:tcPr>
             <w:tcW w:w="6637" w:type="dxa"/>
             <w:gridSpan w:val="2"/>
-          </w:tcPr>
-          <w:p>
-            <w:pPr>
-              <w:cnfStyle w:val="000000100000" w:firstRow="0" w:lastRow="0" w:firstColumn="0" w:lastColumn="0" w:oddVBand="0" w:evenVBand="0" w:oddHBand="1" w:evenHBand="0" w:firstRowFirstColumn="0" w:firstRowLastColumn="0" w:lastRowFirstColumn="0" w:lastRowLastColumn="0"/>
+            <w:vMerge/>
+          </w:tcPr>
+          <w:p>
+            <w:pPr>
               <w:rPr>
                 <w:lang w:val="fr-FR"/>
               </w:rPr>
@@ -2006,7 +2110,6 @@
           </w:tcPr>
           <w:p>
             <w:pPr>
-              <w:cnfStyle w:val="000000100000" w:firstRow="0" w:lastRow="0" w:firstColumn="0" w:lastColumn="0" w:oddVBand="0" w:evenVBand="0" w:oddHBand="1" w:evenHBand="0" w:firstRowFirstColumn="0" w:firstRowLastColumn="0" w:lastRowFirstColumn="0" w:lastRowLastColumn="0"/>
               <w:rPr>
                 <w:lang w:val="fr-FR"/>
               </w:rPr>
@@ -2017,7 +2120,6 @@
       <w:tr>
         <w:tc>
           <w:tcPr>
-            <w:cnfStyle w:val="001000000000" w:firstRow="0" w:lastRow="0" w:firstColumn="1" w:lastColumn="0" w:oddVBand="0" w:evenVBand="0" w:oddHBand="0" w:evenHBand="0" w:firstRowFirstColumn="0" w:firstRowLastColumn="0" w:lastRowFirstColumn="0" w:lastRowLastColumn="0"/>
             <w:tcW w:w="227" w:type="dxa"/>
           </w:tcPr>
           <w:p>
@@ -2030,25 +2132,23 @@
         </w:tc>
         <w:tc>
           <w:tcPr>
-            <w:tcW w:w="4871" w:type="dxa"/>
+            <w:tcW w:w="4730" w:type="dxa"/>
             <w:gridSpan w:val="3"/>
           </w:tcPr>
           <w:p>
             <w:pPr>
-              <w:cnfStyle w:val="000000000000" w:firstRow="0" w:lastRow="0" w:firstColumn="0" w:lastColumn="0" w:oddVBand="0" w:evenVBand="0" w:oddHBand="0" w:evenHBand="0" w:firstRowFirstColumn="0" w:firstRowLastColumn="0" w:lastRowFirstColumn="0" w:lastRowLastColumn="0"/>
-              <w:rPr>
-                <w:lang w:val="fr-FR"/>
-              </w:rPr>
-            </w:pPr>
-          </w:p>
-        </w:tc>
-        <w:tc>
-          <w:tcPr>
-            <w:tcW w:w="236" w:type="dxa"/>
-          </w:tcPr>
-          <w:p>
-            <w:pPr>
-              <w:cnfStyle w:val="000000000000" w:firstRow="0" w:lastRow="0" w:firstColumn="0" w:lastColumn="0" w:oddVBand="0" w:evenVBand="0" w:oddHBand="0" w:evenHBand="0" w:firstRowFirstColumn="0" w:firstRowLastColumn="0" w:lastRowFirstColumn="0" w:lastRowLastColumn="0"/>
+              <w:rPr>
+                <w:lang w:val="fr-FR"/>
+              </w:rPr>
+            </w:pPr>
+          </w:p>
+        </w:tc>
+        <w:tc>
+          <w:tcPr>
+            <w:tcW w:w="377" w:type="dxa"/>
+          </w:tcPr>
+          <w:p>
+            <w:pPr>
               <w:rPr>
                 <w:lang w:val="fr-FR"/>
               </w:rPr>
@@ -2062,7 +2162,6 @@
           </w:tcPr>
           <w:p>
             <w:pPr>
-              <w:cnfStyle w:val="000000000000" w:firstRow="0" w:lastRow="0" w:firstColumn="0" w:lastColumn="0" w:oddVBand="0" w:evenVBand="0" w:oddHBand="0" w:evenHBand="0" w:firstRowFirstColumn="0" w:firstRowLastColumn="0" w:lastRowFirstColumn="0" w:lastRowLastColumn="0"/>
               <w:rPr>
                 <w:lang w:val="fr-FR"/>
               </w:rPr>
@@ -2075,7 +2174,6 @@
           </w:tcPr>
           <w:p>
             <w:pPr>
-              <w:cnfStyle w:val="000000000000" w:firstRow="0" w:lastRow="0" w:firstColumn="0" w:lastColumn="0" w:oddVBand="0" w:evenVBand="0" w:oddHBand="0" w:evenHBand="0" w:firstRowFirstColumn="0" w:firstRowLastColumn="0" w:lastRowFirstColumn="0" w:lastRowLastColumn="0"/>
               <w:rPr>
                 <w:lang w:val="fr-FR"/>
               </w:rPr>
@@ -3788,6 +3886,25 @@
       </w:tcPr>
     </w:tblStylePr>
   </w:style>
+  <w:style w:type="table" w:styleId="Grilledetableauclaire">
+    <w:name w:val="Grid Table Light"/>
+    <w:basedOn w:val="TableauNormal"/>
+    <w:uiPriority w:val="40"/>
+    <w:rsid w:val="00017851"/>
+    <w:pPr>
+      <w:spacing w:after="0" w:line="240" w:lineRule="auto"/>
+    </w:pPr>
+    <w:tblPr>
+      <w:tblBorders>
+        <w:top w:val="single" w:sz="4" w:space="0" w:color="BFBFBF" w:themeColor="background1" w:themeShade="BF"/>
+        <w:left w:val="single" w:sz="4" w:space="0" w:color="BFBFBF" w:themeColor="background1" w:themeShade="BF"/>
+        <w:bottom w:val="single" w:sz="4" w:space="0" w:color="BFBFBF" w:themeColor="background1" w:themeShade="BF"/>
+        <w:right w:val="single" w:sz="4" w:space="0" w:color="BFBFBF" w:themeColor="background1" w:themeShade="BF"/>
+        <w:insideH w:val="single" w:sz="4" w:space="0" w:color="BFBFBF" w:themeColor="background1" w:themeShade="BF"/>
+        <w:insideV w:val="single" w:sz="4" w:space="0" w:color="BFBFBF" w:themeColor="background1" w:themeShade="BF"/>
+      </w:tblBorders>
+    </w:tblPr>
+  </w:style>
 </w:styles>
 </file>
 
@@ -4050,4 +4167,16 @@
     </a:ext>
   </a:extLst>
 </a:theme>
+</file>
+
+<file path=customXml/item1.xml><?xml version="1.0" encoding="utf-8"?>
+<b:Sources xmlns:b="http://schemas.openxmlformats.org/officeDocument/2006/bibliography" xmlns="http://schemas.openxmlformats.org/officeDocument/2006/bibliography" SelectedStyle="\APASixthEditionOfficeOnline.xsl" StyleName="APA" Version="6"/>
+</file>
+
+<file path=customXml/itemProps1.xml><?xml version="1.0" encoding="utf-8"?>
+<ds:datastoreItem xmlns:ds="http://schemas.openxmlformats.org/officeDocument/2006/customXml" ds:itemID="{6318B85D-83EC-46B5-B7E3-713F2012C62A}">
+  <ds:schemaRefs>
+    <ds:schemaRef ds:uri="http://schemas.openxmlformats.org/officeDocument/2006/bibliography"/>
+  </ds:schemaRefs>
+</ds:datastoreItem>
 </file>
--- a/CV.docx
+++ b/CV.docx
@@ -20,14 +20,17 @@
       <w:tblGrid>
         <w:gridCol w:w="227"/>
         <w:gridCol w:w="641"/>
-        <w:gridCol w:w="1962"/>
-        <w:gridCol w:w="2127"/>
+        <w:gridCol w:w="2388"/>
+        <w:gridCol w:w="1701"/>
         <w:gridCol w:w="377"/>
         <w:gridCol w:w="6568"/>
         <w:gridCol w:w="69"/>
         <w:gridCol w:w="259"/>
       </w:tblGrid>
       <w:tr>
+        <w:trPr>
+          <w:trHeight w:val="709"/>
+        </w:trPr>
         <w:tc>
           <w:tcPr>
             <w:tcW w:w="227" w:type="dxa"/>
@@ -35,9 +38,7 @@
           </w:tcPr>
           <w:p>
             <w:pPr>
-              <w:rPr>
-                <w:lang w:val="fr-FR"/>
-              </w:rPr>
+              <w:jc w:val="both"/>
             </w:pPr>
           </w:p>
         </w:tc>
@@ -48,9 +49,7 @@
           </w:tcPr>
           <w:p>
             <w:pPr>
-              <w:rPr>
-                <w:lang w:val="fr-FR"/>
-              </w:rPr>
+              <w:jc w:val="both"/>
             </w:pPr>
           </w:p>
         </w:tc>
@@ -62,14 +61,91 @@
           </w:tcPr>
           <w:p>
             <w:pPr>
-              <w:rPr>
-                <w:lang w:val="fr-FR"/>
-              </w:rPr>
-            </w:pPr>
+              <w:jc w:val="both"/>
+            </w:pPr>
+            <w:r>
+              <w:rPr>
+                <w:noProof/>
+              </w:rPr>
+              <mc:AlternateContent>
+                <mc:Choice Requires="wps">
+                  <w:drawing>
+                    <wp:anchor distT="0" distB="0" distL="114300" distR="114300" simplePos="0" relativeHeight="251661312" behindDoc="1" locked="0" layoutInCell="1" allowOverlap="1" wp14:anchorId="3C7E017C" wp14:editId="0FDCBA35">
+                      <wp:simplePos x="0" y="0"/>
+                      <wp:positionH relativeFrom="margin">
+                        <wp:posOffset>-8103428</wp:posOffset>
+                      </wp:positionH>
+                      <wp:positionV relativeFrom="paragraph">
+                        <wp:posOffset>-8586</wp:posOffset>
+                      </wp:positionV>
+                      <wp:extent cx="8460188" cy="349250"/>
+                      <wp:effectExtent l="0" t="0" r="17145" b="12700"/>
+                      <wp:wrapNone/>
+                      <wp:docPr id="2" name="Rectangle 2"/>
+                      <wp:cNvGraphicFramePr/>
+                      <a:graphic xmlns:a="http://schemas.openxmlformats.org/drawingml/2006/main">
+                        <a:graphicData uri="http://schemas.microsoft.com/office/word/2010/wordprocessingShape">
+                          <wps:wsp>
+                            <wps:cNvSpPr/>
+                            <wps:spPr>
+                              <a:xfrm>
+                                <a:off x="0" y="0"/>
+                                <a:ext cx="8460188" cy="349250"/>
+                              </a:xfrm>
+                              <a:prstGeom prst="rect">
+                                <a:avLst/>
+                              </a:prstGeom>
+                            </wps:spPr>
+                            <wps:style>
+                              <a:lnRef idx="2">
+                                <a:schemeClr val="accent1">
+                                  <a:shade val="50000"/>
+                                </a:schemeClr>
+                              </a:lnRef>
+                              <a:fillRef idx="1">
+                                <a:schemeClr val="accent1"/>
+                              </a:fillRef>
+                              <a:effectRef idx="0">
+                                <a:schemeClr val="accent1"/>
+                              </a:effectRef>
+                              <a:fontRef idx="minor">
+                                <a:schemeClr val="lt1"/>
+                              </a:fontRef>
+                            </wps:style>
+                            <wps:bodyPr rot="0" spcFirstLastPara="0" vertOverflow="overflow" horzOverflow="overflow" vert="horz" wrap="square" lIns="91440" tIns="45720" rIns="91440" bIns="45720" numCol="1" spcCol="0" rtlCol="0" fromWordArt="0" anchor="ctr" anchorCtr="0" forceAA="0" compatLnSpc="1">
+                              <a:prstTxWarp prst="textNoShape">
+                                <a:avLst/>
+                              </a:prstTxWarp>
+                              <a:noAutofit/>
+                            </wps:bodyPr>
+                          </wps:wsp>
+                        </a:graphicData>
+                      </a:graphic>
+                      <wp14:sizeRelH relativeFrom="margin">
+                        <wp14:pctWidth>0</wp14:pctWidth>
+                      </wp14:sizeRelH>
+                      <wp14:sizeRelV relativeFrom="margin">
+                        <wp14:pctHeight>0</wp14:pctHeight>
+                      </wp14:sizeRelV>
+                    </wp:anchor>
+                  </w:drawing>
+                </mc:Choice>
+                <mc:Fallback>
+                  <w:pict>
+                    <v:rect w14:anchorId="478650B0" id="Rectangle 2" o:spid="_x0000_s1026" style="position:absolute;margin-left:-638.05pt;margin-top:-.7pt;width:666.15pt;height:27.5pt;z-index:-251655168;visibility:visible;mso-wrap-style:square;mso-width-percent:0;mso-height-percent:0;mso-wrap-distance-left:9pt;mso-wrap-distance-top:0;mso-wrap-distance-right:9pt;mso-wrap-distance-bottom:0;mso-position-horizontal:absolute;mso-position-horizontal-relative:margin;mso-position-vertical:absolute;mso-position-vertical-relative:text;mso-width-percent:0;mso-height-percent:0;mso-width-relative:margin;mso-height-relative:margin;v-text-anchor:middle" o:gfxdata="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" fillcolor="#4472c4 [3204]" strokecolor="#1f3763 [1604]" strokeweight="1pt">
+                      <w10:wrap anchorx="margin"/>
+                    </v:rect>
+                  </w:pict>
+                </mc:Fallback>
+              </mc:AlternateContent>
+            </w:r>
           </w:p>
         </w:tc>
       </w:tr>
       <w:tr>
+        <w:trPr>
+          <w:trHeight w:val="1415"/>
+        </w:trPr>
         <w:tc>
           <w:tcPr>
             <w:tcW w:w="227" w:type="dxa"/>
@@ -77,43 +153,120 @@
           </w:tcPr>
           <w:p>
             <w:pPr>
-              <w:rPr>
-                <w:lang w:val="fr-FR"/>
-              </w:rPr>
-            </w:pPr>
-          </w:p>
-        </w:tc>
-        <w:tc>
-          <w:tcPr>
-            <w:tcW w:w="2603" w:type="dxa"/>
+              <w:jc w:val="both"/>
+            </w:pPr>
+            <w:bookmarkStart w:id="0" w:name="_GoBack" w:colFirst="2" w:colLast="2"/>
+          </w:p>
+        </w:tc>
+        <w:tc>
+          <w:tcPr>
+            <w:tcW w:w="3029" w:type="dxa"/>
             <w:gridSpan w:val="2"/>
-            <w:vMerge w:val="restart"/>
-          </w:tcPr>
-          <w:p>
-            <w:pPr>
-              <w:rPr>
-                <w:lang w:val="fr-FR"/>
-              </w:rPr>
-            </w:pPr>
-          </w:p>
-        </w:tc>
-        <w:tc>
-          <w:tcPr>
-            <w:tcW w:w="9072" w:type="dxa"/>
+          </w:tcPr>
+          <w:p>
+            <w:pPr>
+              <w:jc w:val="both"/>
+              <w:rPr>
+                <w:noProof/>
+              </w:rPr>
+            </w:pPr>
+            <w:r>
+              <w:rPr>
+                <w:noProof/>
+              </w:rPr>
+              <w:drawing>
+                <wp:anchor distT="0" distB="0" distL="114300" distR="114300" simplePos="0" relativeHeight="251663360" behindDoc="0" locked="0" layoutInCell="1" allowOverlap="1" wp14:anchorId="021B7C2F" wp14:editId="5D223D2F">
+                  <wp:simplePos x="0" y="0"/>
+                  <wp:positionH relativeFrom="column">
+                    <wp:posOffset>-6378</wp:posOffset>
+                  </wp:positionH>
+                  <wp:positionV relativeFrom="paragraph">
+                    <wp:posOffset>-211593</wp:posOffset>
+                  </wp:positionV>
+                  <wp:extent cx="1686181" cy="1236269"/>
+                  <wp:effectExtent l="19050" t="19050" r="9525" b="21590"/>
+                  <wp:wrapNone/>
+                  <wp:docPr id="3" name="Image 3"/>
+                  <wp:cNvGraphicFramePr>
+                    <a:graphicFrameLocks xmlns:a="http://schemas.openxmlformats.org/drawingml/2006/main" noChangeAspect="1"/>
+                  </wp:cNvGraphicFramePr>
+                  <a:graphic xmlns:a="http://schemas.openxmlformats.org/drawingml/2006/main">
+                    <a:graphicData uri="http://schemas.openxmlformats.org/drawingml/2006/picture">
+                      <pic:pic xmlns:pic="http://schemas.openxmlformats.org/drawingml/2006/picture">
+                        <pic:nvPicPr>
+                          <pic:cNvPr id="0" name="Picture 2"/>
+                          <pic:cNvPicPr>
+                            <a:picLocks noChangeAspect="1" noChangeArrowheads="1"/>
+                          </pic:cNvPicPr>
+                        </pic:nvPicPr>
+                        <pic:blipFill rotWithShape="1">
+                          <a:blip r:embed="rId6" cstate="print">
+                            <a:extLst>
+                              <a:ext uri="{28A0092B-C50C-407E-A947-70E740481C1C}">
+                                <a14:useLocalDpi xmlns:a14="http://schemas.microsoft.com/office/drawing/2010/main" val="0"/>
+                              </a:ext>
+                            </a:extLst>
+                          </a:blip>
+                          <a:srcRect l="18441" t="7896" r="23758" b="28554"/>
+                          <a:stretch/>
+                        </pic:blipFill>
+                        <pic:spPr bwMode="auto">
+                          <a:xfrm>
+                            <a:off x="0" y="0"/>
+                            <a:ext cx="1686181" cy="1236269"/>
+                          </a:xfrm>
+                          <a:prstGeom prst="rect">
+                            <a:avLst/>
+                          </a:prstGeom>
+                          <a:noFill/>
+                          <a:ln>
+                            <a:solidFill>
+                              <a:srgbClr val="002060"/>
+                            </a:solidFill>
+                          </a:ln>
+                          <a:extLst>
+                            <a:ext uri="{53640926-AAD7-44D8-BBD7-CCE9431645EC}">
+                              <a14:shadowObscured xmlns:a14="http://schemas.microsoft.com/office/drawing/2010/main"/>
+                            </a:ext>
+                          </a:extLst>
+                        </pic:spPr>
+                      </pic:pic>
+                    </a:graphicData>
+                  </a:graphic>
+                </wp:anchor>
+              </w:drawing>
+            </w:r>
+          </w:p>
+          <w:p>
+            <w:pPr>
+              <w:jc w:val="both"/>
+            </w:pPr>
+          </w:p>
+        </w:tc>
+        <w:tc>
+          <w:tcPr>
+            <w:tcW w:w="8646" w:type="dxa"/>
             <w:gridSpan w:val="3"/>
           </w:tcPr>
           <w:p>
             <w:pPr>
               <w:pStyle w:val="Titre"/>
-              <w:rPr>
-                <w:lang w:val="fr-FR"/>
-              </w:rPr>
-            </w:pPr>
-            <w:r>
-              <w:rPr>
-                <w:lang w:val="fr-FR"/>
-              </w:rPr>
+              <w:jc w:val="both"/>
+            </w:pPr>
+            <w:r>
               <w:t>Alexis Fabre</w:t>
+            </w:r>
+          </w:p>
+          <w:p>
+            <w:pPr>
+              <w:pStyle w:val="Sous-titre"/>
+              <w:jc w:val="both"/>
+            </w:pPr>
+            <w:r>
+              <w:rPr>
+                <w:sz w:val="22"/>
+              </w:rPr>
+              <w:t>Etudiant double cursus ingénieur CentraleSupélec en cybersécurité – management des entreprises à l’IGR-IAE</w:t>
             </w:r>
           </w:p>
         </w:tc>
@@ -125,119 +278,51 @@
           </w:tcPr>
           <w:p>
             <w:pPr>
-              <w:rPr>
-                <w:lang w:val="fr-FR"/>
-              </w:rPr>
+              <w:jc w:val="both"/>
+            </w:pPr>
+          </w:p>
+        </w:tc>
+      </w:tr>
+      <w:bookmarkEnd w:id="0"/>
+      <w:tr>
+        <w:trPr>
+          <w:trHeight w:val="176"/>
+        </w:trPr>
+        <w:tc>
+          <w:tcPr>
+            <w:tcW w:w="227" w:type="dxa"/>
+            <w:vMerge/>
+          </w:tcPr>
+          <w:p>
+            <w:pPr>
+              <w:jc w:val="both"/>
+            </w:pPr>
+          </w:p>
+        </w:tc>
+        <w:tc>
+          <w:tcPr>
+            <w:tcW w:w="12003" w:type="dxa"/>
+            <w:gridSpan w:val="7"/>
+          </w:tcPr>
+          <w:p>
+            <w:pPr>
+              <w:jc w:val="both"/>
             </w:pPr>
           </w:p>
         </w:tc>
       </w:tr>
       <w:tr>
+        <w:trPr>
+          <w:trHeight w:val="535"/>
+        </w:trPr>
         <w:tc>
           <w:tcPr>
             <w:tcW w:w="227" w:type="dxa"/>
-            <w:vMerge/>
-          </w:tcPr>
-          <w:p>
-            <w:pPr>
-              <w:rPr>
-                <w:lang w:val="fr-FR"/>
-              </w:rPr>
-            </w:pPr>
-          </w:p>
-        </w:tc>
-        <w:tc>
-          <w:tcPr>
-            <w:tcW w:w="2603" w:type="dxa"/>
-            <w:gridSpan w:val="2"/>
-            <w:vMerge/>
-          </w:tcPr>
-          <w:p>
-            <w:pPr>
-              <w:rPr>
-                <w:lang w:val="fr-FR"/>
-              </w:rPr>
-            </w:pPr>
-          </w:p>
-        </w:tc>
-        <w:tc>
-          <w:tcPr>
-            <w:tcW w:w="9072" w:type="dxa"/>
-            <w:gridSpan w:val="3"/>
-          </w:tcPr>
-          <w:p>
-            <w:pPr>
-              <w:pStyle w:val="Sous-titre"/>
-              <w:jc w:val="both"/>
-              <w:rPr>
-                <w:sz w:val="22"/>
-                <w:lang w:val="fr-FR"/>
-              </w:rPr>
-            </w:pPr>
-            <w:r>
-              <w:rPr>
-                <w:sz w:val="22"/>
-                <w:lang w:val="fr-FR"/>
-              </w:rPr>
-              <w:t>Etudiant double cursus ingénieur CentraleSupélec en cybersécurité – management des entreprises à l’IGR-IAE</w:t>
-            </w:r>
-          </w:p>
-        </w:tc>
-        <w:tc>
-          <w:tcPr>
-            <w:tcW w:w="328" w:type="dxa"/>
-            <w:gridSpan w:val="2"/>
-            <w:vMerge/>
-          </w:tcPr>
-          <w:p>
-            <w:pPr>
-              <w:rPr>
-                <w:lang w:val="fr-FR"/>
-              </w:rPr>
-            </w:pPr>
-          </w:p>
-        </w:tc>
-      </w:tr>
-      <w:tr>
-        <w:tc>
-          <w:tcPr>
-            <w:tcW w:w="227" w:type="dxa"/>
-            <w:vMerge/>
-          </w:tcPr>
-          <w:p>
-            <w:pPr>
-              <w:rPr>
-                <w:lang w:val="fr-FR"/>
-              </w:rPr>
-            </w:pPr>
-          </w:p>
-        </w:tc>
-        <w:tc>
-          <w:tcPr>
-            <w:tcW w:w="12003" w:type="dxa"/>
-            <w:gridSpan w:val="7"/>
-          </w:tcPr>
-          <w:p>
-            <w:pPr>
-              <w:rPr>
-                <w:lang w:val="fr-FR"/>
-              </w:rPr>
-            </w:pPr>
-            <w:bookmarkStart w:id="0" w:name="_GoBack"/>
-            <w:bookmarkEnd w:id="0"/>
-          </w:p>
-        </w:tc>
-      </w:tr>
-      <w:tr>
-        <w:tc>
-          <w:tcPr>
-            <w:tcW w:w="227" w:type="dxa"/>
-          </w:tcPr>
-          <w:p>
-            <w:pPr>
-              <w:rPr>
-                <w:lang w:val="fr-FR"/>
-              </w:rPr>
+            <w:vMerge w:val="restart"/>
+          </w:tcPr>
+          <w:p>
+            <w:pPr>
+              <w:jc w:val="both"/>
             </w:pPr>
           </w:p>
         </w:tc>
@@ -249,6 +334,7 @@
           <w:p>
             <w:pPr>
               <w:pStyle w:val="Titre1"/>
+              <w:jc w:val="both"/>
               <w:outlineLvl w:val="0"/>
             </w:pPr>
             <w:r>
@@ -259,12 +345,14 @@
         <w:tc>
           <w:tcPr>
             <w:tcW w:w="377" w:type="dxa"/>
+            <w:vMerge w:val="restart"/>
           </w:tcPr>
           <w:p>
             <w:pPr>
               <w:tabs>
                 <w:tab w:val="left" w:pos="1230"/>
               </w:tabs>
+              <w:jc w:val="both"/>
             </w:pPr>
           </w:p>
         </w:tc>
@@ -272,40 +360,52 @@
           <w:tcPr>
             <w:tcW w:w="6637" w:type="dxa"/>
             <w:gridSpan w:val="2"/>
+            <w:vMerge w:val="restart"/>
           </w:tcPr>
           <w:p>
             <w:pPr>
               <w:pStyle w:val="Titre1"/>
+              <w:jc w:val="both"/>
               <w:outlineLvl w:val="0"/>
             </w:pPr>
             <w:r>
               <w:t>Objectifs</w:t>
             </w:r>
           </w:p>
+          <w:p>
+            <w:pPr>
+              <w:pStyle w:val="Citation"/>
+              <w:jc w:val="both"/>
+            </w:pPr>
+            <w:r>
+              <w:t>Recherche d’un stage de fin d’étude à partir d’avril 2020 – en France ou à l’étranger – dans les domaines de la sécurité des systèmes d’information.</w:t>
+            </w:r>
+          </w:p>
         </w:tc>
         <w:tc>
           <w:tcPr>
             <w:tcW w:w="259" w:type="dxa"/>
-          </w:tcPr>
-          <w:p>
-            <w:pPr>
-              <w:rPr>
-                <w:lang w:val="fr-FR"/>
-              </w:rPr>
+            <w:vMerge w:val="restart"/>
+          </w:tcPr>
+          <w:p>
+            <w:pPr>
+              <w:jc w:val="both"/>
             </w:pPr>
           </w:p>
         </w:tc>
       </w:tr>
       <w:tr>
+        <w:trPr>
+          <w:trHeight w:val="471"/>
+        </w:trPr>
         <w:tc>
           <w:tcPr>
             <w:tcW w:w="227" w:type="dxa"/>
-          </w:tcPr>
-          <w:p>
-            <w:pPr>
-              <w:rPr>
-                <w:lang w:val="fr-FR"/>
-              </w:rPr>
+            <w:vMerge/>
+          </w:tcPr>
+          <w:p>
+            <w:pPr>
+              <w:jc w:val="both"/>
             </w:pPr>
           </w:p>
         </w:tc>
@@ -315,19 +415,173 @@
           </w:tcPr>
           <w:p>
             <w:pPr>
-              <w:rPr>
-                <w:lang w:val="fr-FR"/>
-              </w:rPr>
-            </w:pPr>
-            <w:r>
+              <w:jc w:val="both"/>
+            </w:pPr>
+          </w:p>
+        </w:tc>
+        <w:tc>
+          <w:tcPr>
+            <w:tcW w:w="4089" w:type="dxa"/>
+            <w:gridSpan w:val="2"/>
+          </w:tcPr>
+          <w:p>
+            <w:pPr>
+              <w:jc w:val="both"/>
+            </w:pPr>
+            <w:r>
+              <w:t>06.35.25.47.30</w:t>
+            </w:r>
+          </w:p>
+        </w:tc>
+        <w:tc>
+          <w:tcPr>
+            <w:tcW w:w="377" w:type="dxa"/>
+            <w:vMerge/>
+          </w:tcPr>
+          <w:p>
+            <w:pPr>
+              <w:jc w:val="both"/>
+            </w:pPr>
+          </w:p>
+        </w:tc>
+        <w:tc>
+          <w:tcPr>
+            <w:tcW w:w="6637" w:type="dxa"/>
+            <w:gridSpan w:val="2"/>
+            <w:vMerge/>
+          </w:tcPr>
+          <w:p>
+            <w:pPr>
+              <w:pStyle w:val="Citation"/>
+              <w:jc w:val="both"/>
+            </w:pPr>
+          </w:p>
+        </w:tc>
+        <w:tc>
+          <w:tcPr>
+            <w:tcW w:w="259" w:type="dxa"/>
+            <w:vMerge/>
+          </w:tcPr>
+          <w:p>
+            <w:pPr>
+              <w:jc w:val="both"/>
+            </w:pPr>
+          </w:p>
+        </w:tc>
+      </w:tr>
+      <w:tr>
+        <w:trPr>
+          <w:trHeight w:val="416"/>
+        </w:trPr>
+        <w:tc>
+          <w:tcPr>
+            <w:tcW w:w="227" w:type="dxa"/>
+            <w:vMerge/>
+          </w:tcPr>
+          <w:p>
+            <w:pPr>
+              <w:jc w:val="both"/>
+            </w:pPr>
+          </w:p>
+        </w:tc>
+        <w:tc>
+          <w:tcPr>
+            <w:tcW w:w="641" w:type="dxa"/>
+          </w:tcPr>
+          <w:p>
+            <w:pPr>
+              <w:jc w:val="both"/>
+            </w:pPr>
+          </w:p>
+        </w:tc>
+        <w:tc>
+          <w:tcPr>
+            <w:tcW w:w="4089" w:type="dxa"/>
+            <w:gridSpan w:val="2"/>
+          </w:tcPr>
+          <w:p>
+            <w:pPr>
+              <w:jc w:val="both"/>
+            </w:pPr>
+            <w:r>
+              <w:t>alexis.fabre@supelec.fr</w:t>
+            </w:r>
+          </w:p>
+        </w:tc>
+        <w:tc>
+          <w:tcPr>
+            <w:tcW w:w="377" w:type="dxa"/>
+            <w:vMerge/>
+          </w:tcPr>
+          <w:p>
+            <w:pPr>
+              <w:jc w:val="both"/>
+            </w:pPr>
+          </w:p>
+        </w:tc>
+        <w:tc>
+          <w:tcPr>
+            <w:tcW w:w="6637" w:type="dxa"/>
+            <w:gridSpan w:val="2"/>
+            <w:vMerge/>
+          </w:tcPr>
+          <w:p>
+            <w:pPr>
+              <w:jc w:val="both"/>
+            </w:pPr>
+          </w:p>
+        </w:tc>
+        <w:tc>
+          <w:tcPr>
+            <w:tcW w:w="259" w:type="dxa"/>
+            <w:vMerge/>
+          </w:tcPr>
+          <w:p>
+            <w:pPr>
+              <w:jc w:val="both"/>
+            </w:pPr>
+          </w:p>
+        </w:tc>
+      </w:tr>
+      <w:tr>
+        <w:tc>
+          <w:tcPr>
+            <w:tcW w:w="227" w:type="dxa"/>
+            <w:vMerge/>
+          </w:tcPr>
+          <w:p>
+            <w:pPr>
+              <w:jc w:val="both"/>
+            </w:pPr>
+          </w:p>
+        </w:tc>
+        <w:tc>
+          <w:tcPr>
+            <w:tcW w:w="641" w:type="dxa"/>
+          </w:tcPr>
+          <w:p>
+            <w:pPr>
+              <w:jc w:val="both"/>
               <w:rPr>
                 <w:noProof/>
-                <w:lang w:val="fr-FR"/>
+              </w:rPr>
+            </w:pPr>
+            <w:r>
+              <w:rPr>
+                <w:noProof/>
               </w:rPr>
               <w:drawing>
-                <wp:inline distT="0" distB="0" distL="0" distR="0" wp14:anchorId="14855896" wp14:editId="5AA43B8C">
-                  <wp:extent cx="269563" cy="269563"/>
-                  <wp:effectExtent l="0" t="0" r="0" b="0"/>
+                <wp:anchor distT="0" distB="0" distL="114300" distR="114300" simplePos="0" relativeHeight="251666432" behindDoc="1" locked="0" layoutInCell="1" allowOverlap="1" wp14:anchorId="52E4F474" wp14:editId="66C63F5C">
+                  <wp:simplePos x="0" y="0"/>
+                  <wp:positionH relativeFrom="column">
+                    <wp:posOffset>9627</wp:posOffset>
+                  </wp:positionH>
+                  <wp:positionV relativeFrom="paragraph">
+                    <wp:posOffset>-579396</wp:posOffset>
+                  </wp:positionV>
+                  <wp:extent cx="228600" cy="246490"/>
+                  <wp:effectExtent l="0" t="0" r="0" b="1270"/>
+                  <wp:wrapNone/>
                   <wp:docPr id="10" name="Graphique 10" descr="Téléphone mains libres"/>
                   <wp:cNvGraphicFramePr>
                     <a:graphicFrameLocks xmlns:a="http://schemas.openxmlformats.org/drawingml/2006/main" noChangeAspect="1"/>
@@ -340,13 +594,13 @@
                           <pic:cNvPicPr/>
                         </pic:nvPicPr>
                         <pic:blipFill>
-                          <a:blip r:embed="rId6" cstate="print">
+                          <a:blip r:embed="rId7" cstate="print">
                             <a:extLst>
                               <a:ext uri="{28A0092B-C50C-407E-A947-70E740481C1C}">
                                 <a14:useLocalDpi xmlns:a14="http://schemas.microsoft.com/office/drawing/2010/main" val="0"/>
                               </a:ext>
                               <a:ext uri="{96DAC541-7B7A-43D3-8B79-37D633B846F1}">
-                                <asvg:svgBlip xmlns:asvg="http://schemas.microsoft.com/office/drawing/2016/SVG/main" r:embed="rId7"/>
+                                <asvg:svgBlip xmlns:asvg="http://schemas.microsoft.com/office/drawing/2016/SVG/main" r:embed="rId8"/>
                               </a:ext>
                             </a:extLst>
                           </a:blip>
@@ -357,7 +611,7 @@
                         <pic:spPr>
                           <a:xfrm>
                             <a:off x="0" y="0"/>
-                            <a:ext cx="272936" cy="272936"/>
+                            <a:ext cx="228600" cy="246490"/>
                           </a:xfrm>
                           <a:prstGeom prst="rect">
                             <a:avLst/>
@@ -366,256 +620,18 @@
                       </pic:pic>
                     </a:graphicData>
                   </a:graphic>
-                </wp:inline>
+                  <wp14:sizeRelV relativeFrom="margin">
+                    <wp14:pctHeight>0</wp14:pctHeight>
+                  </wp14:sizeRelV>
+                </wp:anchor>
               </w:drawing>
             </w:r>
-          </w:p>
-        </w:tc>
-        <w:tc>
-          <w:tcPr>
-            <w:tcW w:w="4089" w:type="dxa"/>
-            <w:gridSpan w:val="2"/>
-          </w:tcPr>
-          <w:p>
-            <w:pPr>
-              <w:rPr>
-                <w:lang w:val="fr-FR"/>
-              </w:rPr>
-            </w:pPr>
-            <w:r>
-              <w:rPr>
-                <w:lang w:val="fr-FR"/>
-              </w:rPr>
-              <w:t>06.35.25.47.30</w:t>
-            </w:r>
-          </w:p>
-        </w:tc>
-        <w:tc>
-          <w:tcPr>
-            <w:tcW w:w="377" w:type="dxa"/>
-          </w:tcPr>
-          <w:p>
-            <w:pPr>
-              <w:rPr>
-                <w:lang w:val="fr-FR"/>
-              </w:rPr>
-            </w:pPr>
-          </w:p>
-        </w:tc>
-        <w:tc>
-          <w:tcPr>
-            <w:tcW w:w="6637" w:type="dxa"/>
-            <w:gridSpan w:val="2"/>
-          </w:tcPr>
-          <w:p>
-            <w:pPr>
-              <w:pStyle w:val="Citation"/>
-              <w:rPr>
-                <w:lang w:val="fr-FR"/>
-              </w:rPr>
-            </w:pPr>
-            <w:r>
-              <w:rPr>
-                <w:lang w:val="fr-FR"/>
-              </w:rPr>
-              <w:t xml:space="preserve">Recherche d’un stage de fin d’étude à partir d’avril 2020 </w:t>
-            </w:r>
-            <w:r>
-              <w:rPr>
-                <w:lang w:val="fr-FR"/>
-              </w:rPr>
-              <w:t xml:space="preserve">– </w:t>
-            </w:r>
-            <w:r>
-              <w:rPr>
-                <w:lang w:val="fr-FR"/>
-              </w:rPr>
-              <w:t>en France ou à l’étranger</w:t>
-            </w:r>
-            <w:r>
-              <w:rPr>
-                <w:lang w:val="fr-FR"/>
-              </w:rPr>
-              <w:t xml:space="preserve"> – dans les domaines de la sécurité des systèmes d’information.</w:t>
-            </w:r>
-          </w:p>
-        </w:tc>
-        <w:tc>
-          <w:tcPr>
-            <w:tcW w:w="259" w:type="dxa"/>
-          </w:tcPr>
-          <w:p>
-            <w:pPr>
-              <w:rPr>
-                <w:lang w:val="fr-FR"/>
-              </w:rPr>
-            </w:pPr>
-          </w:p>
-        </w:tc>
-      </w:tr>
-      <w:tr>
-        <w:tc>
-          <w:tcPr>
-            <w:tcW w:w="227" w:type="dxa"/>
-          </w:tcPr>
-          <w:p>
-            <w:pPr>
-              <w:rPr>
-                <w:lang w:val="fr-FR"/>
-              </w:rPr>
-            </w:pPr>
-          </w:p>
-        </w:tc>
-        <w:tc>
-          <w:tcPr>
-            <w:tcW w:w="641" w:type="dxa"/>
-          </w:tcPr>
-          <w:p>
-            <w:pPr>
-              <w:rPr>
-                <w:lang w:val="fr-FR"/>
-              </w:rPr>
-            </w:pPr>
             <w:r>
               <w:rPr>
                 <w:noProof/>
-                <w:lang w:val="fr-FR"/>
               </w:rPr>
               <w:drawing>
-                <wp:inline distT="0" distB="0" distL="0" distR="0" wp14:anchorId="5C88382D" wp14:editId="70E00D2E">
-                  <wp:extent cx="253706" cy="253706"/>
-                  <wp:effectExtent l="0" t="0" r="0" b="0"/>
-                  <wp:docPr id="11" name="Graphique 11" descr="Enveloppe"/>
-                  <wp:cNvGraphicFramePr>
-                    <a:graphicFrameLocks xmlns:a="http://schemas.openxmlformats.org/drawingml/2006/main" noChangeAspect="1"/>
-                  </wp:cNvGraphicFramePr>
-                  <a:graphic xmlns:a="http://schemas.openxmlformats.org/drawingml/2006/main">
-                    <a:graphicData uri="http://schemas.openxmlformats.org/drawingml/2006/picture">
-                      <pic:pic xmlns:pic="http://schemas.openxmlformats.org/drawingml/2006/picture">
-                        <pic:nvPicPr>
-                          <pic:cNvPr id="11" name="envelope.svg"/>
-                          <pic:cNvPicPr/>
-                        </pic:nvPicPr>
-                        <pic:blipFill>
-                          <a:blip r:embed="rId8" cstate="print">
-                            <a:extLst>
-                              <a:ext uri="{28A0092B-C50C-407E-A947-70E740481C1C}">
-                                <a14:useLocalDpi xmlns:a14="http://schemas.microsoft.com/office/drawing/2010/main" val="0"/>
-                              </a:ext>
-                              <a:ext uri="{96DAC541-7B7A-43D3-8B79-37D633B846F1}">
-                                <asvg:svgBlip xmlns:asvg="http://schemas.microsoft.com/office/drawing/2016/SVG/main" r:embed="rId9"/>
-                              </a:ext>
-                            </a:extLst>
-                          </a:blip>
-                          <a:stretch>
-                            <a:fillRect/>
-                          </a:stretch>
-                        </pic:blipFill>
-                        <pic:spPr>
-                          <a:xfrm>
-                            <a:off x="0" y="0"/>
-                            <a:ext cx="269165" cy="269165"/>
-                          </a:xfrm>
-                          <a:prstGeom prst="rect">
-                            <a:avLst/>
-                          </a:prstGeom>
-                        </pic:spPr>
-                      </pic:pic>
-                    </a:graphicData>
-                  </a:graphic>
-                </wp:inline>
-              </w:drawing>
-            </w:r>
-          </w:p>
-        </w:tc>
-        <w:tc>
-          <w:tcPr>
-            <w:tcW w:w="4089" w:type="dxa"/>
-            <w:gridSpan w:val="2"/>
-          </w:tcPr>
-          <w:p>
-            <w:pPr>
-              <w:rPr>
-                <w:lang w:val="fr-FR"/>
-              </w:rPr>
-            </w:pPr>
-            <w:r>
-              <w:rPr>
-                <w:lang w:val="fr-FR"/>
-              </w:rPr>
-              <w:t>alexis.fabre@supelec.fr</w:t>
-            </w:r>
-          </w:p>
-        </w:tc>
-        <w:tc>
-          <w:tcPr>
-            <w:tcW w:w="377" w:type="dxa"/>
-          </w:tcPr>
-          <w:p>
-            <w:pPr>
-              <w:rPr>
-                <w:lang w:val="fr-FR"/>
-              </w:rPr>
-            </w:pPr>
-          </w:p>
-        </w:tc>
-        <w:tc>
-          <w:tcPr>
-            <w:tcW w:w="6637" w:type="dxa"/>
-            <w:gridSpan w:val="2"/>
-          </w:tcPr>
-          <w:p>
-            <w:pPr>
-              <w:rPr>
-                <w:lang w:val="fr-FR"/>
-              </w:rPr>
-            </w:pPr>
-          </w:p>
-        </w:tc>
-        <w:tc>
-          <w:tcPr>
-            <w:tcW w:w="259" w:type="dxa"/>
-          </w:tcPr>
-          <w:p>
-            <w:pPr>
-              <w:rPr>
-                <w:lang w:val="fr-FR"/>
-              </w:rPr>
-            </w:pPr>
-          </w:p>
-        </w:tc>
-      </w:tr>
-      <w:tr>
-        <w:tc>
-          <w:tcPr>
-            <w:tcW w:w="227" w:type="dxa"/>
-          </w:tcPr>
-          <w:p>
-            <w:pPr>
-              <w:rPr>
-                <w:lang w:val="fr-FR"/>
-              </w:rPr>
-            </w:pPr>
-          </w:p>
-        </w:tc>
-        <w:tc>
-          <w:tcPr>
-            <w:tcW w:w="641" w:type="dxa"/>
-          </w:tcPr>
-          <w:p>
-            <w:pPr>
-              <w:rPr>
-                <w:noProof/>
-                <w:lang w:val="fr-FR"/>
-              </w:rPr>
-            </w:pPr>
-            <w:r>
-              <w:rPr>
-                <w:noProof/>
-                <w:lang w:val="fr-FR"/>
-              </w:rPr>
-              <w:drawing>
-                <wp:inline distT="0" distB="0" distL="0" distR="0" wp14:anchorId="4C35A7AE" wp14:editId="416E8A57">
+                <wp:inline distT="0" distB="0" distL="0" distR="0" wp14:anchorId="2B30BED2" wp14:editId="081557FB">
                   <wp:extent cx="232564" cy="232564"/>
                   <wp:effectExtent l="0" t="0" r="0" b="0"/>
                   <wp:docPr id="12" name="Graphique 12" descr="Marque"/>
@@ -630,13 +646,13 @@
                           <pic:cNvPicPr/>
                         </pic:nvPicPr>
                         <pic:blipFill>
-                          <a:blip r:embed="rId10" cstate="print">
+                          <a:blip r:embed="rId9" cstate="print">
                             <a:extLst>
                               <a:ext uri="{28A0092B-C50C-407E-A947-70E740481C1C}">
                                 <a14:useLocalDpi xmlns:a14="http://schemas.microsoft.com/office/drawing/2010/main" val="0"/>
                               </a:ext>
                               <a:ext uri="{96DAC541-7B7A-43D3-8B79-37D633B846F1}">
-                                <asvg:svgBlip xmlns:asvg="http://schemas.microsoft.com/office/drawing/2016/SVG/main" r:embed="rId11"/>
+                                <asvg:svgBlip xmlns:asvg="http://schemas.microsoft.com/office/drawing/2016/SVG/main" r:embed="rId10"/>
                               </a:ext>
                             </a:extLst>
                           </a:blip>
@@ -668,14 +684,9 @@
           </w:tcPr>
           <w:p>
             <w:pPr>
-              <w:rPr>
-                <w:lang w:val="fr-FR"/>
-              </w:rPr>
-            </w:pPr>
-            <w:r>
-              <w:rPr>
-                <w:lang w:val="fr-FR"/>
-              </w:rPr>
+              <w:jc w:val="both"/>
+            </w:pPr>
+            <w:r>
               <w:t>Rennes, Bretagne</w:t>
             </w:r>
           </w:p>
@@ -683,12 +694,11 @@
         <w:tc>
           <w:tcPr>
             <w:tcW w:w="377" w:type="dxa"/>
-          </w:tcPr>
-          <w:p>
-            <w:pPr>
-              <w:rPr>
-                <w:lang w:val="fr-FR"/>
-              </w:rPr>
+            <w:vMerge/>
+          </w:tcPr>
+          <w:p>
+            <w:pPr>
+              <w:jc w:val="both"/>
             </w:pPr>
           </w:p>
         </w:tc>
@@ -696,6 +706,7 @@
           <w:tcPr>
             <w:tcW w:w="6637" w:type="dxa"/>
             <w:gridSpan w:val="2"/>
+            <w:vMerge w:val="restart"/>
           </w:tcPr>
           <w:p>
             <w:pPr>
@@ -703,28 +714,195 @@
               <w:tabs>
                 <w:tab w:val="left" w:pos="1850"/>
               </w:tabs>
+              <w:jc w:val="both"/>
               <w:outlineLvl w:val="0"/>
-              <w:rPr>
-                <w:lang w:val="fr-FR"/>
-              </w:rPr>
-            </w:pPr>
-            <w:r>
-              <w:rPr>
-                <w:lang w:val="fr-FR"/>
-              </w:rPr>
+            </w:pPr>
+            <w:r>
               <w:t>Expériences professionnelles</w:t>
             </w:r>
           </w:p>
+          <w:p>
+            <w:pPr>
+              <w:pStyle w:val="Titre2"/>
+              <w:jc w:val="both"/>
+              <w:outlineLvl w:val="1"/>
+            </w:pPr>
+            <w:r>
+              <w:t>Juin – Août 2019 : stagiaire en ingénierie des satellites</w:t>
+            </w:r>
+          </w:p>
+          <w:p>
+            <w:pPr>
+              <w:jc w:val="both"/>
+            </w:pPr>
+            <w:r>
+              <w:rPr>
+                <w:b/>
+              </w:rPr>
+              <w:t>SES</w:t>
+            </w:r>
+            <w:r>
+              <w:t xml:space="preserve"> </w:t>
+            </w:r>
+            <w:r>
+              <w:rPr>
+                <w:b/>
+              </w:rPr>
+              <w:t>Satellites</w:t>
+            </w:r>
+            <w:r>
+              <w:t xml:space="preserve"> – Betzdorf, Luxembourg</w:t>
+            </w:r>
+          </w:p>
+          <w:p>
+            <w:pPr>
+              <w:jc w:val="both"/>
+            </w:pPr>
+            <w:r>
+              <w:t xml:space="preserve">Récupération et normalisation de la télémétrie </w:t>
+            </w:r>
+            <w:r>
+              <w:t xml:space="preserve">des tests </w:t>
+            </w:r>
+            <w:r>
+              <w:t xml:space="preserve">de toute la flotte de satellites dans une seule base de données, et programmation de son logiciel associé pour </w:t>
+            </w:r>
+            <w:r>
+              <w:t xml:space="preserve">sa </w:t>
+            </w:r>
+            <w:r>
+              <w:t>visualisation et modification.</w:t>
+            </w:r>
+            <w:r>
+              <w:t xml:space="preserve"> Modélisation de ces données par apprentissage automatique.</w:t>
+            </w:r>
+          </w:p>
+          <w:p>
+            <w:pPr>
+              <w:pStyle w:val="Titre2"/>
+              <w:jc w:val="both"/>
+              <w:outlineLvl w:val="1"/>
+            </w:pPr>
+            <w:r>
+              <w:t>2018 – 2019 : Assistant de recherche en télécommunications</w:t>
+            </w:r>
+          </w:p>
+          <w:p>
+            <w:pPr>
+              <w:jc w:val="both"/>
+            </w:pPr>
+            <w:r>
+              <w:rPr>
+                <w:b/>
+              </w:rPr>
+              <w:t>CentraleSupélec</w:t>
+            </w:r>
+            <w:r>
+              <w:t xml:space="preserve"> – Rennes, France</w:t>
+            </w:r>
+          </w:p>
+          <w:p>
+            <w:pPr>
+              <w:jc w:val="both"/>
+            </w:pPr>
+            <w:r>
+              <w:t>Etude du NOMA, récente technique de télécommunication simultanée d’une antenne vers plusieurs utilisateurs. Preuve mathématique et tests en conditions réelles à l’appui, un article scientifique est en cours de rédaction.</w:t>
+            </w:r>
+          </w:p>
+          <w:p>
+            <w:pPr>
+              <w:pStyle w:val="Titre2"/>
+              <w:jc w:val="both"/>
+              <w:outlineLvl w:val="1"/>
+            </w:pPr>
+            <w:r>
+              <w:t>Juin – Août 2018 : stagiaire en intelligence artificielle</w:t>
+            </w:r>
+          </w:p>
+          <w:p>
+            <w:pPr>
+              <w:jc w:val="both"/>
+            </w:pPr>
+            <w:r>
+              <w:rPr>
+                <w:b/>
+              </w:rPr>
+              <w:t>AILiveSim</w:t>
+            </w:r>
+            <w:r>
+              <w:t xml:space="preserve"> – Helsinki, Finlande</w:t>
+            </w:r>
+          </w:p>
+          <w:p>
+            <w:pPr>
+              <w:jc w:val="both"/>
+            </w:pPr>
+            <w:r>
+              <w:t xml:space="preserve">Implémentation d’une caméra au sein d’une simulation de milieu urbain, récupération de photos labélisées </w:t>
+            </w:r>
+            <w:r>
+              <w:t>automatiquement</w:t>
+            </w:r>
+            <w:r>
+              <w:t xml:space="preserve">, entrainement d’un réseau de neurones à partir de ces données « virtuelles » afin qu’elles soient exploitables dans le monde réel. </w:t>
+            </w:r>
+          </w:p>
+          <w:p>
+            <w:pPr>
+              <w:pStyle w:val="Titre2"/>
+              <w:jc w:val="both"/>
+              <w:outlineLvl w:val="1"/>
+            </w:pPr>
+            <w:r>
+              <w:t>AVRIL – JUIN 2017 : Assistant de recherche en intelligence artificielle</w:t>
+            </w:r>
+          </w:p>
+          <w:p>
+            <w:pPr>
+              <w:jc w:val="both"/>
+              <w:rPr>
+                <w:lang w:val="en-US"/>
+              </w:rPr>
+            </w:pPr>
+            <w:r>
+              <w:rPr>
+                <w:b/>
+                <w:lang w:val="en-US"/>
+              </w:rPr>
+              <w:t>Tampere University of Technology</w:t>
+            </w:r>
+            <w:r>
+              <w:rPr>
+                <w:lang w:val="en-US"/>
+              </w:rPr>
+              <w:t xml:space="preserve"> – Tampere, </w:t>
+            </w:r>
+            <w:proofErr w:type="spellStart"/>
+            <w:r>
+              <w:rPr>
+                <w:lang w:val="en-US"/>
+              </w:rPr>
+              <w:t>Finlande</w:t>
+            </w:r>
+            <w:proofErr w:type="spellEnd"/>
+          </w:p>
+          <w:p>
+            <w:pPr>
+              <w:jc w:val="both"/>
+            </w:pPr>
+            <w:r>
+              <w:t xml:space="preserve">Etude des réseaux neuronaux « à impulsion », modèle biologiquement plus réaliste, afin de tester leur capacité à reconnaître des motifs simples : croix, rond, carré, etc. </w:t>
+            </w:r>
+          </w:p>
         </w:tc>
         <w:tc>
           <w:tcPr>
             <w:tcW w:w="259" w:type="dxa"/>
-          </w:tcPr>
-          <w:p>
-            <w:pPr>
-              <w:rPr>
-                <w:lang w:val="fr-FR"/>
-              </w:rPr>
+            <w:vMerge/>
+          </w:tcPr>
+          <w:p>
+            <w:pPr>
+              <w:jc w:val="both"/>
             </w:pPr>
           </w:p>
         </w:tc>
@@ -733,12 +911,11 @@
         <w:tc>
           <w:tcPr>
             <w:tcW w:w="227" w:type="dxa"/>
-          </w:tcPr>
-          <w:p>
-            <w:pPr>
-              <w:rPr>
-                <w:lang w:val="fr-FR"/>
-              </w:rPr>
+            <w:vMerge/>
+          </w:tcPr>
+          <w:p>
+            <w:pPr>
+              <w:jc w:val="both"/>
             </w:pPr>
           </w:p>
         </w:tc>
@@ -748,18 +925,74 @@
           </w:tcPr>
           <w:p>
             <w:pPr>
+              <w:jc w:val="both"/>
               <w:rPr>
                 <w:noProof/>
-                <w:lang w:val="fr-FR"/>
               </w:rPr>
             </w:pPr>
             <w:r>
               <w:rPr>
                 <w:noProof/>
-                <w:lang w:val="fr-FR"/>
               </w:rPr>
               <w:drawing>
-                <wp:inline distT="0" distB="0" distL="0" distR="0" wp14:anchorId="240BFC42" wp14:editId="7AD9276C">
+                <wp:anchor distT="0" distB="0" distL="114300" distR="114300" simplePos="0" relativeHeight="251667456" behindDoc="1" locked="0" layoutInCell="1" allowOverlap="1" wp14:anchorId="1AB23F0D" wp14:editId="54ADEFD3">
+                  <wp:simplePos x="0" y="0"/>
+                  <wp:positionH relativeFrom="column">
+                    <wp:posOffset>994</wp:posOffset>
+                  </wp:positionH>
+                  <wp:positionV relativeFrom="paragraph">
+                    <wp:posOffset>-575365</wp:posOffset>
+                  </wp:positionV>
+                  <wp:extent cx="253706" cy="253706"/>
+                  <wp:effectExtent l="0" t="0" r="0" b="0"/>
+                  <wp:wrapNone/>
+                  <wp:docPr id="11" name="Graphique 11" descr="Enveloppe"/>
+                  <wp:cNvGraphicFramePr>
+                    <a:graphicFrameLocks xmlns:a="http://schemas.openxmlformats.org/drawingml/2006/main" noChangeAspect="1"/>
+                  </wp:cNvGraphicFramePr>
+                  <a:graphic xmlns:a="http://schemas.openxmlformats.org/drawingml/2006/main">
+                    <a:graphicData uri="http://schemas.openxmlformats.org/drawingml/2006/picture">
+                      <pic:pic xmlns:pic="http://schemas.openxmlformats.org/drawingml/2006/picture">
+                        <pic:nvPicPr>
+                          <pic:cNvPr id="11" name="envelope.svg"/>
+                          <pic:cNvPicPr/>
+                        </pic:nvPicPr>
+                        <pic:blipFill>
+                          <a:blip r:embed="rId11" cstate="print">
+                            <a:extLst>
+                              <a:ext uri="{28A0092B-C50C-407E-A947-70E740481C1C}">
+                                <a14:useLocalDpi xmlns:a14="http://schemas.microsoft.com/office/drawing/2010/main" val="0"/>
+                              </a:ext>
+                              <a:ext uri="{96DAC541-7B7A-43D3-8B79-37D633B846F1}">
+                                <asvg:svgBlip xmlns:asvg="http://schemas.microsoft.com/office/drawing/2016/SVG/main" r:embed="rId12"/>
+                              </a:ext>
+                            </a:extLst>
+                          </a:blip>
+                          <a:stretch>
+                            <a:fillRect/>
+                          </a:stretch>
+                        </pic:blipFill>
+                        <pic:spPr>
+                          <a:xfrm>
+                            <a:off x="0" y="0"/>
+                            <a:ext cx="253706" cy="253706"/>
+                          </a:xfrm>
+                          <a:prstGeom prst="rect">
+                            <a:avLst/>
+                          </a:prstGeom>
+                        </pic:spPr>
+                      </pic:pic>
+                    </a:graphicData>
+                  </a:graphic>
+                </wp:anchor>
+              </w:drawing>
+            </w:r>
+            <w:r>
+              <w:rPr>
+                <w:noProof/>
+              </w:rPr>
+              <w:drawing>
+                <wp:inline distT="0" distB="0" distL="0" distR="0" wp14:anchorId="35DCFBEB" wp14:editId="79B94800">
                   <wp:extent cx="228971" cy="261682"/>
                   <wp:effectExtent l="0" t="0" r="0" b="5080"/>
                   <wp:docPr id="13" name="Graphique 13"/>
@@ -774,10 +1007,10 @@
                           <pic:cNvPicPr/>
                         </pic:nvPicPr>
                         <pic:blipFill>
-                          <a:blip r:embed="rId12">
+                          <a:blip r:embed="rId13">
                             <a:extLst>
                               <a:ext uri="{96DAC541-7B7A-43D3-8B79-37D633B846F1}">
-                                <asvg:svgBlip xmlns:asvg="http://schemas.microsoft.com/office/drawing/2016/SVG/main" r:embed="rId13"/>
+                                <asvg:svgBlip xmlns:asvg="http://schemas.microsoft.com/office/drawing/2016/SVG/main" r:embed="rId14"/>
                               </a:ext>
                             </a:extLst>
                           </a:blip>
@@ -808,11 +1041,23 @@
             <w:gridSpan w:val="2"/>
           </w:tcPr>
           <w:p>
-            <w:r>
+            <w:pPr>
+              <w:jc w:val="both"/>
+              <w:rPr>
+                <w:lang w:val="en-US"/>
+              </w:rPr>
+            </w:pPr>
+            <w:r>
+              <w:rPr>
+                <w:lang w:val="en-US"/>
+              </w:rPr>
               <w:t>linkedin.com/in/</w:t>
             </w:r>
             <w:proofErr w:type="spellStart"/>
             <w:r>
+              <w:rPr>
+                <w:lang w:val="en-US"/>
+              </w:rPr>
               <w:t>alexis-fabre</w:t>
             </w:r>
             <w:proofErr w:type="spellEnd"/>
@@ -821,229 +1066,56 @@
         <w:tc>
           <w:tcPr>
             <w:tcW w:w="377" w:type="dxa"/>
-          </w:tcPr>
-          <w:p/>
+            <w:vMerge/>
+          </w:tcPr>
+          <w:p>
+            <w:pPr>
+              <w:jc w:val="both"/>
+              <w:rPr>
+                <w:lang w:val="en-US"/>
+              </w:rPr>
+            </w:pPr>
+          </w:p>
         </w:tc>
         <w:tc>
           <w:tcPr>
             <w:tcW w:w="6637" w:type="dxa"/>
             <w:gridSpan w:val="2"/>
-            <w:vMerge w:val="restart"/>
-          </w:tcPr>
-          <w:p>
-            <w:pPr>
-              <w:pStyle w:val="Titre2"/>
-              <w:rPr>
-                <w:lang w:val="fr-FR"/>
-              </w:rPr>
-            </w:pPr>
-            <w:r>
-              <w:rPr>
-                <w:lang w:val="fr-FR"/>
-              </w:rPr>
-              <w:t>Juin – Août 2019 : stagiaire en ingé</w:t>
-            </w:r>
-            <w:r>
-              <w:rPr>
-                <w:lang w:val="fr-FR"/>
-              </w:rPr>
-              <w:t>nierie des satellites</w:t>
-            </w:r>
-          </w:p>
-          <w:p>
-            <w:pPr>
-              <w:rPr>
-                <w:lang w:val="fr-FR"/>
-              </w:rPr>
-            </w:pPr>
-            <w:r>
-              <w:rPr>
-                <w:b/>
-                <w:lang w:val="fr-FR"/>
-              </w:rPr>
-              <w:t>SES</w:t>
-            </w:r>
-            <w:r>
-              <w:rPr>
-                <w:lang w:val="fr-FR"/>
-              </w:rPr>
-              <w:t xml:space="preserve"> </w:t>
-            </w:r>
-            <w:r>
-              <w:rPr>
-                <w:b/>
-                <w:lang w:val="fr-FR"/>
-              </w:rPr>
-              <w:t>Satellites</w:t>
-            </w:r>
-            <w:r>
-              <w:rPr>
-                <w:lang w:val="fr-FR"/>
-              </w:rPr>
-              <w:t xml:space="preserve"> – </w:t>
-            </w:r>
-            <w:proofErr w:type="spellStart"/>
-            <w:r>
-              <w:rPr>
-                <w:lang w:val="fr-FR"/>
-              </w:rPr>
-              <w:t>Betzdorf</w:t>
-            </w:r>
-            <w:proofErr w:type="spellEnd"/>
-            <w:r>
-              <w:rPr>
-                <w:lang w:val="fr-FR"/>
-              </w:rPr>
-              <w:t>, Luxembourg</w:t>
-            </w:r>
-          </w:p>
-          <w:p>
-            <w:pPr>
-              <w:rPr>
-                <w:lang w:val="fr-FR"/>
-              </w:rPr>
-            </w:pPr>
-          </w:p>
-          <w:p>
-            <w:pPr>
-              <w:pStyle w:val="Titre2"/>
-              <w:outlineLvl w:val="1"/>
-              <w:rPr>
-                <w:lang w:val="fr-FR"/>
-              </w:rPr>
-            </w:pPr>
-            <w:r>
-              <w:rPr>
-                <w:lang w:val="fr-FR"/>
-              </w:rPr>
-              <w:t>2018 – 2019 : Assistant de recherche en télécommunications</w:t>
-            </w:r>
-          </w:p>
-          <w:p>
-            <w:pPr>
-              <w:rPr>
-                <w:lang w:val="fr-FR"/>
-              </w:rPr>
-            </w:pPr>
-            <w:r>
-              <w:rPr>
-                <w:b/>
-                <w:lang w:val="fr-FR"/>
-              </w:rPr>
-              <w:t>CentraleSupélec</w:t>
-            </w:r>
-            <w:r>
-              <w:rPr>
-                <w:lang w:val="fr-FR"/>
-              </w:rPr>
-              <w:t xml:space="preserve"> – Rennes, France</w:t>
-            </w:r>
-          </w:p>
-          <w:p>
-            <w:pPr>
-              <w:rPr>
-                <w:lang w:val="fr-FR"/>
-              </w:rPr>
-            </w:pPr>
-          </w:p>
-          <w:p>
-            <w:pPr>
-              <w:pStyle w:val="Titre2"/>
-              <w:outlineLvl w:val="1"/>
-              <w:rPr>
-                <w:lang w:val="fr-FR"/>
-              </w:rPr>
-            </w:pPr>
-            <w:r>
-              <w:rPr>
-                <w:lang w:val="fr-FR"/>
-              </w:rPr>
-              <w:t>Juin – Août 2018 : stagiaire en intelligence artificielle</w:t>
-            </w:r>
-          </w:p>
-          <w:p>
-            <w:pPr>
-              <w:rPr>
-                <w:lang w:val="fr-FR"/>
-              </w:rPr>
-            </w:pPr>
-            <w:proofErr w:type="spellStart"/>
-            <w:r>
-              <w:rPr>
-                <w:b/>
-                <w:lang w:val="fr-FR"/>
-              </w:rPr>
-              <w:t>AILiveSim</w:t>
-            </w:r>
-            <w:proofErr w:type="spellEnd"/>
-            <w:r>
-              <w:rPr>
-                <w:lang w:val="fr-FR"/>
-              </w:rPr>
-              <w:t xml:space="preserve"> – Helsinki, Finlande</w:t>
-            </w:r>
-          </w:p>
-          <w:p>
-            <w:pPr>
-              <w:rPr>
-                <w:lang w:val="fr-FR"/>
-              </w:rPr>
-            </w:pPr>
-          </w:p>
-          <w:p>
-            <w:pPr>
-              <w:pStyle w:val="Titre2"/>
-              <w:outlineLvl w:val="1"/>
-              <w:rPr>
-                <w:lang w:val="fr-FR"/>
-              </w:rPr>
-            </w:pPr>
-            <w:r>
-              <w:rPr>
-                <w:lang w:val="fr-FR"/>
-              </w:rPr>
-              <w:t>AVRIL – JUIN 2017 : Assistant de recherche en intelligence artificielle</w:t>
-            </w:r>
-          </w:p>
-          <w:p>
-            <w:r>
-              <w:rPr>
-                <w:b/>
-              </w:rPr>
-              <w:t>Tampere University of Technology</w:t>
-            </w:r>
-            <w:r>
-              <w:t xml:space="preserve"> </w:t>
-            </w:r>
-            <w:r>
-              <w:t>–</w:t>
-            </w:r>
-            <w:r>
-              <w:t xml:space="preserve"> T</w:t>
-            </w:r>
-            <w:r>
-              <w:t xml:space="preserve">ampere, </w:t>
-            </w:r>
-            <w:proofErr w:type="spellStart"/>
-            <w:r>
-              <w:t>Finlande</w:t>
-            </w:r>
-            <w:proofErr w:type="spellEnd"/>
+            <w:vMerge/>
+          </w:tcPr>
+          <w:p>
+            <w:pPr>
+              <w:pStyle w:val="Paragraphedeliste"/>
+              <w:numPr>
+                <w:ilvl w:val="0"/>
+                <w:numId w:val="3"/>
+              </w:numPr>
+            </w:pPr>
           </w:p>
         </w:tc>
         <w:tc>
           <w:tcPr>
             <w:tcW w:w="259" w:type="dxa"/>
-          </w:tcPr>
-          <w:p/>
+            <w:vMerge/>
+          </w:tcPr>
+          <w:p>
+            <w:pPr>
+              <w:jc w:val="both"/>
+            </w:pPr>
+          </w:p>
         </w:tc>
       </w:tr>
       <w:tr>
         <w:tc>
           <w:tcPr>
             <w:tcW w:w="227" w:type="dxa"/>
-          </w:tcPr>
-          <w:p/>
+            <w:vMerge/>
+          </w:tcPr>
+          <w:p>
+            <w:pPr>
+              <w:jc w:val="both"/>
+            </w:pPr>
+          </w:p>
         </w:tc>
         <w:tc>
           <w:tcPr>
@@ -1051,9 +1123,9 @@
           </w:tcPr>
           <w:p>
             <w:pPr>
+              <w:jc w:val="both"/>
               <w:rPr>
                 <w:noProof/>
-                <w:lang w:val="fr-FR"/>
               </w:rPr>
             </w:pPr>
             <w:r>
@@ -1065,10 +1137,9 @@
             <w:r>
               <w:rPr>
                 <w:noProof/>
-                <w:lang w:val="fr-FR"/>
               </w:rPr>
               <w:drawing>
-                <wp:inline distT="0" distB="0" distL="0" distR="0" wp14:anchorId="77CA43F5" wp14:editId="259DF33C">
+                <wp:inline distT="0" distB="0" distL="0" distR="0" wp14:anchorId="540C1BD7" wp14:editId="6F94DA0C">
                   <wp:extent cx="225083" cy="225083"/>
                   <wp:effectExtent l="0" t="0" r="3810" b="3810"/>
                   <wp:docPr id="14" name="Graphique 14"/>
@@ -1083,10 +1154,10 @@
                           <pic:cNvPicPr/>
                         </pic:nvPicPr>
                         <pic:blipFill>
-                          <a:blip r:embed="rId14">
+                          <a:blip r:embed="rId15">
                             <a:extLst>
                               <a:ext uri="{96DAC541-7B7A-43D3-8B79-37D633B846F1}">
-                                <asvg:svgBlip xmlns:asvg="http://schemas.microsoft.com/office/drawing/2016/SVG/main" r:embed="rId15"/>
+                                <asvg:svgBlip xmlns:asvg="http://schemas.microsoft.com/office/drawing/2016/SVG/main" r:embed="rId16"/>
                               </a:ext>
                             </a:extLst>
                           </a:blip>
@@ -1118,28 +1189,17 @@
           </w:tcPr>
           <w:p>
             <w:pPr>
-              <w:rPr>
-                <w:lang w:val="fr-FR"/>
-              </w:rPr>
-            </w:pPr>
-            <w:r>
-              <w:rPr>
-                <w:lang w:val="fr-FR"/>
-              </w:rPr>
+              <w:jc w:val="both"/>
+            </w:pPr>
+            <w:r>
               <w:t>twitter.com/</w:t>
             </w:r>
             <w:proofErr w:type="spellStart"/>
             <w:r>
-              <w:rPr>
-                <w:lang w:val="fr-FR"/>
-              </w:rPr>
               <w:t>Alecsi</w:t>
             </w:r>
             <w:proofErr w:type="spellEnd"/>
             <w:r>
-              <w:rPr>
-                <w:lang w:val="fr-FR"/>
-              </w:rPr>
               <w:t>_</w:t>
             </w:r>
           </w:p>
@@ -1147,12 +1207,11 @@
         <w:tc>
           <w:tcPr>
             <w:tcW w:w="377" w:type="dxa"/>
-          </w:tcPr>
-          <w:p>
-            <w:pPr>
-              <w:rPr>
-                <w:lang w:val="fr-FR"/>
-              </w:rPr>
+            <w:vMerge/>
+          </w:tcPr>
+          <w:p>
+            <w:pPr>
+              <w:jc w:val="both"/>
             </w:pPr>
           </w:p>
         </w:tc>
@@ -1164,35 +1223,38 @@
           </w:tcPr>
           <w:p>
             <w:pPr>
-              <w:rPr>
-                <w:lang w:val="fr-FR"/>
-              </w:rPr>
+              <w:pStyle w:val="Paragraphedeliste"/>
+              <w:numPr>
+                <w:ilvl w:val="0"/>
+                <w:numId w:val="3"/>
+              </w:numPr>
             </w:pPr>
           </w:p>
         </w:tc>
         <w:tc>
           <w:tcPr>
             <w:tcW w:w="259" w:type="dxa"/>
-          </w:tcPr>
-          <w:p>
-            <w:pPr>
-              <w:rPr>
-                <w:lang w:val="fr-FR"/>
-              </w:rPr>
+            <w:vMerge/>
+          </w:tcPr>
+          <w:p>
+            <w:pPr>
+              <w:jc w:val="both"/>
             </w:pPr>
           </w:p>
         </w:tc>
       </w:tr>
       <w:tr>
+        <w:trPr>
+          <w:trHeight w:val="168"/>
+        </w:trPr>
         <w:tc>
           <w:tcPr>
             <w:tcW w:w="227" w:type="dxa"/>
-          </w:tcPr>
-          <w:p>
-            <w:pPr>
-              <w:rPr>
-                <w:lang w:val="fr-FR"/>
-              </w:rPr>
+            <w:vMerge/>
+          </w:tcPr>
+          <w:p>
+            <w:pPr>
+              <w:jc w:val="both"/>
             </w:pPr>
           </w:p>
         </w:tc>
@@ -1203,21 +1265,18 @@
           </w:tcPr>
           <w:p>
             <w:pPr>
-              <w:rPr>
-                <w:lang w:val="fr-FR"/>
-              </w:rPr>
+              <w:jc w:val="both"/>
             </w:pPr>
           </w:p>
         </w:tc>
         <w:tc>
           <w:tcPr>
             <w:tcW w:w="377" w:type="dxa"/>
-          </w:tcPr>
-          <w:p>
-            <w:pPr>
-              <w:rPr>
-                <w:lang w:val="fr-FR"/>
-              </w:rPr>
+            <w:vMerge/>
+          </w:tcPr>
+          <w:p>
+            <w:pPr>
+              <w:jc w:val="both"/>
             </w:pPr>
           </w:p>
         </w:tc>
@@ -1229,35 +1288,38 @@
           </w:tcPr>
           <w:p>
             <w:pPr>
-              <w:rPr>
-                <w:lang w:val="fr-FR"/>
-              </w:rPr>
+              <w:pStyle w:val="Paragraphedeliste"/>
+              <w:numPr>
+                <w:ilvl w:val="0"/>
+                <w:numId w:val="3"/>
+              </w:numPr>
             </w:pPr>
           </w:p>
         </w:tc>
         <w:tc>
           <w:tcPr>
             <w:tcW w:w="259" w:type="dxa"/>
-          </w:tcPr>
-          <w:p>
-            <w:pPr>
-              <w:rPr>
-                <w:lang w:val="fr-FR"/>
-              </w:rPr>
+            <w:vMerge/>
+          </w:tcPr>
+          <w:p>
+            <w:pPr>
+              <w:jc w:val="both"/>
             </w:pPr>
           </w:p>
         </w:tc>
       </w:tr>
       <w:tr>
+        <w:trPr>
+          <w:trHeight w:val="3824"/>
+        </w:trPr>
         <w:tc>
           <w:tcPr>
             <w:tcW w:w="227" w:type="dxa"/>
-          </w:tcPr>
-          <w:p>
-            <w:pPr>
-              <w:rPr>
-                <w:lang w:val="fr-FR"/>
-              </w:rPr>
+            <w:vMerge/>
+          </w:tcPr>
+          <w:p>
+            <w:pPr>
+              <w:jc w:val="both"/>
             </w:pPr>
           </w:p>
         </w:tc>
@@ -1265,26 +1327,21 @@
           <w:tcPr>
             <w:tcW w:w="4730" w:type="dxa"/>
             <w:gridSpan w:val="3"/>
-            <w:vMerge w:val="restart"/>
           </w:tcPr>
           <w:p>
             <w:pPr>
               <w:pStyle w:val="Titre1"/>
+              <w:jc w:val="both"/>
               <w:outlineLvl w:val="0"/>
             </w:pPr>
             <w:r>
-              <w:t>Comp</w:t>
-            </w:r>
-            <w:r>
-              <w:t>é</w:t>
-            </w:r>
-            <w:r>
-              <w:t>tences</w:t>
+              <w:t>Compétences</w:t>
             </w:r>
           </w:p>
           <w:p>
             <w:pPr>
               <w:pStyle w:val="Titre2"/>
+              <w:jc w:val="both"/>
               <w:outlineLvl w:val="1"/>
             </w:pPr>
             <w:r>
@@ -1298,15 +1355,19 @@
                 <w:ilvl w:val="0"/>
                 <w:numId w:val="4"/>
               </w:numPr>
-              <w:rPr>
-                <w:lang w:val="fr-FR"/>
-              </w:rPr>
-            </w:pPr>
-            <w:r>
-              <w:rPr>
-                <w:lang w:val="fr-FR"/>
-              </w:rPr>
-              <w:t>.</w:t>
+              <w:jc w:val="both"/>
+            </w:pPr>
+            <w:r>
+              <w:t xml:space="preserve">Systèmes embarqués </w:t>
+            </w:r>
+            <w:r>
+              <w:rPr>
+                <w:rFonts w:cstheme="minorHAnsi"/>
+              </w:rPr>
+              <w:t>→</w:t>
+            </w:r>
+            <w:r>
+              <w:t xml:space="preserve"> C, FreeRTOS</w:t>
             </w:r>
           </w:p>
           <w:p>
@@ -1316,15 +1377,22 @@
                 <w:ilvl w:val="0"/>
                 <w:numId w:val="4"/>
               </w:numPr>
-              <w:rPr>
-                <w:lang w:val="fr-FR"/>
-              </w:rPr>
-            </w:pPr>
-            <w:r>
-              <w:rPr>
-                <w:lang w:val="fr-FR"/>
-              </w:rPr>
-              <w:t>.</w:t>
+              <w:jc w:val="both"/>
+            </w:pPr>
+            <w:r>
+              <w:t xml:space="preserve">Orienté objet </w:t>
+            </w:r>
+            <w:r>
+              <w:rPr>
+                <w:rFonts w:cstheme="minorHAnsi"/>
+              </w:rPr>
+              <w:t>→</w:t>
+            </w:r>
+            <w:r>
+              <w:rPr>
+                <w:rFonts w:cstheme="minorHAnsi"/>
+              </w:rPr>
+              <w:t xml:space="preserve"> C++, Java, C#</w:t>
             </w:r>
           </w:p>
           <w:p>
@@ -1334,15 +1402,22 @@
                 <w:ilvl w:val="0"/>
                 <w:numId w:val="4"/>
               </w:numPr>
-              <w:rPr>
-                <w:lang w:val="fr-FR"/>
-              </w:rPr>
-            </w:pPr>
-            <w:r>
-              <w:rPr>
-                <w:lang w:val="fr-FR"/>
-              </w:rPr>
-              <w:t>.</w:t>
+              <w:jc w:val="both"/>
+            </w:pPr>
+            <w:r>
+              <w:t xml:space="preserve">Web </w:t>
+            </w:r>
+            <w:r>
+              <w:rPr>
+                <w:rFonts w:cstheme="minorHAnsi"/>
+              </w:rPr>
+              <w:t>→</w:t>
+            </w:r>
+            <w:r>
+              <w:rPr>
+                <w:rFonts w:cstheme="minorHAnsi"/>
+              </w:rPr>
+              <w:t xml:space="preserve"> Javascript, React</w:t>
             </w:r>
           </w:p>
           <w:p>
@@ -1352,16 +1427,40 @@
                 <w:ilvl w:val="0"/>
                 <w:numId w:val="4"/>
               </w:numPr>
-              <w:rPr>
-                <w:lang w:val="fr-FR"/>
-              </w:rPr>
-            </w:pPr>
-            <w:r>
-              <w:rPr>
-                <w:lang w:val="fr-FR"/>
-              </w:rPr>
-              <w:t>.</w:t>
-            </w:r>
+              <w:jc w:val="both"/>
+              <w:rPr>
+                <w:lang w:val="en-US"/>
+              </w:rPr>
+            </w:pPr>
+            <w:r>
+              <w:rPr>
+                <w:lang w:val="en-US"/>
+              </w:rPr>
+              <w:t xml:space="preserve">IA </w:t>
+            </w:r>
+            <w:r>
+              <w:rPr>
+                <w:rFonts w:cstheme="minorHAnsi"/>
+                <w:lang w:val="en-US"/>
+              </w:rPr>
+              <w:t>→</w:t>
+            </w:r>
+            <w:r>
+              <w:rPr>
+                <w:rFonts w:cstheme="minorHAnsi"/>
+                <w:lang w:val="en-US"/>
+              </w:rPr>
+              <w:t xml:space="preserve"> Python, Tensorflow, Keras, </w:t>
+            </w:r>
+            <w:proofErr w:type="spellStart"/>
+            <w:r>
+              <w:rPr>
+                <w:rFonts w:cstheme="minorHAnsi"/>
+                <w:lang w:val="en-US"/>
+              </w:rPr>
+              <w:t>sklearn</w:t>
+            </w:r>
+            <w:proofErr w:type="spellEnd"/>
           </w:p>
           <w:p>
             <w:pPr>
@@ -1370,15 +1469,22 @@
                 <w:ilvl w:val="0"/>
                 <w:numId w:val="4"/>
               </w:numPr>
-              <w:rPr>
-                <w:lang w:val="fr-FR"/>
-              </w:rPr>
-            </w:pPr>
-            <w:r>
-              <w:rPr>
-                <w:lang w:val="fr-FR"/>
-              </w:rPr>
-              <w:t>.</w:t>
+              <w:jc w:val="both"/>
+            </w:pPr>
+            <w:r>
+              <w:t xml:space="preserve">Office </w:t>
+            </w:r>
+            <w:r>
+              <w:rPr>
+                <w:rFonts w:cstheme="minorHAnsi"/>
+              </w:rPr>
+              <w:t>→</w:t>
+            </w:r>
+            <w:r>
+              <w:rPr>
+                <w:rFonts w:cstheme="minorHAnsi"/>
+              </w:rPr>
+              <w:t xml:space="preserve"> Excel, VBA</w:t>
             </w:r>
           </w:p>
           <w:p>
@@ -1388,17 +1494,53 @@
                 <w:ilvl w:val="0"/>
                 <w:numId w:val="4"/>
               </w:numPr>
-            </w:pPr>
-            <w:r>
-              <w:rPr>
-                <w:lang w:val="fr-FR"/>
-              </w:rPr>
-              <w:t>.</w:t>
+              <w:jc w:val="both"/>
+            </w:pPr>
+            <w:r>
+              <w:t xml:space="preserve">Jeux-vidéos </w:t>
+            </w:r>
+            <w:r>
+              <w:rPr>
+                <w:rFonts w:cstheme="minorHAnsi"/>
+              </w:rPr>
+              <w:t>→</w:t>
+            </w:r>
+            <w:r>
+              <w:rPr>
+                <w:rFonts w:cstheme="minorHAnsi"/>
+              </w:rPr>
+              <w:t xml:space="preserve"> Lua, C#, C++</w:t>
+            </w:r>
+          </w:p>
+          <w:p>
+            <w:pPr>
+              <w:pStyle w:val="Paragraphedeliste"/>
+              <w:numPr>
+                <w:ilvl w:val="0"/>
+                <w:numId w:val="4"/>
+              </w:numPr>
+              <w:jc w:val="both"/>
+            </w:pPr>
+            <w:r>
+              <w:t xml:space="preserve">Contrôle de versions </w:t>
+            </w:r>
+            <w:r>
+              <w:rPr>
+                <w:rFonts w:cstheme="minorHAnsi"/>
+              </w:rPr>
+              <w:t>→</w:t>
+            </w:r>
+            <w:r>
+              <w:rPr>
+                <w:rFonts w:cstheme="minorHAnsi"/>
+              </w:rPr>
+              <w:t xml:space="preserve"> Git</w:t>
             </w:r>
           </w:p>
           <w:p>
             <w:pPr>
               <w:pStyle w:val="Titre2"/>
+              <w:jc w:val="both"/>
               <w:outlineLvl w:val="1"/>
             </w:pPr>
             <w:r>
@@ -1412,14 +1554,9 @@
                 <w:ilvl w:val="0"/>
                 <w:numId w:val="3"/>
               </w:numPr>
-              <w:rPr>
-                <w:lang w:val="fr-FR"/>
-              </w:rPr>
-            </w:pPr>
-            <w:r>
-              <w:rPr>
-                <w:lang w:val="fr-FR"/>
-              </w:rPr>
+              <w:jc w:val="both"/>
+            </w:pPr>
+            <w:r>
               <w:t>Français : langue natale</w:t>
             </w:r>
           </w:p>
@@ -1430,14 +1567,9 @@
                 <w:ilvl w:val="0"/>
                 <w:numId w:val="3"/>
               </w:numPr>
-              <w:rPr>
-                <w:lang w:val="fr-FR"/>
-              </w:rPr>
-            </w:pPr>
-            <w:r>
-              <w:rPr>
-                <w:lang w:val="fr-FR"/>
-              </w:rPr>
+              <w:jc w:val="both"/>
+            </w:pPr>
+            <w:r>
               <w:t>Anglais : C1 (TOEFL 613)</w:t>
             </w:r>
           </w:p>
@@ -1448,11 +1580,9 @@
                 <w:ilvl w:val="0"/>
                 <w:numId w:val="3"/>
               </w:numPr>
-            </w:pPr>
-            <w:r>
-              <w:rPr>
-                <w:lang w:val="fr-FR"/>
-              </w:rPr>
+              <w:jc w:val="both"/>
+            </w:pPr>
+            <w:r>
               <w:t>Chinois : HSK3</w:t>
             </w:r>
           </w:p>
@@ -1460,12 +1590,11 @@
         <w:tc>
           <w:tcPr>
             <w:tcW w:w="377" w:type="dxa"/>
-          </w:tcPr>
-          <w:p>
-            <w:pPr>
-              <w:rPr>
-                <w:lang w:val="fr-FR"/>
-              </w:rPr>
+            <w:vMerge/>
+          </w:tcPr>
+          <w:p>
+            <w:pPr>
+              <w:jc w:val="both"/>
             </w:pPr>
           </w:p>
         </w:tc>
@@ -1473,46 +1602,6 @@
           <w:tcPr>
             <w:tcW w:w="6637" w:type="dxa"/>
             <w:gridSpan w:val="2"/>
-            <w:vMerge/>
-          </w:tcPr>
-          <w:p>
-            <w:pPr>
-              <w:rPr>
-                <w:lang w:val="fr-FR"/>
-              </w:rPr>
-            </w:pPr>
-          </w:p>
-        </w:tc>
-        <w:tc>
-          <w:tcPr>
-            <w:tcW w:w="259" w:type="dxa"/>
-          </w:tcPr>
-          <w:p>
-            <w:pPr>
-              <w:rPr>
-                <w:lang w:val="fr-FR"/>
-              </w:rPr>
-            </w:pPr>
-          </w:p>
-        </w:tc>
-      </w:tr>
-      <w:tr>
-        <w:tc>
-          <w:tcPr>
-            <w:tcW w:w="227" w:type="dxa"/>
-          </w:tcPr>
-          <w:p>
-            <w:pPr>
-              <w:rPr>
-                <w:lang w:val="fr-FR"/>
-              </w:rPr>
-            </w:pPr>
-          </w:p>
-        </w:tc>
-        <w:tc>
-          <w:tcPr>
-            <w:tcW w:w="4730" w:type="dxa"/>
-            <w:gridSpan w:val="3"/>
             <w:vMerge/>
           </w:tcPr>
           <w:p>
@@ -1522,21 +1611,55 @@
                 <w:ilvl w:val="0"/>
                 <w:numId w:val="3"/>
               </w:numPr>
-              <w:rPr>
-                <w:lang w:val="fr-FR"/>
-              </w:rPr>
+            </w:pPr>
+          </w:p>
+        </w:tc>
+        <w:tc>
+          <w:tcPr>
+            <w:tcW w:w="259" w:type="dxa"/>
+            <w:vMerge/>
+          </w:tcPr>
+          <w:p>
+            <w:pPr>
+              <w:jc w:val="both"/>
+            </w:pPr>
+          </w:p>
+        </w:tc>
+      </w:tr>
+      <w:tr>
+        <w:trPr>
+          <w:trHeight w:val="132"/>
+        </w:trPr>
+        <w:tc>
+          <w:tcPr>
+            <w:tcW w:w="227" w:type="dxa"/>
+            <w:vMerge/>
+          </w:tcPr>
+          <w:p>
+            <w:pPr>
+              <w:jc w:val="both"/>
+            </w:pPr>
+          </w:p>
+        </w:tc>
+        <w:tc>
+          <w:tcPr>
+            <w:tcW w:w="4730" w:type="dxa"/>
+            <w:gridSpan w:val="3"/>
+          </w:tcPr>
+          <w:p>
+            <w:pPr>
+              <w:jc w:val="both"/>
             </w:pPr>
           </w:p>
         </w:tc>
         <w:tc>
           <w:tcPr>
             <w:tcW w:w="377" w:type="dxa"/>
-          </w:tcPr>
-          <w:p>
-            <w:pPr>
-              <w:rPr>
-                <w:lang w:val="fr-FR"/>
-              </w:rPr>
+            <w:vMerge/>
+          </w:tcPr>
+          <w:p>
+            <w:pPr>
+              <w:jc w:val="both"/>
             </w:pPr>
           </w:p>
         </w:tc>
@@ -1544,46 +1667,6 @@
           <w:tcPr>
             <w:tcW w:w="6637" w:type="dxa"/>
             <w:gridSpan w:val="2"/>
-            <w:vMerge/>
-          </w:tcPr>
-          <w:p>
-            <w:pPr>
-              <w:rPr>
-                <w:lang w:val="fr-FR"/>
-              </w:rPr>
-            </w:pPr>
-          </w:p>
-        </w:tc>
-        <w:tc>
-          <w:tcPr>
-            <w:tcW w:w="259" w:type="dxa"/>
-          </w:tcPr>
-          <w:p>
-            <w:pPr>
-              <w:rPr>
-                <w:lang w:val="fr-FR"/>
-              </w:rPr>
-            </w:pPr>
-          </w:p>
-        </w:tc>
-      </w:tr>
-      <w:tr>
-        <w:tc>
-          <w:tcPr>
-            <w:tcW w:w="227" w:type="dxa"/>
-          </w:tcPr>
-          <w:p>
-            <w:pPr>
-              <w:rPr>
-                <w:lang w:val="fr-FR"/>
-              </w:rPr>
-            </w:pPr>
-          </w:p>
-        </w:tc>
-        <w:tc>
-          <w:tcPr>
-            <w:tcW w:w="4730" w:type="dxa"/>
-            <w:gridSpan w:val="3"/>
             <w:vMerge/>
           </w:tcPr>
           <w:p>
@@ -1593,126 +1676,33 @@
                 <w:ilvl w:val="0"/>
                 <w:numId w:val="3"/>
               </w:numPr>
-              <w:rPr>
-                <w:lang w:val="fr-FR"/>
-              </w:rPr>
-            </w:pPr>
-          </w:p>
-        </w:tc>
-        <w:tc>
-          <w:tcPr>
-            <w:tcW w:w="377" w:type="dxa"/>
-          </w:tcPr>
-          <w:p>
-            <w:pPr>
-              <w:rPr>
-                <w:lang w:val="fr-FR"/>
-              </w:rPr>
-            </w:pPr>
-          </w:p>
-        </w:tc>
-        <w:tc>
-          <w:tcPr>
-            <w:tcW w:w="6637" w:type="dxa"/>
-            <w:gridSpan w:val="2"/>
-            <w:vMerge/>
-          </w:tcPr>
-          <w:p>
-            <w:pPr>
-              <w:rPr>
-                <w:lang w:val="fr-FR"/>
-              </w:rPr>
             </w:pPr>
           </w:p>
         </w:tc>
         <w:tc>
           <w:tcPr>
             <w:tcW w:w="259" w:type="dxa"/>
-          </w:tcPr>
-          <w:p>
-            <w:pPr>
-              <w:rPr>
-                <w:lang w:val="fr-FR"/>
-              </w:rPr>
+            <w:vMerge/>
+          </w:tcPr>
+          <w:p>
+            <w:pPr>
+              <w:jc w:val="both"/>
             </w:pPr>
           </w:p>
         </w:tc>
       </w:tr>
       <w:tr>
+        <w:trPr>
+          <w:trHeight w:val="1641"/>
+        </w:trPr>
         <w:tc>
           <w:tcPr>
             <w:tcW w:w="227" w:type="dxa"/>
-          </w:tcPr>
-          <w:p>
-            <w:pPr>
-              <w:rPr>
-                <w:lang w:val="fr-FR"/>
-              </w:rPr>
-            </w:pPr>
-          </w:p>
-        </w:tc>
-        <w:tc>
-          <w:tcPr>
-            <w:tcW w:w="4730" w:type="dxa"/>
-            <w:gridSpan w:val="3"/>
-          </w:tcPr>
-          <w:p>
-            <w:pPr>
-              <w:rPr>
-                <w:lang w:val="fr-FR"/>
-              </w:rPr>
-            </w:pPr>
-          </w:p>
-        </w:tc>
-        <w:tc>
-          <w:tcPr>
-            <w:tcW w:w="377" w:type="dxa"/>
-          </w:tcPr>
-          <w:p>
-            <w:pPr>
-              <w:rPr>
-                <w:lang w:val="fr-FR"/>
-              </w:rPr>
-            </w:pPr>
-          </w:p>
-        </w:tc>
-        <w:tc>
-          <w:tcPr>
-            <w:tcW w:w="6637" w:type="dxa"/>
-            <w:gridSpan w:val="2"/>
-            <w:vMerge/>
-          </w:tcPr>
-          <w:p>
-            <w:pPr>
-              <w:rPr>
-                <w:lang w:val="fr-FR"/>
-              </w:rPr>
-            </w:pPr>
-          </w:p>
-        </w:tc>
-        <w:tc>
-          <w:tcPr>
-            <w:tcW w:w="259" w:type="dxa"/>
-          </w:tcPr>
-          <w:p>
-            <w:pPr>
-              <w:rPr>
-                <w:lang w:val="fr-FR"/>
-              </w:rPr>
-            </w:pPr>
-          </w:p>
-        </w:tc>
-      </w:tr>
-      <w:tr>
-        <w:tc>
-          <w:tcPr>
-            <w:tcW w:w="227" w:type="dxa"/>
-          </w:tcPr>
-          <w:p>
-            <w:pPr>
-              <w:rPr>
-                <w:lang w:val="fr-FR"/>
-              </w:rPr>
+            <w:vMerge/>
+          </w:tcPr>
+          <w:p>
+            <w:pPr>
+              <w:jc w:val="both"/>
             </w:pPr>
           </w:p>
         </w:tc>
@@ -1725,458 +1715,293 @@
           <w:p>
             <w:pPr>
               <w:pStyle w:val="Titre1"/>
+              <w:jc w:val="both"/>
               <w:outlineLvl w:val="0"/>
             </w:pPr>
             <w:r>
               <w:t>Formation</w:t>
+            </w:r>
+          </w:p>
+          <w:p>
+            <w:pPr>
+              <w:pStyle w:val="Titre2"/>
+              <w:jc w:val="both"/>
+              <w:outlineLvl w:val="1"/>
+            </w:pPr>
+            <w:r>
+              <w:t xml:space="preserve">Ingénieur Supélec </w:t>
+            </w:r>
+          </w:p>
+          <w:p>
+            <w:pPr>
+              <w:jc w:val="both"/>
+            </w:pPr>
+            <w:r>
+              <w:t>CentraleSupélec 2017 – 2020</w:t>
+            </w:r>
+          </w:p>
+          <w:p>
+            <w:pPr>
+              <w:jc w:val="both"/>
+            </w:pPr>
+            <w:r>
+              <w:t>Grande école d’ingénieur au cursus généraliste avec spécialité cybersécurité</w:t>
+            </w:r>
+          </w:p>
+          <w:p>
+            <w:pPr>
+              <w:pStyle w:val="Titre2"/>
+              <w:jc w:val="both"/>
+              <w:outlineLvl w:val="1"/>
+            </w:pPr>
+            <w:r>
+              <w:t>DUT Génie électrique et informatique industrielle</w:t>
+            </w:r>
+            <w:r>
+              <w:t xml:space="preserve"> (GEII)</w:t>
+            </w:r>
+          </w:p>
+          <w:p>
+            <w:pPr>
+              <w:jc w:val="both"/>
+            </w:pPr>
+            <w:r>
+              <w:t>IUT de Montpellier-Sète 2015 – 2017</w:t>
+            </w:r>
+          </w:p>
+          <w:p>
+            <w:pPr>
+              <w:jc w:val="both"/>
+            </w:pPr>
+            <w:r>
+              <w:t>Enseignements théoriques et pratiques à fort lien avec les domaines de l’électronique embarquée</w:t>
             </w:r>
           </w:p>
           <w:p>
             <w:pPr>
               <w:pStyle w:val="Titre2"/>
               <w:outlineLvl w:val="1"/>
-              <w:rPr>
-                <w:lang w:val="fr-FR"/>
-              </w:rPr>
-            </w:pPr>
-            <w:r>
-              <w:rPr>
-                <w:lang w:val="fr-FR"/>
-              </w:rPr>
-              <w:t xml:space="preserve">Ingénieur Supélec </w:t>
-            </w:r>
-          </w:p>
-          <w:p>
-            <w:pPr>
-              <w:rPr>
-                <w:lang w:val="fr-FR"/>
-              </w:rPr>
-            </w:pPr>
-            <w:r>
-              <w:rPr>
-                <w:lang w:val="fr-FR"/>
-              </w:rPr>
-              <w:t>CentraleSupélec 2017 – 2020</w:t>
-            </w:r>
-          </w:p>
-          <w:p>
-            <w:pPr>
-              <w:rPr>
-                <w:lang w:val="fr-FR"/>
-              </w:rPr>
-            </w:pPr>
-            <w:r>
-              <w:rPr>
-                <w:lang w:val="fr-FR"/>
-              </w:rPr>
-              <w:t>Grande école d’ingénieur au cursus généraliste avec spécialité cybersécurité</w:t>
+            </w:pPr>
+            <w:r>
+              <w:t>Première année commune aux études de santé (PACES)</w:t>
+            </w:r>
+          </w:p>
+          <w:p>
+            <w:r>
+              <w:t>Université de Montpellier 2014 – 2015</w:t>
+            </w:r>
+          </w:p>
+        </w:tc>
+        <w:tc>
+          <w:tcPr>
+            <w:tcW w:w="377" w:type="dxa"/>
+            <w:vMerge/>
+          </w:tcPr>
+          <w:p>
+            <w:pPr>
+              <w:jc w:val="both"/>
+            </w:pPr>
+          </w:p>
+        </w:tc>
+        <w:tc>
+          <w:tcPr>
+            <w:tcW w:w="6637" w:type="dxa"/>
+            <w:gridSpan w:val="2"/>
+            <w:vMerge/>
+          </w:tcPr>
+          <w:p>
+            <w:pPr>
+              <w:pStyle w:val="Paragraphedeliste"/>
+              <w:numPr>
+                <w:ilvl w:val="0"/>
+                <w:numId w:val="3"/>
+              </w:numPr>
+            </w:pPr>
+          </w:p>
+        </w:tc>
+        <w:tc>
+          <w:tcPr>
+            <w:tcW w:w="259" w:type="dxa"/>
+            <w:vMerge/>
+          </w:tcPr>
+          <w:p>
+            <w:pPr>
+              <w:jc w:val="both"/>
+            </w:pPr>
+          </w:p>
+        </w:tc>
+      </w:tr>
+      <w:tr>
+        <w:trPr>
+          <w:trHeight w:val="2758"/>
+        </w:trPr>
+        <w:tc>
+          <w:tcPr>
+            <w:tcW w:w="227" w:type="dxa"/>
+            <w:vMerge/>
+          </w:tcPr>
+          <w:p>
+            <w:pPr>
+              <w:jc w:val="both"/>
+            </w:pPr>
+          </w:p>
+        </w:tc>
+        <w:tc>
+          <w:tcPr>
+            <w:tcW w:w="4730" w:type="dxa"/>
+            <w:gridSpan w:val="3"/>
+            <w:vMerge/>
+          </w:tcPr>
+          <w:p>
+            <w:pPr>
+              <w:pStyle w:val="Titre1"/>
+              <w:jc w:val="both"/>
+              <w:outlineLvl w:val="0"/>
+            </w:pPr>
+          </w:p>
+        </w:tc>
+        <w:tc>
+          <w:tcPr>
+            <w:tcW w:w="377" w:type="dxa"/>
+            <w:vMerge/>
+          </w:tcPr>
+          <w:p>
+            <w:pPr>
+              <w:jc w:val="both"/>
+            </w:pPr>
+          </w:p>
+        </w:tc>
+        <w:tc>
+          <w:tcPr>
+            <w:tcW w:w="6637" w:type="dxa"/>
+            <w:gridSpan w:val="2"/>
+          </w:tcPr>
+          <w:p>
+            <w:pPr>
+              <w:pStyle w:val="Titre1"/>
+              <w:outlineLvl w:val="0"/>
+            </w:pPr>
+            <w:r>
+              <w:t>Centres d’intérêt</w:t>
             </w:r>
           </w:p>
           <w:p>
             <w:pPr>
               <w:pStyle w:val="Titre2"/>
               <w:outlineLvl w:val="1"/>
-              <w:rPr>
-                <w:lang w:val="fr-FR"/>
-              </w:rPr>
-            </w:pPr>
-            <w:r>
-              <w:rPr>
-                <w:lang w:val="fr-FR"/>
-              </w:rPr>
-              <w:t>DUT Génie électrique et informatique industrielle</w:t>
-            </w:r>
-          </w:p>
-          <w:p>
-            <w:pPr>
-              <w:rPr>
-                <w:lang w:val="fr-FR"/>
-              </w:rPr>
-            </w:pPr>
-            <w:r>
-              <w:rPr>
-                <w:lang w:val="fr-FR"/>
-              </w:rPr>
-              <w:t>IUT de Montpellier-Sète 2015 – 2017</w:t>
-            </w:r>
-          </w:p>
-          <w:p>
-            <w:pPr>
-              <w:rPr>
-                <w:lang w:val="fr-FR"/>
-              </w:rPr>
-            </w:pPr>
-            <w:r>
-              <w:rPr>
-                <w:lang w:val="fr-FR"/>
-              </w:rPr>
-              <w:t>Enseignements théoriques et pratiques à fort lien avec les domaines de l’électronique embarquée</w:t>
-            </w:r>
-          </w:p>
-        </w:tc>
-        <w:tc>
-          <w:tcPr>
-            <w:tcW w:w="377" w:type="dxa"/>
-          </w:tcPr>
-          <w:p>
-            <w:pPr>
-              <w:rPr>
-                <w:lang w:val="fr-FR"/>
-              </w:rPr>
-            </w:pPr>
-          </w:p>
-        </w:tc>
-        <w:tc>
-          <w:tcPr>
-            <w:tcW w:w="6637" w:type="dxa"/>
-            <w:gridSpan w:val="2"/>
-            <w:vMerge/>
-          </w:tcPr>
-          <w:p>
-            <w:pPr>
-              <w:rPr>
-                <w:lang w:val="fr-FR"/>
-              </w:rPr>
-            </w:pPr>
-          </w:p>
-        </w:tc>
-        <w:tc>
-          <w:tcPr>
-            <w:tcW w:w="259" w:type="dxa"/>
-          </w:tcPr>
-          <w:p>
-            <w:pPr>
-              <w:rPr>
-                <w:lang w:val="fr-FR"/>
-              </w:rPr>
-            </w:pPr>
-          </w:p>
-        </w:tc>
-      </w:tr>
-      <w:tr>
-        <w:tc>
-          <w:tcPr>
-            <w:tcW w:w="227" w:type="dxa"/>
-          </w:tcPr>
-          <w:p>
-            <w:pPr>
-              <w:rPr>
-                <w:lang w:val="fr-FR"/>
-              </w:rPr>
-            </w:pPr>
-          </w:p>
-        </w:tc>
-        <w:tc>
-          <w:tcPr>
-            <w:tcW w:w="4730" w:type="dxa"/>
-            <w:gridSpan w:val="3"/>
-            <w:vMerge/>
-          </w:tcPr>
-          <w:p>
-            <w:pPr>
-              <w:rPr>
-                <w:lang w:val="fr-FR"/>
-              </w:rPr>
-            </w:pPr>
-          </w:p>
-        </w:tc>
-        <w:tc>
-          <w:tcPr>
-            <w:tcW w:w="377" w:type="dxa"/>
-          </w:tcPr>
-          <w:p>
-            <w:pPr>
-              <w:rPr>
-                <w:lang w:val="fr-FR"/>
-              </w:rPr>
-            </w:pPr>
-          </w:p>
-        </w:tc>
-        <w:tc>
-          <w:tcPr>
-            <w:tcW w:w="6637" w:type="dxa"/>
-            <w:gridSpan w:val="2"/>
-            <w:vMerge/>
-          </w:tcPr>
-          <w:p>
-            <w:pPr>
-              <w:rPr>
-                <w:lang w:val="fr-FR"/>
-              </w:rPr>
-            </w:pPr>
-          </w:p>
-        </w:tc>
-        <w:tc>
-          <w:tcPr>
-            <w:tcW w:w="259" w:type="dxa"/>
-          </w:tcPr>
-          <w:p>
-            <w:pPr>
-              <w:rPr>
-                <w:lang w:val="fr-FR"/>
-              </w:rPr>
-            </w:pPr>
-          </w:p>
-        </w:tc>
-      </w:tr>
-      <w:tr>
-        <w:tc>
-          <w:tcPr>
-            <w:tcW w:w="227" w:type="dxa"/>
-          </w:tcPr>
-          <w:p>
-            <w:pPr>
-              <w:rPr>
-                <w:lang w:val="fr-FR"/>
-              </w:rPr>
-            </w:pPr>
-          </w:p>
-        </w:tc>
-        <w:tc>
-          <w:tcPr>
-            <w:tcW w:w="4730" w:type="dxa"/>
-            <w:gridSpan w:val="3"/>
-            <w:vMerge/>
-          </w:tcPr>
-          <w:p>
-            <w:pPr>
-              <w:rPr>
-                <w:lang w:val="fr-FR"/>
-              </w:rPr>
-            </w:pPr>
-          </w:p>
-        </w:tc>
-        <w:tc>
-          <w:tcPr>
-            <w:tcW w:w="377" w:type="dxa"/>
-          </w:tcPr>
-          <w:p>
-            <w:pPr>
-              <w:rPr>
-                <w:lang w:val="fr-FR"/>
-              </w:rPr>
-            </w:pPr>
-          </w:p>
-        </w:tc>
-        <w:tc>
-          <w:tcPr>
-            <w:tcW w:w="6637" w:type="dxa"/>
-            <w:gridSpan w:val="2"/>
-            <w:vMerge/>
-          </w:tcPr>
-          <w:p>
-            <w:pPr>
-              <w:rPr>
-                <w:lang w:val="fr-FR"/>
-              </w:rPr>
-            </w:pPr>
-          </w:p>
-        </w:tc>
-        <w:tc>
-          <w:tcPr>
-            <w:tcW w:w="259" w:type="dxa"/>
-          </w:tcPr>
-          <w:p>
-            <w:pPr>
-              <w:rPr>
-                <w:lang w:val="fr-FR"/>
-              </w:rPr>
-            </w:pPr>
-          </w:p>
-        </w:tc>
-      </w:tr>
-      <w:tr>
-        <w:tc>
-          <w:tcPr>
-            <w:tcW w:w="227" w:type="dxa"/>
-          </w:tcPr>
-          <w:p>
-            <w:pPr>
-              <w:rPr>
-                <w:lang w:val="fr-FR"/>
-              </w:rPr>
-            </w:pPr>
-          </w:p>
-        </w:tc>
-        <w:tc>
-          <w:tcPr>
-            <w:tcW w:w="4730" w:type="dxa"/>
-            <w:gridSpan w:val="3"/>
-          </w:tcPr>
-          <w:p>
-            <w:pPr>
-              <w:rPr>
-                <w:lang w:val="fr-FR"/>
-              </w:rPr>
-            </w:pPr>
-          </w:p>
-        </w:tc>
-        <w:tc>
-          <w:tcPr>
-            <w:tcW w:w="377" w:type="dxa"/>
-          </w:tcPr>
-          <w:p>
-            <w:pPr>
-              <w:rPr>
-                <w:lang w:val="fr-FR"/>
-              </w:rPr>
-            </w:pPr>
-          </w:p>
-        </w:tc>
-        <w:tc>
-          <w:tcPr>
-            <w:tcW w:w="6637" w:type="dxa"/>
-            <w:gridSpan w:val="2"/>
-            <w:vMerge/>
-          </w:tcPr>
-          <w:p>
-            <w:pPr>
-              <w:rPr>
-                <w:lang w:val="fr-FR"/>
-              </w:rPr>
-            </w:pPr>
-          </w:p>
-        </w:tc>
-        <w:tc>
-          <w:tcPr>
-            <w:tcW w:w="259" w:type="dxa"/>
-          </w:tcPr>
-          <w:p>
-            <w:pPr>
-              <w:rPr>
-                <w:lang w:val="fr-FR"/>
-              </w:rPr>
-            </w:pPr>
-          </w:p>
-        </w:tc>
-      </w:tr>
-      <w:tr>
-        <w:tc>
-          <w:tcPr>
-            <w:tcW w:w="227" w:type="dxa"/>
-          </w:tcPr>
-          <w:p>
-            <w:pPr>
-              <w:rPr>
-                <w:lang w:val="fr-FR"/>
-              </w:rPr>
-            </w:pPr>
-          </w:p>
-        </w:tc>
-        <w:tc>
-          <w:tcPr>
-            <w:tcW w:w="4730" w:type="dxa"/>
-            <w:gridSpan w:val="3"/>
-          </w:tcPr>
+            </w:pPr>
+            <w:r>
+              <w:t xml:space="preserve">Challenges : </w:t>
+            </w:r>
+          </w:p>
+          <w:p>
+            <w:pPr>
+              <w:pStyle w:val="Paragraphedeliste"/>
+              <w:numPr>
+                <w:ilvl w:val="0"/>
+                <w:numId w:val="3"/>
+              </w:numPr>
+            </w:pPr>
+            <w:r>
+              <w:t>Schlumberger HackCS AI Edition – mars 2019, Par</w:t>
+            </w:r>
+            <w:r>
+              <w:t>is</w:t>
+            </w:r>
+          </w:p>
+          <w:p>
+            <w:pPr>
+              <w:pStyle w:val="Paragraphedeliste"/>
+              <w:numPr>
+                <w:ilvl w:val="0"/>
+                <w:numId w:val="3"/>
+              </w:numPr>
+            </w:pPr>
+            <w:r>
+              <w:t>GameJam KBarré – mars 2019, Rennes</w:t>
+            </w:r>
+          </w:p>
+          <w:p>
+            <w:pPr>
+              <w:pStyle w:val="Paragraphedeliste"/>
+              <w:numPr>
+                <w:ilvl w:val="0"/>
+                <w:numId w:val="3"/>
+              </w:numPr>
+              <w:rPr>
+                <w:lang w:val="en-US"/>
+              </w:rPr>
+            </w:pPr>
+            <w:r>
+              <w:rPr>
+                <w:lang w:val="en-US"/>
+              </w:rPr>
+              <w:t>Syskron Security CTF – octobre 2019, i</w:t>
+            </w:r>
+            <w:r>
+              <w:rPr>
+                <w:lang w:val="en-US"/>
+              </w:rPr>
+              <w:t>nternet</w:t>
+            </w:r>
+          </w:p>
+          <w:p>
+            <w:pPr>
+              <w:pStyle w:val="Paragraphedeliste"/>
+              <w:numPr>
+                <w:ilvl w:val="0"/>
+                <w:numId w:val="3"/>
+              </w:numPr>
+            </w:pPr>
+            <w:r>
+              <w:t>HackIAthon Smart Cities edition – octobre 2019 (à ven</w:t>
+            </w:r>
+            <w:r>
+              <w:t>ir), Paris</w:t>
+            </w:r>
+          </w:p>
           <w:p>
             <w:pPr>
               <w:pStyle w:val="Titre2"/>
               <w:outlineLvl w:val="1"/>
             </w:pPr>
             <w:r>
-              <w:t>Centres d’intérêt</w:t>
-            </w:r>
-          </w:p>
-        </w:tc>
-        <w:tc>
-          <w:tcPr>
-            <w:tcW w:w="377" w:type="dxa"/>
-          </w:tcPr>
-          <w:p>
-            <w:pPr>
-              <w:rPr>
-                <w:lang w:val="fr-FR"/>
-              </w:rPr>
-            </w:pPr>
-          </w:p>
-        </w:tc>
-        <w:tc>
-          <w:tcPr>
-            <w:tcW w:w="6637" w:type="dxa"/>
-            <w:gridSpan w:val="2"/>
-            <w:vMerge/>
-          </w:tcPr>
-          <w:p>
-            <w:pPr>
-              <w:rPr>
-                <w:lang w:val="fr-FR"/>
-              </w:rPr>
-            </w:pPr>
+              <w:t>Musique :</w:t>
+            </w:r>
+          </w:p>
+          <w:p>
+            <w:pPr>
+              <w:pStyle w:val="Paragraphedeliste"/>
+              <w:numPr>
+                <w:ilvl w:val="0"/>
+                <w:numId w:val="3"/>
+              </w:numPr>
+            </w:pPr>
+            <w:r>
+              <w:t>Guitare classique, basse, et électrique</w:t>
+            </w:r>
+          </w:p>
+          <w:p>
+            <w:pPr>
+              <w:pStyle w:val="Paragraphedeliste"/>
+              <w:numPr>
+                <w:ilvl w:val="0"/>
+                <w:numId w:val="3"/>
+              </w:numPr>
+            </w:pPr>
+            <w:r>
+              <w:t>Groupe de rock</w:t>
+            </w:r>
           </w:p>
         </w:tc>
         <w:tc>
           <w:tcPr>
             <w:tcW w:w="259" w:type="dxa"/>
-          </w:tcPr>
-          <w:p>
-            <w:pPr>
-              <w:rPr>
-                <w:lang w:val="fr-FR"/>
-              </w:rPr>
-            </w:pPr>
-          </w:p>
-        </w:tc>
-      </w:tr>
-      <w:tr>
-        <w:tc>
-          <w:tcPr>
-            <w:tcW w:w="227" w:type="dxa"/>
-          </w:tcPr>
-          <w:p>
-            <w:pPr>
-              <w:rPr>
-                <w:lang w:val="fr-FR"/>
-              </w:rPr>
-            </w:pPr>
-          </w:p>
-        </w:tc>
-        <w:tc>
-          <w:tcPr>
-            <w:tcW w:w="4730" w:type="dxa"/>
-            <w:gridSpan w:val="3"/>
-          </w:tcPr>
-          <w:p>
-            <w:pPr>
-              <w:rPr>
-                <w:lang w:val="fr-FR"/>
-              </w:rPr>
-            </w:pPr>
-          </w:p>
-        </w:tc>
-        <w:tc>
-          <w:tcPr>
-            <w:tcW w:w="377" w:type="dxa"/>
-          </w:tcPr>
-          <w:p>
-            <w:pPr>
-              <w:rPr>
-                <w:lang w:val="fr-FR"/>
-              </w:rPr>
-            </w:pPr>
-          </w:p>
-        </w:tc>
-        <w:tc>
-          <w:tcPr>
-            <w:tcW w:w="6637" w:type="dxa"/>
-            <w:gridSpan w:val="2"/>
-          </w:tcPr>
-          <w:p>
-            <w:pPr>
-              <w:rPr>
-                <w:lang w:val="fr-FR"/>
-              </w:rPr>
-            </w:pPr>
-          </w:p>
-        </w:tc>
-        <w:tc>
-          <w:tcPr>
-            <w:tcW w:w="259" w:type="dxa"/>
-          </w:tcPr>
-          <w:p>
-            <w:pPr>
-              <w:rPr>
-                <w:lang w:val="fr-FR"/>
-              </w:rPr>
+            <w:vMerge/>
+          </w:tcPr>
+          <w:p>
+            <w:pPr>
+              <w:jc w:val="both"/>
             </w:pPr>
           </w:p>
         </w:tc>
@@ -2184,38 +2009,27 @@
     </w:tbl>
     <w:p>
       <w:pPr>
-        <w:rPr>
-          <w:lang w:val="fr-FR"/>
-        </w:rPr>
+        <w:jc w:val="both"/>
       </w:pPr>
       <w:r>
         <w:rPr>
           <w:noProof/>
-          <w:lang w:val="fr-FR"/>
-        </w:rPr>
-        <w:lastRenderedPageBreak/>
-        <w:t xml:space="preserve"> </w:t>
-      </w:r>
-      <w:r>
-        <w:rPr>
-          <w:noProof/>
-          <w:lang w:val="fr-FR"/>
         </w:rPr>
         <mc:AlternateContent>
           <mc:Choice Requires="wps">
             <w:drawing>
-              <wp:anchor distT="0" distB="0" distL="114300" distR="114300" simplePos="0" relativeHeight="251661312" behindDoc="0" locked="0" layoutInCell="1" allowOverlap="1" wp14:anchorId="70B39EE1" wp14:editId="35E31CAB">
+              <wp:anchor distT="0" distB="0" distL="114300" distR="114300" simplePos="0" relativeHeight="251665408" behindDoc="1" locked="0" layoutInCell="1" allowOverlap="1" wp14:anchorId="7627A880" wp14:editId="6A783C2B">
                 <wp:simplePos x="0" y="0"/>
                 <wp:positionH relativeFrom="margin">
-                  <wp:align>right</wp:align>
+                  <wp:posOffset>-103367</wp:posOffset>
                 </wp:positionH>
                 <wp:positionV relativeFrom="paragraph">
-                  <wp:posOffset>9806151</wp:posOffset>
+                  <wp:posOffset>9740347</wp:posOffset>
                 </wp:positionV>
-                <wp:extent cx="7976103" cy="220673"/>
-                <wp:effectExtent l="0" t="0" r="25400" b="27305"/>
+                <wp:extent cx="8237551" cy="309493"/>
+                <wp:effectExtent l="0" t="0" r="11430" b="14605"/>
                 <wp:wrapNone/>
-                <wp:docPr id="2" name="Rectangle 2"/>
+                <wp:docPr id="4" name="Rectangle 4"/>
                 <wp:cNvGraphicFramePr/>
                 <a:graphic xmlns:a="http://schemas.openxmlformats.org/drawingml/2006/main">
                   <a:graphicData uri="http://schemas.microsoft.com/office/word/2010/wordprocessingShape">
@@ -2224,7 +2038,7 @@
                       <wps:spPr>
                         <a:xfrm>
                           <a:off x="0" y="0"/>
-                          <a:ext cx="7976103" cy="220673"/>
+                          <a:ext cx="8237551" cy="309493"/>
                         </a:xfrm>
                         <a:prstGeom prst="rect">
                           <a:avLst/>
@@ -2255,6 +2069,9 @@
                     </wps:wsp>
                   </a:graphicData>
                 </a:graphic>
+                <wp14:sizeRelH relativeFrom="margin">
+                  <wp14:pctWidth>0</wp14:pctWidth>
+                </wp14:sizeRelH>
                 <wp14:sizeRelV relativeFrom="margin">
                   <wp14:pctHeight>0</wp14:pctHeight>
                 </wp14:sizeRelV>
@@ -2263,24 +2080,12 @@
           </mc:Choice>
           <mc:Fallback>
             <w:pict>
-              <v:rect w14:anchorId="6F7323AB" id="Rectangle 2" o:spid="_x0000_s1026" style="position:absolute;margin-left:576.85pt;margin-top:772.15pt;width:628.05pt;height:17.4pt;z-index:251661312;visibility:visible;mso-wrap-style:square;mso-height-percent:0;mso-wrap-distance-left:9pt;mso-wrap-distance-top:0;mso-wrap-distance-right:9pt;mso-wrap-distance-bottom:0;mso-position-horizontal:right;mso-position-horizontal-relative:margin;mso-position-vertical:absolute;mso-position-vertical-relative:text;mso-height-percent:0;mso-height-relative:margin;v-text-anchor:middle" o:gfxdata="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" fillcolor="#4472c4 [3204]" strokecolor="#1f3763 [1604]" strokeweight="1pt">
+              <v:rect w14:anchorId="3FCEE057" id="Rectangle 4" o:spid="_x0000_s1026" style="position:absolute;margin-left:-8.15pt;margin-top:766.95pt;width:648.65pt;height:24.35pt;z-index:-251651072;visibility:visible;mso-wrap-style:square;mso-width-percent:0;mso-height-percent:0;mso-wrap-distance-left:9pt;mso-wrap-distance-top:0;mso-wrap-distance-right:9pt;mso-wrap-distance-bottom:0;mso-position-horizontal:absolute;mso-position-horizontal-relative:margin;mso-position-vertical:absolute;mso-position-vertical-relative:text;mso-width-percent:0;mso-height-percent:0;mso-width-relative:margin;mso-height-relative:margin;v-text-anchor:middle" o:gfxdata="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" fillcolor="#4472c4 [3204]" strokecolor="#1f3763 [1604]" strokeweight="1pt">
                 <w10:wrap anchorx="margin"/>
               </v:rect>
             </w:pict>
           </mc:Fallback>
         </mc:AlternateContent>
-      </w:r>
-      <w:r>
-        <w:rPr>
-          <w:lang w:val="fr-FR"/>
-        </w:rPr>
-        <w:br/>
-      </w:r>
-      <w:r>
-        <w:rPr>
-          <w:lang w:val="fr-FR"/>
-        </w:rPr>
-        <w:br/>
       </w:r>
     </w:p>
     <w:sectPr>
@@ -3158,6 +2963,9 @@
     <w:name w:val="Normal"/>
     <w:qFormat/>
     <w:rsid w:val="00204F74"/>
+    <w:rPr>
+      <w:lang w:val="fr-FR"/>
+    </w:rPr>
   </w:style>
   <w:style w:type="paragraph" w:styleId="Titre1">
     <w:name w:val="heading 1"/>
@@ -3369,7 +3177,6 @@
   <w:style w:type="character" w:default="1" w:styleId="Policepardfaut">
     <w:name w:val="Default Paragraph Font"/>
     <w:uiPriority w:val="1"/>
-    <w:semiHidden/>
     <w:unhideWhenUsed/>
   </w:style>
   <w:style w:type="table" w:default="1" w:styleId="TableauNormal">
@@ -4174,7 +3981,7 @@
 </file>
 
 <file path=customXml/itemProps1.xml><?xml version="1.0" encoding="utf-8"?>
-<ds:datastoreItem xmlns:ds="http://schemas.openxmlformats.org/officeDocument/2006/customXml" ds:itemID="{6318B85D-83EC-46B5-B7E3-713F2012C62A}">
+<ds:datastoreItem xmlns:ds="http://schemas.openxmlformats.org/officeDocument/2006/customXml" ds:itemID="{49947A49-FBC1-4682-A3E5-789C3074B801}">
   <ds:schemaRefs>
     <ds:schemaRef ds:uri="http://schemas.openxmlformats.org/officeDocument/2006/bibliography"/>
   </ds:schemaRefs>

--- a/CV.docx
+++ b/CV.docx
@@ -132,7 +132,7 @@
                 </mc:Choice>
                 <mc:Fallback>
                   <w:pict>
-                    <v:rect w14:anchorId="478650B0" id="Rectangle 2" o:spid="_x0000_s1026" style="position:absolute;margin-left:-638.05pt;margin-top:-.7pt;width:666.15pt;height:27.5pt;z-index:-251655168;visibility:visible;mso-wrap-style:square;mso-width-percent:0;mso-height-percent:0;mso-wrap-distance-left:9pt;mso-wrap-distance-top:0;mso-wrap-distance-right:9pt;mso-wrap-distance-bottom:0;mso-position-horizontal:absolute;mso-position-horizontal-relative:margin;mso-position-vertical:absolute;mso-position-vertical-relative:text;mso-width-percent:0;mso-height-percent:0;mso-width-relative:margin;mso-height-relative:margin;v-text-anchor:middle" o:gfxdata="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" fillcolor="#4472c4 [3204]" strokecolor="#1f3763 [1604]" strokeweight="1pt">
+                    <v:rect w14:anchorId="5A75CF19" id="Rectangle 2" o:spid="_x0000_s1026" style="position:absolute;margin-left:-638.05pt;margin-top:-.7pt;width:666.15pt;height:27.5pt;z-index:-251655168;visibility:visible;mso-wrap-style:square;mso-width-percent:0;mso-height-percent:0;mso-wrap-distance-left:9pt;mso-wrap-distance-top:0;mso-wrap-distance-right:9pt;mso-wrap-distance-bottom:0;mso-position-horizontal:absolute;mso-position-horizontal-relative:margin;mso-position-vertical:absolute;mso-position-vertical-relative:text;mso-width-percent:0;mso-height-percent:0;mso-width-relative:margin;mso-height-relative:margin;v-text-anchor:middle" o:gfxdata="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" fillcolor="#4472c4 [3204]" strokecolor="#1f3763 [1604]" strokeweight="1pt">
                       <w10:wrap anchorx="margin"/>
                     </v:rect>
                   </w:pict>
@@ -155,7 +155,6 @@
             <w:pPr>
               <w:jc w:val="both"/>
             </w:pPr>
-            <w:bookmarkStart w:id="0" w:name="_GoBack" w:colFirst="2" w:colLast="2"/>
           </w:p>
         </w:tc>
         <w:tc>
@@ -283,7 +282,6 @@
           </w:p>
         </w:tc>
       </w:tr>
-      <w:bookmarkEnd w:id="0"/>
       <w:tr>
         <w:trPr>
           <w:trHeight w:val="176"/>
@@ -1106,6 +1104,9 @@
         </w:tc>
       </w:tr>
       <w:tr>
+        <w:trPr>
+          <w:trHeight w:val="619"/>
+        </w:trPr>
         <w:tc>
           <w:tcPr>
             <w:tcW w:w="227" w:type="dxa"/>
@@ -1245,7 +1246,7 @@
       </w:tr>
       <w:tr>
         <w:trPr>
-          <w:trHeight w:val="168"/>
+          <w:trHeight w:val="4241"/>
         </w:trPr>
         <w:tc>
           <w:tcPr>
@@ -1265,27 +1266,223 @@
           </w:tcPr>
           <w:p>
             <w:pPr>
-              <w:jc w:val="both"/>
-            </w:pPr>
-          </w:p>
-        </w:tc>
-        <w:tc>
-          <w:tcPr>
-            <w:tcW w:w="377" w:type="dxa"/>
-            <w:vMerge/>
-          </w:tcPr>
-          <w:p>
-            <w:pPr>
-              <w:jc w:val="both"/>
-            </w:pPr>
-          </w:p>
-        </w:tc>
-        <w:tc>
-          <w:tcPr>
-            <w:tcW w:w="6637" w:type="dxa"/>
-            <w:gridSpan w:val="2"/>
-            <w:vMerge/>
-          </w:tcPr>
+              <w:pStyle w:val="Titre1"/>
+              <w:jc w:val="both"/>
+              <w:outlineLvl w:val="0"/>
+            </w:pPr>
+            <w:r>
+              <w:t>Compétences</w:t>
+            </w:r>
+          </w:p>
+          <w:p>
+            <w:pPr>
+              <w:pStyle w:val="Titre2"/>
+              <w:jc w:val="both"/>
+              <w:outlineLvl w:val="1"/>
+            </w:pPr>
+            <w:r>
+              <w:t>Développement :</w:t>
+            </w:r>
+          </w:p>
+          <w:p>
+            <w:pPr>
+              <w:pStyle w:val="Paragraphedeliste"/>
+              <w:numPr>
+                <w:ilvl w:val="0"/>
+                <w:numId w:val="4"/>
+              </w:numPr>
+              <w:jc w:val="both"/>
+            </w:pPr>
+            <w:r>
+              <w:t xml:space="preserve">Systèmes embarqués </w:t>
+            </w:r>
+            <w:r>
+              <w:rPr>
+                <w:rFonts w:cstheme="minorHAnsi"/>
+              </w:rPr>
+              <w:t>→</w:t>
+            </w:r>
+            <w:r>
+              <w:t xml:space="preserve"> C, FreeRTOS</w:t>
+            </w:r>
+          </w:p>
+          <w:p>
+            <w:pPr>
+              <w:pStyle w:val="Paragraphedeliste"/>
+              <w:numPr>
+                <w:ilvl w:val="0"/>
+                <w:numId w:val="4"/>
+              </w:numPr>
+              <w:jc w:val="both"/>
+            </w:pPr>
+            <w:r>
+              <w:t xml:space="preserve">Orienté objet </w:t>
+            </w:r>
+            <w:r>
+              <w:rPr>
+                <w:rFonts w:cstheme="minorHAnsi"/>
+              </w:rPr>
+              <w:t>→</w:t>
+            </w:r>
+            <w:r>
+              <w:rPr>
+                <w:rFonts w:cstheme="minorHAnsi"/>
+              </w:rPr>
+              <w:t xml:space="preserve"> C++, Java, C#</w:t>
+            </w:r>
+          </w:p>
+          <w:p>
+            <w:pPr>
+              <w:pStyle w:val="Paragraphedeliste"/>
+              <w:numPr>
+                <w:ilvl w:val="0"/>
+                <w:numId w:val="4"/>
+              </w:numPr>
+              <w:jc w:val="both"/>
+            </w:pPr>
+            <w:r>
+              <w:t xml:space="preserve">Web </w:t>
+            </w:r>
+            <w:r>
+              <w:rPr>
+                <w:rFonts w:cstheme="minorHAnsi"/>
+              </w:rPr>
+              <w:t>→</w:t>
+            </w:r>
+            <w:r>
+              <w:rPr>
+                <w:rFonts w:cstheme="minorHAnsi"/>
+              </w:rPr>
+              <w:t xml:space="preserve"> Javascript, React</w:t>
+            </w:r>
+          </w:p>
+          <w:p>
+            <w:pPr>
+              <w:pStyle w:val="Paragraphedeliste"/>
+              <w:numPr>
+                <w:ilvl w:val="0"/>
+                <w:numId w:val="4"/>
+              </w:numPr>
+              <w:jc w:val="both"/>
+              <w:rPr>
+                <w:lang w:val="en-US"/>
+              </w:rPr>
+            </w:pPr>
+            <w:r>
+              <w:rPr>
+                <w:lang w:val="en-US"/>
+              </w:rPr>
+              <w:t xml:space="preserve">IA </w:t>
+            </w:r>
+            <w:r>
+              <w:rPr>
+                <w:rFonts w:cstheme="minorHAnsi"/>
+                <w:lang w:val="en-US"/>
+              </w:rPr>
+              <w:t>→</w:t>
+            </w:r>
+            <w:r>
+              <w:rPr>
+                <w:rFonts w:cstheme="minorHAnsi"/>
+                <w:lang w:val="en-US"/>
+              </w:rPr>
+              <w:t xml:space="preserve"> Python, Tensorflow, Keras, </w:t>
+            </w:r>
+            <w:proofErr w:type="spellStart"/>
+            <w:r>
+              <w:rPr>
+                <w:rFonts w:cstheme="minorHAnsi"/>
+                <w:lang w:val="en-US"/>
+              </w:rPr>
+              <w:t>sklearn</w:t>
+            </w:r>
+            <w:proofErr w:type="spellEnd"/>
+          </w:p>
+          <w:p>
+            <w:pPr>
+              <w:pStyle w:val="Paragraphedeliste"/>
+              <w:numPr>
+                <w:ilvl w:val="0"/>
+                <w:numId w:val="4"/>
+              </w:numPr>
+              <w:jc w:val="both"/>
+            </w:pPr>
+            <w:r>
+              <w:t xml:space="preserve">Office </w:t>
+            </w:r>
+            <w:r>
+              <w:rPr>
+                <w:rFonts w:cstheme="minorHAnsi"/>
+              </w:rPr>
+              <w:t>→</w:t>
+            </w:r>
+            <w:r>
+              <w:rPr>
+                <w:rFonts w:cstheme="minorHAnsi"/>
+              </w:rPr>
+              <w:t xml:space="preserve"> Excel, VBA</w:t>
+            </w:r>
+          </w:p>
+          <w:p>
+            <w:pPr>
+              <w:pStyle w:val="Paragraphedeliste"/>
+              <w:numPr>
+                <w:ilvl w:val="0"/>
+                <w:numId w:val="4"/>
+              </w:numPr>
+              <w:jc w:val="both"/>
+            </w:pPr>
+            <w:r>
+              <w:t xml:space="preserve">Jeux-vidéos </w:t>
+            </w:r>
+            <w:r>
+              <w:rPr>
+                <w:rFonts w:cstheme="minorHAnsi"/>
+              </w:rPr>
+              <w:t>→</w:t>
+            </w:r>
+            <w:r>
+              <w:rPr>
+                <w:rFonts w:cstheme="minorHAnsi"/>
+              </w:rPr>
+              <w:t xml:space="preserve"> Lua, C#, C++</w:t>
+            </w:r>
+          </w:p>
+          <w:p>
+            <w:pPr>
+              <w:pStyle w:val="Paragraphedeliste"/>
+              <w:numPr>
+                <w:ilvl w:val="0"/>
+                <w:numId w:val="4"/>
+              </w:numPr>
+              <w:jc w:val="both"/>
+            </w:pPr>
+            <w:r>
+              <w:t xml:space="preserve">Contrôle de versions </w:t>
+            </w:r>
+            <w:r>
+              <w:rPr>
+                <w:rFonts w:cstheme="minorHAnsi"/>
+              </w:rPr>
+              <w:t>→</w:t>
+            </w:r>
+            <w:r>
+              <w:rPr>
+                <w:rFonts w:cstheme="minorHAnsi"/>
+              </w:rPr>
+              <w:t xml:space="preserve"> Git</w:t>
+            </w:r>
+          </w:p>
+          <w:p>
+            <w:pPr>
+              <w:pStyle w:val="Titre2"/>
+              <w:jc w:val="both"/>
+              <w:outlineLvl w:val="1"/>
+            </w:pPr>
+            <w:r>
+              <w:t>Communication :</w:t>
+            </w:r>
+          </w:p>
           <w:p>
             <w:pPr>
               <w:pStyle w:val="Paragraphedeliste"/>
@@ -1293,258 +1490,10 @@
                 <w:ilvl w:val="0"/>
                 <w:numId w:val="3"/>
               </w:numPr>
-            </w:pPr>
-          </w:p>
-        </w:tc>
-        <w:tc>
-          <w:tcPr>
-            <w:tcW w:w="259" w:type="dxa"/>
-            <w:vMerge/>
-          </w:tcPr>
-          <w:p>
-            <w:pPr>
-              <w:jc w:val="both"/>
-            </w:pPr>
-          </w:p>
-        </w:tc>
-      </w:tr>
-      <w:tr>
-        <w:trPr>
-          <w:trHeight w:val="3824"/>
-        </w:trPr>
-        <w:tc>
-          <w:tcPr>
-            <w:tcW w:w="227" w:type="dxa"/>
-            <w:vMerge/>
-          </w:tcPr>
-          <w:p>
-            <w:pPr>
-              <w:jc w:val="both"/>
-            </w:pPr>
-          </w:p>
-        </w:tc>
-        <w:tc>
-          <w:tcPr>
-            <w:tcW w:w="4730" w:type="dxa"/>
-            <w:gridSpan w:val="3"/>
-          </w:tcPr>
-          <w:p>
-            <w:pPr>
-              <w:pStyle w:val="Titre1"/>
-              <w:jc w:val="both"/>
-              <w:outlineLvl w:val="0"/>
-            </w:pPr>
-            <w:r>
-              <w:t>Compétences</w:t>
-            </w:r>
-          </w:p>
-          <w:p>
-            <w:pPr>
-              <w:pStyle w:val="Titre2"/>
-              <w:jc w:val="both"/>
-              <w:outlineLvl w:val="1"/>
-            </w:pPr>
-            <w:r>
-              <w:t>Développement :</w:t>
-            </w:r>
-          </w:p>
-          <w:p>
-            <w:pPr>
-              <w:pStyle w:val="Paragraphedeliste"/>
-              <w:numPr>
-                <w:ilvl w:val="0"/>
-                <w:numId w:val="4"/>
-              </w:numPr>
-              <w:jc w:val="both"/>
-            </w:pPr>
-            <w:r>
-              <w:t xml:space="preserve">Systèmes embarqués </w:t>
-            </w:r>
-            <w:r>
-              <w:rPr>
-                <w:rFonts w:cstheme="minorHAnsi"/>
-              </w:rPr>
-              <w:t>→</w:t>
-            </w:r>
-            <w:r>
-              <w:t xml:space="preserve"> C, FreeRTOS</w:t>
-            </w:r>
-          </w:p>
-          <w:p>
-            <w:pPr>
-              <w:pStyle w:val="Paragraphedeliste"/>
-              <w:numPr>
-                <w:ilvl w:val="0"/>
-                <w:numId w:val="4"/>
-              </w:numPr>
-              <w:jc w:val="both"/>
-            </w:pPr>
-            <w:r>
-              <w:t xml:space="preserve">Orienté objet </w:t>
-            </w:r>
-            <w:r>
-              <w:rPr>
-                <w:rFonts w:cstheme="minorHAnsi"/>
-              </w:rPr>
-              <w:t>→</w:t>
-            </w:r>
-            <w:r>
-              <w:rPr>
-                <w:rFonts w:cstheme="minorHAnsi"/>
-              </w:rPr>
-              <w:t xml:space="preserve"> C++, Java, C#</w:t>
-            </w:r>
-          </w:p>
-          <w:p>
-            <w:pPr>
-              <w:pStyle w:val="Paragraphedeliste"/>
-              <w:numPr>
-                <w:ilvl w:val="0"/>
-                <w:numId w:val="4"/>
-              </w:numPr>
-              <w:jc w:val="both"/>
-            </w:pPr>
-            <w:r>
-              <w:t xml:space="preserve">Web </w:t>
-            </w:r>
-            <w:r>
-              <w:rPr>
-                <w:rFonts w:cstheme="minorHAnsi"/>
-              </w:rPr>
-              <w:t>→</w:t>
-            </w:r>
-            <w:r>
-              <w:rPr>
-                <w:rFonts w:cstheme="minorHAnsi"/>
-              </w:rPr>
-              <w:t xml:space="preserve"> Javascript, React</w:t>
-            </w:r>
-          </w:p>
-          <w:p>
-            <w:pPr>
-              <w:pStyle w:val="Paragraphedeliste"/>
-              <w:numPr>
-                <w:ilvl w:val="0"/>
-                <w:numId w:val="4"/>
-              </w:numPr>
-              <w:jc w:val="both"/>
-              <w:rPr>
-                <w:lang w:val="en-US"/>
-              </w:rPr>
-            </w:pPr>
-            <w:r>
-              <w:rPr>
-                <w:lang w:val="en-US"/>
-              </w:rPr>
-              <w:t xml:space="preserve">IA </w:t>
-            </w:r>
-            <w:r>
-              <w:rPr>
-                <w:rFonts w:cstheme="minorHAnsi"/>
-                <w:lang w:val="en-US"/>
-              </w:rPr>
-              <w:t>→</w:t>
-            </w:r>
-            <w:r>
-              <w:rPr>
-                <w:rFonts w:cstheme="minorHAnsi"/>
-                <w:lang w:val="en-US"/>
-              </w:rPr>
-              <w:t xml:space="preserve"> Python, Tensorflow, Keras, </w:t>
-            </w:r>
-            <w:proofErr w:type="spellStart"/>
-            <w:r>
-              <w:rPr>
-                <w:rFonts w:cstheme="minorHAnsi"/>
-                <w:lang w:val="en-US"/>
-              </w:rPr>
-              <w:t>sklearn</w:t>
-            </w:r>
-            <w:proofErr w:type="spellEnd"/>
-          </w:p>
-          <w:p>
-            <w:pPr>
-              <w:pStyle w:val="Paragraphedeliste"/>
-              <w:numPr>
-                <w:ilvl w:val="0"/>
-                <w:numId w:val="4"/>
-              </w:numPr>
-              <w:jc w:val="both"/>
-            </w:pPr>
-            <w:r>
-              <w:t xml:space="preserve">Office </w:t>
-            </w:r>
-            <w:r>
-              <w:rPr>
-                <w:rFonts w:cstheme="minorHAnsi"/>
-              </w:rPr>
-              <w:t>→</w:t>
-            </w:r>
-            <w:r>
-              <w:rPr>
-                <w:rFonts w:cstheme="minorHAnsi"/>
-              </w:rPr>
-              <w:t xml:space="preserve"> Excel, VBA</w:t>
-            </w:r>
-          </w:p>
-          <w:p>
-            <w:pPr>
-              <w:pStyle w:val="Paragraphedeliste"/>
-              <w:numPr>
-                <w:ilvl w:val="0"/>
-                <w:numId w:val="4"/>
-              </w:numPr>
-              <w:jc w:val="both"/>
-            </w:pPr>
-            <w:r>
-              <w:t xml:space="preserve">Jeux-vidéos </w:t>
-            </w:r>
-            <w:r>
-              <w:rPr>
-                <w:rFonts w:cstheme="minorHAnsi"/>
-              </w:rPr>
-              <w:t>→</w:t>
-            </w:r>
-            <w:r>
-              <w:rPr>
-                <w:rFonts w:cstheme="minorHAnsi"/>
-              </w:rPr>
-              <w:t xml:space="preserve"> Lua, C#, C++</w:t>
-            </w:r>
-          </w:p>
-          <w:p>
-            <w:pPr>
-              <w:pStyle w:val="Paragraphedeliste"/>
-              <w:numPr>
-                <w:ilvl w:val="0"/>
-                <w:numId w:val="4"/>
-              </w:numPr>
-              <w:jc w:val="both"/>
-            </w:pPr>
-            <w:r>
-              <w:t xml:space="preserve">Contrôle de versions </w:t>
-            </w:r>
-            <w:r>
-              <w:rPr>
-                <w:rFonts w:cstheme="minorHAnsi"/>
-              </w:rPr>
-              <w:t>→</w:t>
-            </w:r>
-            <w:r>
-              <w:rPr>
-                <w:rFonts w:cstheme="minorHAnsi"/>
-              </w:rPr>
-              <w:t xml:space="preserve"> Git</w:t>
-            </w:r>
-          </w:p>
-          <w:p>
-            <w:pPr>
-              <w:pStyle w:val="Titre2"/>
-              <w:jc w:val="both"/>
-              <w:outlineLvl w:val="1"/>
-            </w:pPr>
-            <w:r>
-              <w:t>Communication :</w:t>
+              <w:jc w:val="both"/>
+            </w:pPr>
+            <w:r>
+              <w:t>Français : langue natale</w:t>
             </w:r>
           </w:p>
           <w:p>
@@ -1557,7 +1506,7 @@
               <w:jc w:val="both"/>
             </w:pPr>
             <w:r>
-              <w:t>Français : langue natale</w:t>
+              <w:t>Anglais : C1 (TOEFL 613)</w:t>
             </w:r>
           </w:p>
           <w:p>
@@ -1570,9 +1519,27 @@
               <w:jc w:val="both"/>
             </w:pPr>
             <w:r>
-              <w:t>Anglais : C1 (TOEFL 613)</w:t>
-            </w:r>
-          </w:p>
+              <w:t>Chinois : HSK3</w:t>
+            </w:r>
+          </w:p>
+        </w:tc>
+        <w:tc>
+          <w:tcPr>
+            <w:tcW w:w="377" w:type="dxa"/>
+            <w:vMerge/>
+          </w:tcPr>
+          <w:p>
+            <w:pPr>
+              <w:jc w:val="both"/>
+            </w:pPr>
+          </w:p>
+        </w:tc>
+        <w:tc>
+          <w:tcPr>
+            <w:tcW w:w="6637" w:type="dxa"/>
+            <w:gridSpan w:val="2"/>
+            <w:vMerge/>
+          </w:tcPr>
           <w:p>
             <w:pPr>
               <w:pStyle w:val="Paragraphedeliste"/>
@@ -1580,10 +1547,47 @@
                 <w:ilvl w:val="0"/>
                 <w:numId w:val="3"/>
               </w:numPr>
-              <w:jc w:val="both"/>
-            </w:pPr>
-            <w:r>
-              <w:t>Chinois : HSK3</w:t>
+            </w:pPr>
+          </w:p>
+        </w:tc>
+        <w:tc>
+          <w:tcPr>
+            <w:tcW w:w="259" w:type="dxa"/>
+            <w:vMerge/>
+          </w:tcPr>
+          <w:p>
+            <w:pPr>
+              <w:jc w:val="both"/>
+            </w:pPr>
+          </w:p>
+        </w:tc>
+      </w:tr>
+      <w:tr>
+        <w:trPr>
+          <w:trHeight w:val="70"/>
+        </w:trPr>
+        <w:tc>
+          <w:tcPr>
+            <w:tcW w:w="227" w:type="dxa"/>
+            <w:vMerge/>
+          </w:tcPr>
+          <w:p>
+            <w:pPr>
+              <w:jc w:val="both"/>
+            </w:pPr>
+          </w:p>
+        </w:tc>
+        <w:tc>
+          <w:tcPr>
+            <w:tcW w:w="4730" w:type="dxa"/>
+            <w:gridSpan w:val="3"/>
+          </w:tcPr>
+          <w:p>
+            <w:pPr>
+              <w:pStyle w:val="Titre1"/>
+            </w:pPr>
+            <w:r>
+              <w:t>Formation</w:t>
             </w:r>
           </w:p>
         </w:tc>
@@ -1628,72 +1632,7 @@
       </w:tr>
       <w:tr>
         <w:trPr>
-          <w:trHeight w:val="132"/>
-        </w:trPr>
-        <w:tc>
-          <w:tcPr>
-            <w:tcW w:w="227" w:type="dxa"/>
-            <w:vMerge/>
-          </w:tcPr>
-          <w:p>
-            <w:pPr>
-              <w:jc w:val="both"/>
-            </w:pPr>
-          </w:p>
-        </w:tc>
-        <w:tc>
-          <w:tcPr>
-            <w:tcW w:w="4730" w:type="dxa"/>
-            <w:gridSpan w:val="3"/>
-          </w:tcPr>
-          <w:p>
-            <w:pPr>
-              <w:jc w:val="both"/>
-            </w:pPr>
-          </w:p>
-        </w:tc>
-        <w:tc>
-          <w:tcPr>
-            <w:tcW w:w="377" w:type="dxa"/>
-            <w:vMerge/>
-          </w:tcPr>
-          <w:p>
-            <w:pPr>
-              <w:jc w:val="both"/>
-            </w:pPr>
-          </w:p>
-        </w:tc>
-        <w:tc>
-          <w:tcPr>
-            <w:tcW w:w="6637" w:type="dxa"/>
-            <w:gridSpan w:val="2"/>
-            <w:vMerge/>
-          </w:tcPr>
-          <w:p>
-            <w:pPr>
-              <w:pStyle w:val="Paragraphedeliste"/>
-              <w:numPr>
-                <w:ilvl w:val="0"/>
-                <w:numId w:val="3"/>
-              </w:numPr>
-            </w:pPr>
-          </w:p>
-        </w:tc>
-        <w:tc>
-          <w:tcPr>
-            <w:tcW w:w="259" w:type="dxa"/>
-            <w:vMerge/>
-          </w:tcPr>
-          <w:p>
-            <w:pPr>
-              <w:jc w:val="both"/>
-            </w:pPr>
-          </w:p>
-        </w:tc>
-      </w:tr>
-      <w:tr>
-        <w:trPr>
-          <w:trHeight w:val="1641"/>
+          <w:trHeight w:val="1100"/>
         </w:trPr>
         <w:tc>
           <w:tcPr>
@@ -1714,81 +1653,94 @@
           </w:tcPr>
           <w:p>
             <w:pPr>
-              <w:pStyle w:val="Titre1"/>
-              <w:jc w:val="both"/>
-              <w:outlineLvl w:val="0"/>
-            </w:pPr>
-            <w:r>
-              <w:t>Formation</w:t>
-            </w:r>
-          </w:p>
-          <w:p>
-            <w:pPr>
-              <w:pStyle w:val="Titre2"/>
-              <w:jc w:val="both"/>
-              <w:outlineLvl w:val="1"/>
-            </w:pPr>
-            <w:r>
-              <w:t xml:space="preserve">Ingénieur Supélec </w:t>
-            </w:r>
-          </w:p>
-          <w:p>
-            <w:pPr>
-              <w:jc w:val="both"/>
-            </w:pPr>
-            <w:r>
-              <w:t>CentraleSupélec 2017 – 2020</w:t>
-            </w:r>
-          </w:p>
-          <w:p>
-            <w:pPr>
-              <w:jc w:val="both"/>
-            </w:pPr>
-            <w:r>
-              <w:t>Grande école d’ingénieur au cursus généraliste avec spécialité cybersécurité</w:t>
-            </w:r>
-          </w:p>
-          <w:p>
-            <w:pPr>
-              <w:pStyle w:val="Titre2"/>
-              <w:jc w:val="both"/>
-              <w:outlineLvl w:val="1"/>
-            </w:pPr>
-            <w:r>
-              <w:t>DUT Génie électrique et informatique industrielle</w:t>
-            </w:r>
-            <w:r>
-              <w:t xml:space="preserve"> (GEII)</w:t>
-            </w:r>
-          </w:p>
-          <w:p>
-            <w:pPr>
-              <w:jc w:val="both"/>
-            </w:pPr>
-            <w:r>
-              <w:t>IUT de Montpellier-Sète 2015 – 2017</w:t>
-            </w:r>
-          </w:p>
-          <w:p>
-            <w:pPr>
-              <w:jc w:val="both"/>
-            </w:pPr>
-            <w:r>
-              <w:t>Enseignements théoriques et pratiques à fort lien avec les domaines de l’électronique embarquée</w:t>
-            </w:r>
-          </w:p>
-          <w:p>
-            <w:pPr>
               <w:pStyle w:val="Titre2"/>
               <w:outlineLvl w:val="1"/>
             </w:pPr>
             <w:r>
-              <w:t>Première année commune aux études de santé (PACES)</w:t>
-            </w:r>
-          </w:p>
-          <w:p>
-            <w:r>
-              <w:t>Université de Montpellier 2014 – 2015</w:t>
+              <w:t>Master en admninistration des entreprises (en cours)</w:t>
+            </w:r>
+          </w:p>
+          <w:p>
+            <w:r>
+              <w:t>IGR-IAE 2019 – 2020, Rennes</w:t>
+            </w:r>
+          </w:p>
+          <w:p>
+            <w:r>
+              <w:t>Enseignements de gestion, économie, management</w:t>
+            </w:r>
+            <w:r>
+              <w:t>.</w:t>
+            </w:r>
+          </w:p>
+          <w:p>
+            <w:pPr>
+              <w:pStyle w:val="Titre2"/>
+              <w:jc w:val="both"/>
+              <w:outlineLvl w:val="1"/>
+            </w:pPr>
+            <w:r>
+              <w:t xml:space="preserve">Ingénieur Supélec </w:t>
+            </w:r>
+            <w:r>
+              <w:t>(en cours)</w:t>
+            </w:r>
+          </w:p>
+          <w:p>
+            <w:pPr>
+              <w:jc w:val="both"/>
+            </w:pPr>
+            <w:r>
+              <w:t>CentraleSupélec 2017 – 2020</w:t>
+            </w:r>
+            <w:r>
+              <w:t>, Rennes</w:t>
+            </w:r>
+          </w:p>
+          <w:p>
+            <w:pPr>
+              <w:jc w:val="both"/>
+            </w:pPr>
+            <w:r>
+              <w:t>Grande école d’ingénieur au cursus généraliste avec spécialité cybersécurité</w:t>
+            </w:r>
+            <w:r>
+              <w:t>.</w:t>
+            </w:r>
+          </w:p>
+          <w:p>
+            <w:pPr>
+              <w:pStyle w:val="Titre2"/>
+              <w:jc w:val="both"/>
+              <w:outlineLvl w:val="1"/>
+            </w:pPr>
+            <w:r>
+              <w:t>DUT Génie électrique et informatique industrielle</w:t>
+            </w:r>
+            <w:r>
+              <w:t xml:space="preserve"> (GEII)</w:t>
+            </w:r>
+          </w:p>
+          <w:p>
+            <w:pPr>
+              <w:jc w:val="both"/>
+            </w:pPr>
+            <w:r>
+              <w:t>IUT de Montpellier-Sète 2015 – 2017</w:t>
+            </w:r>
+            <w:r>
+              <w:t>, Montpellier</w:t>
+            </w:r>
+          </w:p>
+          <w:p>
+            <w:pPr>
+              <w:jc w:val="both"/>
+            </w:pPr>
+            <w:r>
+              <w:t>Enseignements théoriques et pratiques à fort lien avec les domaines de l’électronique embarquée</w:t>
+            </w:r>
+            <w:r>
+              <w:t>.</w:t>
             </w:r>
           </w:p>
         </w:tc>
@@ -2011,6 +1963,8 @@
       <w:pPr>
         <w:jc w:val="both"/>
       </w:pPr>
+      <w:bookmarkStart w:id="0" w:name="_GoBack"/>
+      <w:bookmarkEnd w:id="0"/>
       <w:r>
         <w:rPr>
           <w:noProof/>
@@ -2080,7 +2034,7 @@
           </mc:Choice>
           <mc:Fallback>
             <w:pict>
-              <v:rect w14:anchorId="3FCEE057" id="Rectangle 4" o:spid="_x0000_s1026" style="position:absolute;margin-left:-8.15pt;margin-top:766.95pt;width:648.65pt;height:24.35pt;z-index:-251651072;visibility:visible;mso-wrap-style:square;mso-width-percent:0;mso-height-percent:0;mso-wrap-distance-left:9pt;mso-wrap-distance-top:0;mso-wrap-distance-right:9pt;mso-wrap-distance-bottom:0;mso-position-horizontal:absolute;mso-position-horizontal-relative:margin;mso-position-vertical:absolute;mso-position-vertical-relative:text;mso-width-percent:0;mso-height-percent:0;mso-width-relative:margin;mso-height-relative:margin;v-text-anchor:middle" o:gfxdata="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" fillcolor="#4472c4 [3204]" strokecolor="#1f3763 [1604]" strokeweight="1pt">
+              <v:rect w14:anchorId="31E86E3F" id="Rectangle 4" o:spid="_x0000_s1026" style="position:absolute;margin-left:-8.15pt;margin-top:766.95pt;width:648.65pt;height:24.35pt;z-index:-251651072;visibility:visible;mso-wrap-style:square;mso-width-percent:0;mso-height-percent:0;mso-wrap-distance-left:9pt;mso-wrap-distance-top:0;mso-wrap-distance-right:9pt;mso-wrap-distance-bottom:0;mso-position-horizontal:absolute;mso-position-horizontal-relative:margin;mso-position-vertical:absolute;mso-position-vertical-relative:text;mso-width-percent:0;mso-height-percent:0;mso-width-relative:margin;mso-height-relative:margin;v-text-anchor:middle" o:gfxdata="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" fillcolor="#4472c4 [3204]" strokecolor="#1f3763 [1604]" strokeweight="1pt">
                 <w10:wrap anchorx="margin"/>
               </v:rect>
             </w:pict>
@@ -3981,7 +3935,7 @@
 </file>
 
 <file path=customXml/itemProps1.xml><?xml version="1.0" encoding="utf-8"?>
-<ds:datastoreItem xmlns:ds="http://schemas.openxmlformats.org/officeDocument/2006/customXml" ds:itemID="{49947A49-FBC1-4682-A3E5-789C3074B801}">
+<ds:datastoreItem xmlns:ds="http://schemas.openxmlformats.org/officeDocument/2006/customXml" ds:itemID="{DC5FBE5C-31C1-42A8-86B1-0A96830ADD81}">
   <ds:schemaRefs>
     <ds:schemaRef ds:uri="http://schemas.openxmlformats.org/officeDocument/2006/bibliography"/>
   </ds:schemaRefs>

--- a/CV.docx
+++ b/CV.docx
@@ -757,22 +757,7 @@
               <w:jc w:val="both"/>
             </w:pPr>
             <w:r>
-              <w:t xml:space="preserve">Récupération et normalisation de la télémétrie </w:t>
-            </w:r>
-            <w:r>
-              <w:t xml:space="preserve">des tests </w:t>
-            </w:r>
-            <w:r>
-              <w:t xml:space="preserve">de toute la flotte de satellites dans une seule base de données, et programmation de son logiciel associé pour </w:t>
-            </w:r>
-            <w:r>
-              <w:t xml:space="preserve">sa </w:t>
-            </w:r>
-            <w:r>
-              <w:t>visualisation et modification.</w:t>
-            </w:r>
-            <w:r>
-              <w:t xml:space="preserve"> Modélisation de ces données par apprentissage automatique.</w:t>
+              <w:t>Récupération et normalisation de la télémétrie des tests de toute la flotte de satellites dans une seule base de données, et programmation de son logiciel associé pour sa visualisation et modification. Modélisation de ces données par apprentissage automatique.</w:t>
             </w:r>
           </w:p>
           <w:p>
@@ -828,21 +813,20 @@
               <w:t>AILiveSim</w:t>
             </w:r>
             <w:r>
-              <w:t xml:space="preserve"> – Helsinki, Finlande</w:t>
-            </w:r>
-          </w:p>
-          <w:p>
-            <w:pPr>
-              <w:jc w:val="both"/>
-            </w:pPr>
-            <w:r>
-              <w:t xml:space="preserve">Implémentation d’une caméra au sein d’une simulation de milieu urbain, récupération de photos labélisées </w:t>
-            </w:r>
-            <w:r>
-              <w:t>automatiquement</w:t>
-            </w:r>
-            <w:r>
-              <w:t xml:space="preserve">, entrainement d’un réseau de neurones à partir de ces données « virtuelles » afin qu’elles soient exploitables dans le monde réel. </w:t>
+              <w:t xml:space="preserve"> – He</w:t>
+            </w:r>
+            <w:bookmarkStart w:id="0" w:name="_GoBack"/>
+            <w:bookmarkEnd w:id="0"/>
+            <w:r>
+              <w:t>lsinki, Finlande</w:t>
+            </w:r>
+          </w:p>
+          <w:p>
+            <w:pPr>
+              <w:jc w:val="both"/>
+            </w:pPr>
+            <w:r>
+              <w:t xml:space="preserve">Implémentation d’une caméra au sein d’une simulation de milieu urbain, récupération de photos labélisées automatiquement, entrainement d’un réseau de neurones à partir de ces données « virtuelles » afin qu’elles soient exploitables dans le monde réel. </w:t>
             </w:r>
           </w:p>
           <w:p>
@@ -1088,6 +1072,9 @@
                 <w:ilvl w:val="0"/>
                 <w:numId w:val="3"/>
               </w:numPr>
+              <w:rPr>
+                <w:lang w:val="en-US"/>
+              </w:rPr>
             </w:pPr>
           </w:p>
         </w:tc>
@@ -1099,6 +1086,9 @@
           <w:p>
             <w:pPr>
               <w:jc w:val="both"/>
+              <w:rPr>
+                <w:lang w:val="en-US"/>
+              </w:rPr>
             </w:pPr>
           </w:p>
         </w:tc>
@@ -1115,6 +1105,9 @@
           <w:p>
             <w:pPr>
               <w:jc w:val="both"/>
+              <w:rPr>
+                <w:lang w:val="en-US"/>
+              </w:rPr>
             </w:pPr>
           </w:p>
         </w:tc>
@@ -1132,6 +1125,7 @@
             <w:r>
               <w:rPr>
                 <w:noProof/>
+                <w:lang w:val="en-US"/>
               </w:rPr>
               <w:t xml:space="preserve"> </w:t>
             </w:r>
@@ -1322,13 +1316,7 @@
               <w:rPr>
                 <w:rFonts w:cstheme="minorHAnsi"/>
               </w:rPr>
-              <w:t>→</w:t>
-            </w:r>
-            <w:r>
-              <w:rPr>
-                <w:rFonts w:cstheme="minorHAnsi"/>
-              </w:rPr>
-              <w:t xml:space="preserve"> C++, Java, C#</w:t>
+              <w:t>→ C++, Java, C#</w:t>
             </w:r>
           </w:p>
           <w:p>
@@ -1347,13 +1335,7 @@
               <w:rPr>
                 <w:rFonts w:cstheme="minorHAnsi"/>
               </w:rPr>
-              <w:t>→</w:t>
-            </w:r>
-            <w:r>
-              <w:rPr>
-                <w:rFonts w:cstheme="minorHAnsi"/>
-              </w:rPr>
-              <w:t xml:space="preserve"> Javascript, React</w:t>
+              <w:t>→ Javascript, React</w:t>
             </w:r>
           </w:p>
           <w:p>
@@ -1379,14 +1361,39 @@
                 <w:rFonts w:cstheme="minorHAnsi"/>
                 <w:lang w:val="en-US"/>
               </w:rPr>
-              <w:t>→</w:t>
-            </w:r>
+              <w:t xml:space="preserve">→ Python, </w:t>
+            </w:r>
+            <w:proofErr w:type="spellStart"/>
             <w:r>
               <w:rPr>
                 <w:rFonts w:cstheme="minorHAnsi"/>
                 <w:lang w:val="en-US"/>
               </w:rPr>
-              <w:t xml:space="preserve"> Python, Tensorflow, Keras, </w:t>
+              <w:t>Tensorflow</w:t>
+            </w:r>
+            <w:proofErr w:type="spellEnd"/>
+            <w:r>
+              <w:rPr>
+                <w:rFonts w:cstheme="minorHAnsi"/>
+                <w:lang w:val="en-US"/>
+              </w:rPr>
+              <w:t xml:space="preserve">, </w:t>
+            </w:r>
+            <w:proofErr w:type="spellStart"/>
+            <w:r>
+              <w:rPr>
+                <w:rFonts w:cstheme="minorHAnsi"/>
+                <w:lang w:val="en-US"/>
+              </w:rPr>
+              <w:t>Keras</w:t>
+            </w:r>
+            <w:proofErr w:type="spellEnd"/>
+            <w:r>
+              <w:rPr>
+                <w:rFonts w:cstheme="minorHAnsi"/>
+                <w:lang w:val="en-US"/>
+              </w:rPr>
+              <w:t xml:space="preserve">, </w:t>
             </w:r>
             <w:proofErr w:type="spellStart"/>
             <w:r>
@@ -1414,13 +1421,7 @@
               <w:rPr>
                 <w:rFonts w:cstheme="minorHAnsi"/>
               </w:rPr>
-              <w:t>→</w:t>
-            </w:r>
-            <w:r>
-              <w:rPr>
-                <w:rFonts w:cstheme="minorHAnsi"/>
-              </w:rPr>
-              <w:t xml:space="preserve"> Excel, VBA</w:t>
+              <w:t>→ Excel, VBA</w:t>
             </w:r>
           </w:p>
           <w:p>
@@ -1439,13 +1440,7 @@
               <w:rPr>
                 <w:rFonts w:cstheme="minorHAnsi"/>
               </w:rPr>
-              <w:t>→</w:t>
-            </w:r>
-            <w:r>
-              <w:rPr>
-                <w:rFonts w:cstheme="minorHAnsi"/>
-              </w:rPr>
-              <w:t xml:space="preserve"> Lua, C#, C++</w:t>
+              <w:t>→ Lua, C#, C++</w:t>
             </w:r>
           </w:p>
           <w:p>
@@ -1464,13 +1459,7 @@
               <w:rPr>
                 <w:rFonts w:cstheme="minorHAnsi"/>
               </w:rPr>
-              <w:t>→</w:t>
-            </w:r>
-            <w:r>
-              <w:rPr>
-                <w:rFonts w:cstheme="minorHAnsi"/>
-              </w:rPr>
-              <w:t xml:space="preserve"> Git</w:t>
+              <w:t>→ Git</w:t>
             </w:r>
           </w:p>
           <w:p>
@@ -1585,6 +1574,7 @@
           <w:p>
             <w:pPr>
               <w:pStyle w:val="Titre1"/>
+              <w:outlineLvl w:val="0"/>
             </w:pPr>
             <w:r>
               <w:t>Formation</w:t>
@@ -1662,7 +1652,13 @@
           </w:p>
           <w:p>
             <w:r>
-              <w:t>IGR-IAE 2019 – 2020, Rennes</w:t>
+              <w:rPr>
+                <w:b/>
+              </w:rPr>
+              <w:t>IGR-IAE</w:t>
+            </w:r>
+            <w:r>
+              <w:t xml:space="preserve"> 2019 – 2020, Rennes</w:t>
             </w:r>
           </w:p>
           <w:p>
@@ -1691,7 +1687,13 @@
               <w:jc w:val="both"/>
             </w:pPr>
             <w:r>
-              <w:t>CentraleSupélec 2017 – 2020</w:t>
+              <w:rPr>
+                <w:b/>
+              </w:rPr>
+              <w:t>CentraleSupélec</w:t>
+            </w:r>
+            <w:r>
+              <w:t xml:space="preserve"> 2017 – 2020</w:t>
             </w:r>
             <w:r>
               <w:t>, Rennes</w:t>
@@ -1726,7 +1728,13 @@
               <w:jc w:val="both"/>
             </w:pPr>
             <w:r>
-              <w:t>IUT de Montpellier-Sète 2015 – 2017</w:t>
+              <w:rPr>
+                <w:b/>
+              </w:rPr>
+              <w:t>IUT de Montpellier-Sète</w:t>
+            </w:r>
+            <w:r>
+              <w:t xml:space="preserve"> 2015 – 2017</w:t>
             </w:r>
             <w:r>
               <w:t>, Montpellier</w:t>
@@ -1906,10 +1914,16 @@
               </w:numPr>
             </w:pPr>
             <w:r>
-              <w:t>HackIAthon Smart Cities edition – octobre 2019 (à ven</w:t>
-            </w:r>
-            <w:r>
-              <w:t>ir), Paris</w:t>
+              <w:t>HackIAthon Smart Cities edition – octobre 2019 (</w:t>
+            </w:r>
+            <w:r>
+              <w:rPr>
+                <w:i/>
+              </w:rPr>
+              <w:t>Gagnant</w:t>
+            </w:r>
+            <w:r>
+              <w:t>), Paris</w:t>
             </w:r>
           </w:p>
           <w:p>
@@ -1963,8 +1977,6 @@
       <w:pPr>
         <w:jc w:val="both"/>
       </w:pPr>
-      <w:bookmarkStart w:id="0" w:name="_GoBack"/>
-      <w:bookmarkEnd w:id="0"/>
       <w:r>
         <w:rPr>
           <w:noProof/>
@@ -3131,6 +3143,7 @@
   <w:style w:type="character" w:default="1" w:styleId="Policepardfaut">
     <w:name w:val="Default Paragraph Font"/>
     <w:uiPriority w:val="1"/>
+    <w:semiHidden/>
     <w:unhideWhenUsed/>
   </w:style>
   <w:style w:type="table" w:default="1" w:styleId="TableauNormal">
@@ -3935,7 +3948,7 @@
 </file>
 
 <file path=customXml/itemProps1.xml><?xml version="1.0" encoding="utf-8"?>
-<ds:datastoreItem xmlns:ds="http://schemas.openxmlformats.org/officeDocument/2006/customXml" ds:itemID="{DC5FBE5C-31C1-42A8-86B1-0A96830ADD81}">
+<ds:datastoreItem xmlns:ds="http://schemas.openxmlformats.org/officeDocument/2006/customXml" ds:itemID="{3B8F1B3C-709E-4F65-A784-4C4758E89184}">
   <ds:schemaRefs>
     <ds:schemaRef ds:uri="http://schemas.openxmlformats.org/officeDocument/2006/bibliography"/>
   </ds:schemaRefs>

--- a/CV.docx
+++ b/CV.docx
@@ -6,7 +6,7 @@
       <w:tblPr>
         <w:tblStyle w:val="Grilledetableauclaire"/>
         <w:tblpPr w:leftFromText="141" w:rightFromText="141" w:vertAnchor="text" w:tblpY="1"/>
-        <w:tblW w:w="0" w:type="auto"/>
+        <w:tblW w:w="12233" w:type="dxa"/>
         <w:tblBorders>
           <w:top w:val="none" w:sz="0" w:space="0" w:color="auto"/>
           <w:left w:val="none" w:sz="0" w:space="0" w:color="auto"/>
@@ -21,11 +21,10 @@
         <w:gridCol w:w="227"/>
         <w:gridCol w:w="641"/>
         <w:gridCol w:w="2388"/>
-        <w:gridCol w:w="1701"/>
-        <w:gridCol w:w="377"/>
-        <w:gridCol w:w="6568"/>
-        <w:gridCol w:w="69"/>
-        <w:gridCol w:w="259"/>
+        <w:gridCol w:w="1134"/>
+        <w:gridCol w:w="283"/>
+        <w:gridCol w:w="7229"/>
+        <w:gridCol w:w="331"/>
       </w:tblGrid>
       <w:tr>
         <w:trPr>
@@ -55,8 +54,7 @@
         </w:tc>
         <w:tc>
           <w:tcPr>
-            <w:tcW w:w="328" w:type="dxa"/>
-            <w:gridSpan w:val="2"/>
+            <w:tcW w:w="331" w:type="dxa"/>
             <w:vMerge w:val="restart"/>
           </w:tcPr>
           <w:p>
@@ -70,7 +68,7 @@
               <mc:AlternateContent>
                 <mc:Choice Requires="wps">
                   <w:drawing>
-                    <wp:anchor distT="0" distB="0" distL="114300" distR="114300" simplePos="0" relativeHeight="251661312" behindDoc="1" locked="0" layoutInCell="1" allowOverlap="1" wp14:anchorId="3C7E017C" wp14:editId="0FDCBA35">
+                    <wp:anchor distT="0" distB="0" distL="114300" distR="114300" simplePos="0" relativeHeight="251726848" behindDoc="1" locked="0" layoutInCell="1" allowOverlap="1" wp14:anchorId="3C7E017C" wp14:editId="0FDCBA35">
                       <wp:simplePos x="0" y="0"/>
                       <wp:positionH relativeFrom="margin">
                         <wp:posOffset>-8103428</wp:posOffset>
@@ -132,7 +130,7 @@
                 </mc:Choice>
                 <mc:Fallback>
                   <w:pict>
-                    <v:rect w14:anchorId="5A75CF19" id="Rectangle 2" o:spid="_x0000_s1026" style="position:absolute;margin-left:-638.05pt;margin-top:-.7pt;width:666.15pt;height:27.5pt;z-index:-251655168;visibility:visible;mso-wrap-style:square;mso-width-percent:0;mso-height-percent:0;mso-wrap-distance-left:9pt;mso-wrap-distance-top:0;mso-wrap-distance-right:9pt;mso-wrap-distance-bottom:0;mso-position-horizontal:absolute;mso-position-horizontal-relative:margin;mso-position-vertical:absolute;mso-position-vertical-relative:text;mso-width-percent:0;mso-height-percent:0;mso-width-relative:margin;mso-height-relative:margin;v-text-anchor:middle" o:gfxdata="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" fillcolor="#4472c4 [3204]" strokecolor="#1f3763 [1604]" strokeweight="1pt">
+                    <v:rect w14:anchorId="6B575653" id="Rectangle 2" o:spid="_x0000_s1026" style="position:absolute;margin-left:-638.05pt;margin-top:-.7pt;width:666.15pt;height:27.5pt;z-index:-251589632;visibility:visible;mso-wrap-style:square;mso-width-percent:0;mso-height-percent:0;mso-wrap-distance-left:9pt;mso-wrap-distance-top:0;mso-wrap-distance-right:9pt;mso-wrap-distance-bottom:0;mso-position-horizontal:absolute;mso-position-horizontal-relative:margin;mso-position-vertical:absolute;mso-position-vertical-relative:text;mso-width-percent:0;mso-height-percent:0;mso-width-relative:margin;mso-height-relative:margin;v-text-anchor:middle" o:gfxdata="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" fillcolor="#4472c4 [3204]" strokecolor="#1f3763 [1604]" strokeweight="1pt">
                       <w10:wrap anchorx="margin"/>
                     </v:rect>
                   </w:pict>
@@ -144,7 +142,7 @@
       </w:tr>
       <w:tr>
         <w:trPr>
-          <w:trHeight w:val="1415"/>
+          <w:trHeight w:val="1995"/>
         </w:trPr>
         <w:tc>
           <w:tcPr>
@@ -174,13 +172,13 @@
                 <w:noProof/>
               </w:rPr>
               <w:drawing>
-                <wp:anchor distT="0" distB="0" distL="114300" distR="114300" simplePos="0" relativeHeight="251663360" behindDoc="0" locked="0" layoutInCell="1" allowOverlap="1" wp14:anchorId="021B7C2F" wp14:editId="5D223D2F">
+                <wp:anchor distT="0" distB="0" distL="114300" distR="114300" simplePos="0" relativeHeight="251731968" behindDoc="0" locked="0" layoutInCell="1" allowOverlap="1" wp14:anchorId="021B7C2F" wp14:editId="1F1D3135">
                   <wp:simplePos x="0" y="0"/>
                   <wp:positionH relativeFrom="column">
-                    <wp:posOffset>-6378</wp:posOffset>
+                    <wp:posOffset>-6019</wp:posOffset>
                   </wp:positionH>
                   <wp:positionV relativeFrom="paragraph">
-                    <wp:posOffset>-211593</wp:posOffset>
+                    <wp:posOffset>-213912</wp:posOffset>
                   </wp:positionV>
                   <wp:extent cx="1686181" cy="1236269"/>
                   <wp:effectExtent l="19050" t="19050" r="9525" b="21590"/>
@@ -259,20 +257,44 @@
           <w:p>
             <w:pPr>
               <w:pStyle w:val="Sous-titre"/>
-              <w:jc w:val="both"/>
-            </w:pPr>
-            <w:r>
+              <w:spacing w:after="0"/>
+              <w:jc w:val="both"/>
               <w:rPr>
                 <w:sz w:val="22"/>
               </w:rPr>
+            </w:pPr>
+            <w:r>
+              <w:rPr>
+                <w:sz w:val="22"/>
+              </w:rPr>
               <w:t>Etudiant double cursus ingénieur CentraleSupélec en cybersécurité – management des entreprises à l’IGR-IAE</w:t>
+            </w:r>
+            <w:r>
+              <w:rPr>
+                <w:sz w:val="22"/>
+              </w:rPr>
+              <w:t>.</w:t>
+            </w:r>
+          </w:p>
+          <w:p>
+            <w:pPr>
+              <w:pStyle w:val="Citation"/>
+              <w:jc w:val="both"/>
+            </w:pPr>
+            <w:r>
+              <w:t xml:space="preserve">Recherche d’un stage de fin d’étude à partir d’avril 2020 – en France ou à l’étranger – </w:t>
+            </w:r>
+            <w:r>
+              <w:t>en cybersécurité</w:t>
+            </w:r>
+            <w:r>
+              <w:t>.</w:t>
             </w:r>
           </w:p>
         </w:tc>
         <w:tc>
           <w:tcPr>
-            <w:tcW w:w="328" w:type="dxa"/>
-            <w:gridSpan w:val="2"/>
+            <w:tcW w:w="331" w:type="dxa"/>
             <w:vMerge/>
           </w:tcPr>
           <w:p>
@@ -284,7 +306,263 @@
       </w:tr>
       <w:tr>
         <w:trPr>
-          <w:trHeight w:val="176"/>
+          <w:trHeight w:val="346"/>
+        </w:trPr>
+        <w:tc>
+          <w:tcPr>
+            <w:tcW w:w="227" w:type="dxa"/>
+            <w:vMerge w:val="restart"/>
+          </w:tcPr>
+          <w:p>
+            <w:pPr>
+              <w:jc w:val="both"/>
+            </w:pPr>
+          </w:p>
+        </w:tc>
+        <w:tc>
+          <w:tcPr>
+            <w:tcW w:w="4163" w:type="dxa"/>
+            <w:gridSpan w:val="3"/>
+          </w:tcPr>
+          <w:p>
+            <w:pPr>
+              <w:pStyle w:val="Titre1"/>
+              <w:jc w:val="both"/>
+              <w:outlineLvl w:val="0"/>
+            </w:pPr>
+            <w:r>
+              <w:t>Contacts</w:t>
+            </w:r>
+          </w:p>
+        </w:tc>
+        <w:tc>
+          <w:tcPr>
+            <w:tcW w:w="283" w:type="dxa"/>
+            <w:vMerge w:val="restart"/>
+          </w:tcPr>
+          <w:p>
+            <w:pPr>
+              <w:tabs>
+                <w:tab w:val="left" w:pos="1230"/>
+              </w:tabs>
+              <w:jc w:val="both"/>
+            </w:pPr>
+          </w:p>
+        </w:tc>
+        <w:tc>
+          <w:tcPr>
+            <w:tcW w:w="7229" w:type="dxa"/>
+            <w:vMerge w:val="restart"/>
+          </w:tcPr>
+          <w:p>
+            <w:pPr>
+              <w:pStyle w:val="Titre1"/>
+              <w:tabs>
+                <w:tab w:val="left" w:pos="1850"/>
+              </w:tabs>
+              <w:jc w:val="both"/>
+              <w:outlineLvl w:val="0"/>
+            </w:pPr>
+            <w:r>
+              <w:t>Expériences professionnelles</w:t>
+            </w:r>
+          </w:p>
+          <w:p>
+            <w:pPr>
+              <w:pStyle w:val="Titre2"/>
+              <w:jc w:val="both"/>
+              <w:outlineLvl w:val="1"/>
+            </w:pPr>
+            <w:r>
+              <w:t>Juin – Août 2019 : stagiaire en ingénierie des satellites</w:t>
+            </w:r>
+          </w:p>
+          <w:p>
+            <w:pPr>
+              <w:jc w:val="both"/>
+            </w:pPr>
+            <w:r>
+              <w:rPr>
+                <w:b/>
+              </w:rPr>
+              <w:t>SES</w:t>
+            </w:r>
+            <w:r>
+              <w:t xml:space="preserve"> </w:t>
+            </w:r>
+            <w:r>
+              <w:rPr>
+                <w:b/>
+              </w:rPr>
+              <w:t>Satellites</w:t>
+            </w:r>
+            <w:r>
+              <w:t xml:space="preserve"> – Betzdorf, Luxembourg</w:t>
+            </w:r>
+          </w:p>
+          <w:p>
+            <w:pPr>
+              <w:spacing w:line="276" w:lineRule="auto"/>
+              <w:jc w:val="both"/>
+            </w:pPr>
+            <w:r>
+              <w:t>Récupération et normalisation de la télémétrie des tests de toute la flotte de satellites dans une seule base de données, et programmation de son logiciel associé pour sa visualisation et modification. Modélisation de ces données par apprentissage automatique.</w:t>
+            </w:r>
+          </w:p>
+          <w:p>
+            <w:pPr>
+              <w:pStyle w:val="Titre2"/>
+              <w:jc w:val="both"/>
+              <w:outlineLvl w:val="1"/>
+            </w:pPr>
+            <w:r>
+              <w:t>2018 – 2019 : Assistant de recherche en télécommunications</w:t>
+            </w:r>
+          </w:p>
+          <w:p>
+            <w:pPr>
+              <w:jc w:val="both"/>
+            </w:pPr>
+            <w:r>
+              <w:rPr>
+                <w:b/>
+              </w:rPr>
+              <w:t>CentraleSupélec</w:t>
+            </w:r>
+            <w:r>
+              <w:t xml:space="preserve"> – Rennes, France</w:t>
+            </w:r>
+          </w:p>
+          <w:p>
+            <w:pPr>
+              <w:spacing w:line="276" w:lineRule="auto"/>
+              <w:jc w:val="both"/>
+            </w:pPr>
+            <w:r>
+              <w:t xml:space="preserve">Etude du NOMA, </w:t>
+            </w:r>
+            <w:r>
+              <w:t>télécommunication 5G</w:t>
+            </w:r>
+            <w:r>
+              <w:t>. Preuve mathématique et tests en conditions réelles à l’appui, un article scientifique est en cours de rédaction.</w:t>
+            </w:r>
+          </w:p>
+          <w:p>
+            <w:pPr>
+              <w:pStyle w:val="Titre2"/>
+              <w:jc w:val="both"/>
+              <w:outlineLvl w:val="1"/>
+            </w:pPr>
+            <w:r>
+              <w:t>Juin – Août 2018 : stagiaire en intelligence artificielle</w:t>
+            </w:r>
+          </w:p>
+          <w:p>
+            <w:pPr>
+              <w:jc w:val="both"/>
+            </w:pPr>
+            <w:r>
+              <w:rPr>
+                <w:b/>
+              </w:rPr>
+              <w:t>AILiveSim</w:t>
+            </w:r>
+            <w:r>
+              <w:t xml:space="preserve"> – Helsinki, Finlande</w:t>
+            </w:r>
+          </w:p>
+          <w:p>
+            <w:pPr>
+              <w:spacing w:line="276" w:lineRule="auto"/>
+              <w:jc w:val="both"/>
+            </w:pPr>
+            <w:r>
+              <w:t>Implémentation d’une caméra dans UnrealEngine, labélisation de données, entraînement supervisé.</w:t>
+            </w:r>
+          </w:p>
+          <w:p>
+            <w:pPr>
+              <w:pStyle w:val="Titre2"/>
+              <w:jc w:val="both"/>
+              <w:outlineLvl w:val="1"/>
+            </w:pPr>
+            <w:r>
+              <w:t>AVRIL – JUIN 2017 : Assistant de recherche en intelligence artificielle</w:t>
+            </w:r>
+          </w:p>
+          <w:p>
+            <w:pPr>
+              <w:jc w:val="both"/>
+              <w:rPr>
+                <w:lang w:val="en-US"/>
+              </w:rPr>
+            </w:pPr>
+            <w:r>
+              <w:rPr>
+                <w:b/>
+                <w:lang w:val="en-US"/>
+              </w:rPr>
+              <w:t>Tampere University of Technology</w:t>
+            </w:r>
+            <w:r>
+              <w:rPr>
+                <w:lang w:val="en-US"/>
+              </w:rPr>
+              <w:t xml:space="preserve"> – Tampere, </w:t>
+            </w:r>
+            <w:proofErr w:type="spellStart"/>
+            <w:r>
+              <w:rPr>
+                <w:lang w:val="en-US"/>
+              </w:rPr>
+              <w:t>Finlande</w:t>
+            </w:r>
+            <w:proofErr w:type="spellEnd"/>
+          </w:p>
+          <w:p>
+            <w:pPr>
+              <w:spacing w:line="276" w:lineRule="auto"/>
+              <w:jc w:val="both"/>
+            </w:pPr>
+            <w:r>
+              <w:t>Etude des réseaux neuronaux « à impulsion »</w:t>
+            </w:r>
+            <w:r>
+              <w:t xml:space="preserve"> en entraînement</w:t>
+            </w:r>
+            <w:r>
+              <w:t xml:space="preserve"> supervisé</w:t>
+            </w:r>
+            <w:r>
+              <w:t xml:space="preserve"> pour de la</w:t>
+            </w:r>
+            <w:r>
+              <w:t xml:space="preserve"> </w:t>
+            </w:r>
+            <w:r>
+              <w:t>reconnaissance d’images.</w:t>
+            </w:r>
+            <w:r>
+              <w:t xml:space="preserve"> </w:t>
+            </w:r>
+          </w:p>
+        </w:tc>
+        <w:tc>
+          <w:tcPr>
+            <w:tcW w:w="331" w:type="dxa"/>
+            <w:vMerge w:val="restart"/>
+          </w:tcPr>
+          <w:p>
+            <w:pPr>
+              <w:jc w:val="both"/>
+            </w:pPr>
+          </w:p>
+        </w:tc>
+      </w:tr>
+      <w:tr>
+        <w:trPr>
+          <w:trHeight w:val="2196"/>
         </w:trPr>
         <w:tc>
           <w:tcPr>
@@ -299,283 +577,21 @@
         </w:tc>
         <w:tc>
           <w:tcPr>
-            <w:tcW w:w="12003" w:type="dxa"/>
-            <w:gridSpan w:val="7"/>
-          </w:tcPr>
-          <w:p>
-            <w:pPr>
-              <w:jc w:val="both"/>
-            </w:pPr>
-          </w:p>
-        </w:tc>
-      </w:tr>
-      <w:tr>
-        <w:trPr>
-          <w:trHeight w:val="535"/>
-        </w:trPr>
-        <w:tc>
-          <w:tcPr>
-            <w:tcW w:w="227" w:type="dxa"/>
-            <w:vMerge w:val="restart"/>
-          </w:tcPr>
-          <w:p>
-            <w:pPr>
-              <w:jc w:val="both"/>
-            </w:pPr>
-          </w:p>
-        </w:tc>
-        <w:tc>
-          <w:tcPr>
-            <w:tcW w:w="4730" w:type="dxa"/>
-            <w:gridSpan w:val="3"/>
-          </w:tcPr>
-          <w:p>
-            <w:pPr>
-              <w:pStyle w:val="Titre1"/>
-              <w:jc w:val="both"/>
-              <w:outlineLvl w:val="0"/>
-            </w:pPr>
-            <w:r>
-              <w:t>Contacts</w:t>
-            </w:r>
-          </w:p>
-        </w:tc>
-        <w:tc>
-          <w:tcPr>
-            <w:tcW w:w="377" w:type="dxa"/>
-            <w:vMerge w:val="restart"/>
-          </w:tcPr>
-          <w:p>
-            <w:pPr>
-              <w:tabs>
-                <w:tab w:val="left" w:pos="1230"/>
-              </w:tabs>
-              <w:jc w:val="both"/>
-            </w:pPr>
-          </w:p>
-        </w:tc>
-        <w:tc>
-          <w:tcPr>
-            <w:tcW w:w="6637" w:type="dxa"/>
-            <w:gridSpan w:val="2"/>
-            <w:vMerge w:val="restart"/>
-          </w:tcPr>
-          <w:p>
-            <w:pPr>
-              <w:pStyle w:val="Titre1"/>
-              <w:jc w:val="both"/>
-              <w:outlineLvl w:val="0"/>
-            </w:pPr>
-            <w:r>
-              <w:t>Objectifs</w:t>
-            </w:r>
-          </w:p>
-          <w:p>
-            <w:pPr>
-              <w:pStyle w:val="Citation"/>
-              <w:jc w:val="both"/>
-            </w:pPr>
-            <w:r>
-              <w:t>Recherche d’un stage de fin d’étude à partir d’avril 2020 – en France ou à l’étranger – dans les domaines de la sécurité des systèmes d’information.</w:t>
-            </w:r>
-          </w:p>
-        </w:tc>
-        <w:tc>
-          <w:tcPr>
-            <w:tcW w:w="259" w:type="dxa"/>
-            <w:vMerge w:val="restart"/>
-          </w:tcPr>
-          <w:p>
-            <w:pPr>
-              <w:jc w:val="both"/>
-            </w:pPr>
-          </w:p>
-        </w:tc>
-      </w:tr>
-      <w:tr>
-        <w:trPr>
-          <w:trHeight w:val="471"/>
-        </w:trPr>
-        <w:tc>
-          <w:tcPr>
-            <w:tcW w:w="227" w:type="dxa"/>
-            <w:vMerge/>
-          </w:tcPr>
-          <w:p>
-            <w:pPr>
-              <w:jc w:val="both"/>
-            </w:pPr>
-          </w:p>
-        </w:tc>
-        <w:tc>
-          <w:tcPr>
             <w:tcW w:w="641" w:type="dxa"/>
           </w:tcPr>
           <w:p>
-            <w:pPr>
-              <w:jc w:val="both"/>
-            </w:pPr>
-          </w:p>
-        </w:tc>
-        <w:tc>
-          <w:tcPr>
-            <w:tcW w:w="4089" w:type="dxa"/>
-            <w:gridSpan w:val="2"/>
-          </w:tcPr>
-          <w:p>
-            <w:pPr>
-              <w:jc w:val="both"/>
-            </w:pPr>
-            <w:r>
-              <w:t>06.35.25.47.30</w:t>
-            </w:r>
-          </w:p>
-        </w:tc>
-        <w:tc>
-          <w:tcPr>
-            <w:tcW w:w="377" w:type="dxa"/>
-            <w:vMerge/>
-          </w:tcPr>
-          <w:p>
-            <w:pPr>
-              <w:jc w:val="both"/>
-            </w:pPr>
-          </w:p>
-        </w:tc>
-        <w:tc>
-          <w:tcPr>
-            <w:tcW w:w="6637" w:type="dxa"/>
-            <w:gridSpan w:val="2"/>
-            <w:vMerge/>
-          </w:tcPr>
-          <w:p>
-            <w:pPr>
-              <w:pStyle w:val="Citation"/>
-              <w:jc w:val="both"/>
-            </w:pPr>
-          </w:p>
-        </w:tc>
-        <w:tc>
-          <w:tcPr>
-            <w:tcW w:w="259" w:type="dxa"/>
-            <w:vMerge/>
-          </w:tcPr>
-          <w:p>
-            <w:pPr>
-              <w:jc w:val="both"/>
-            </w:pPr>
-          </w:p>
-        </w:tc>
-      </w:tr>
-      <w:tr>
-        <w:trPr>
-          <w:trHeight w:val="416"/>
-        </w:trPr>
-        <w:tc>
-          <w:tcPr>
-            <w:tcW w:w="227" w:type="dxa"/>
-            <w:vMerge/>
-          </w:tcPr>
-          <w:p>
-            <w:pPr>
-              <w:jc w:val="both"/>
-            </w:pPr>
-          </w:p>
-        </w:tc>
-        <w:tc>
-          <w:tcPr>
-            <w:tcW w:w="641" w:type="dxa"/>
-          </w:tcPr>
-          <w:p>
-            <w:pPr>
-              <w:jc w:val="both"/>
-            </w:pPr>
-          </w:p>
-        </w:tc>
-        <w:tc>
-          <w:tcPr>
-            <w:tcW w:w="4089" w:type="dxa"/>
-            <w:gridSpan w:val="2"/>
-          </w:tcPr>
-          <w:p>
-            <w:pPr>
-              <w:jc w:val="both"/>
-            </w:pPr>
-            <w:r>
-              <w:t>alexis.fabre@supelec.fr</w:t>
-            </w:r>
-          </w:p>
-        </w:tc>
-        <w:tc>
-          <w:tcPr>
-            <w:tcW w:w="377" w:type="dxa"/>
-            <w:vMerge/>
-          </w:tcPr>
-          <w:p>
-            <w:pPr>
-              <w:jc w:val="both"/>
-            </w:pPr>
-          </w:p>
-        </w:tc>
-        <w:tc>
-          <w:tcPr>
-            <w:tcW w:w="6637" w:type="dxa"/>
-            <w:gridSpan w:val="2"/>
-            <w:vMerge/>
-          </w:tcPr>
-          <w:p>
-            <w:pPr>
-              <w:jc w:val="both"/>
-            </w:pPr>
-          </w:p>
-        </w:tc>
-        <w:tc>
-          <w:tcPr>
-            <w:tcW w:w="259" w:type="dxa"/>
-            <w:vMerge/>
-          </w:tcPr>
-          <w:p>
-            <w:pPr>
-              <w:jc w:val="both"/>
-            </w:pPr>
-          </w:p>
-        </w:tc>
-      </w:tr>
-      <w:tr>
-        <w:tc>
-          <w:tcPr>
-            <w:tcW w:w="227" w:type="dxa"/>
-            <w:vMerge/>
-          </w:tcPr>
-          <w:p>
-            <w:pPr>
-              <w:jc w:val="both"/>
-            </w:pPr>
-          </w:p>
-        </w:tc>
-        <w:tc>
-          <w:tcPr>
-            <w:tcW w:w="641" w:type="dxa"/>
-          </w:tcPr>
-          <w:p>
-            <w:pPr>
-              <w:jc w:val="both"/>
+            <w:r>
               <w:rPr>
                 <w:noProof/>
               </w:rPr>
-            </w:pPr>
-            <w:r>
-              <w:rPr>
-                <w:noProof/>
-              </w:rPr>
               <w:drawing>
-                <wp:anchor distT="0" distB="0" distL="114300" distR="114300" simplePos="0" relativeHeight="251666432" behindDoc="1" locked="0" layoutInCell="1" allowOverlap="1" wp14:anchorId="52E4F474" wp14:editId="66C63F5C">
+                <wp:anchor distT="0" distB="0" distL="114300" distR="114300" simplePos="0" relativeHeight="251770880" behindDoc="0" locked="0" layoutInCell="1" allowOverlap="1" wp14:anchorId="52E4F474" wp14:editId="4BECD505">
                   <wp:simplePos x="0" y="0"/>
                   <wp:positionH relativeFrom="column">
-                    <wp:posOffset>9627</wp:posOffset>
+                    <wp:posOffset>45151</wp:posOffset>
                   </wp:positionH>
                   <wp:positionV relativeFrom="paragraph">
-                    <wp:posOffset>-579396</wp:posOffset>
+                    <wp:posOffset>22382</wp:posOffset>
                   </wp:positionV>
                   <wp:extent cx="228600" cy="246490"/>
                   <wp:effectExtent l="0" t="0" r="0" b="1270"/>
@@ -624,306 +640,23 @@
                 </wp:anchor>
               </w:drawing>
             </w:r>
+          </w:p>
+          <w:p>
+            <w:pPr>
+              <w:jc w:val="both"/>
+            </w:pPr>
             <w:r>
               <w:rPr>
                 <w:noProof/>
               </w:rPr>
               <w:drawing>
-                <wp:inline distT="0" distB="0" distL="0" distR="0" wp14:anchorId="2B30BED2" wp14:editId="081557FB">
-                  <wp:extent cx="232564" cy="232564"/>
-                  <wp:effectExtent l="0" t="0" r="0" b="0"/>
-                  <wp:docPr id="12" name="Graphique 12" descr="Marque"/>
-                  <wp:cNvGraphicFramePr>
-                    <a:graphicFrameLocks xmlns:a="http://schemas.openxmlformats.org/drawingml/2006/main" noChangeAspect="1"/>
-                  </wp:cNvGraphicFramePr>
-                  <a:graphic xmlns:a="http://schemas.openxmlformats.org/drawingml/2006/main">
-                    <a:graphicData uri="http://schemas.openxmlformats.org/drawingml/2006/picture">
-                      <pic:pic xmlns:pic="http://schemas.openxmlformats.org/drawingml/2006/picture">
-                        <pic:nvPicPr>
-                          <pic:cNvPr id="12" name="marker.svg"/>
-                          <pic:cNvPicPr/>
-                        </pic:nvPicPr>
-                        <pic:blipFill>
-                          <a:blip r:embed="rId9" cstate="print">
-                            <a:extLst>
-                              <a:ext uri="{28A0092B-C50C-407E-A947-70E740481C1C}">
-                                <a14:useLocalDpi xmlns:a14="http://schemas.microsoft.com/office/drawing/2010/main" val="0"/>
-                              </a:ext>
-                              <a:ext uri="{96DAC541-7B7A-43D3-8B79-37D633B846F1}">
-                                <asvg:svgBlip xmlns:asvg="http://schemas.microsoft.com/office/drawing/2016/SVG/main" r:embed="rId10"/>
-                              </a:ext>
-                            </a:extLst>
-                          </a:blip>
-                          <a:stretch>
-                            <a:fillRect/>
-                          </a:stretch>
-                        </pic:blipFill>
-                        <pic:spPr>
-                          <a:xfrm>
-                            <a:off x="0" y="0"/>
-                            <a:ext cx="239610" cy="239610"/>
-                          </a:xfrm>
-                          <a:prstGeom prst="rect">
-                            <a:avLst/>
-                          </a:prstGeom>
-                        </pic:spPr>
-                      </pic:pic>
-                    </a:graphicData>
-                  </a:graphic>
-                </wp:inline>
-              </w:drawing>
-            </w:r>
-          </w:p>
-        </w:tc>
-        <w:tc>
-          <w:tcPr>
-            <w:tcW w:w="4089" w:type="dxa"/>
-            <w:gridSpan w:val="2"/>
-          </w:tcPr>
-          <w:p>
-            <w:pPr>
-              <w:jc w:val="both"/>
-            </w:pPr>
-            <w:r>
-              <w:t>Rennes, Bretagne</w:t>
-            </w:r>
-          </w:p>
-        </w:tc>
-        <w:tc>
-          <w:tcPr>
-            <w:tcW w:w="377" w:type="dxa"/>
-            <w:vMerge/>
-          </w:tcPr>
-          <w:p>
-            <w:pPr>
-              <w:jc w:val="both"/>
-            </w:pPr>
-          </w:p>
-        </w:tc>
-        <w:tc>
-          <w:tcPr>
-            <w:tcW w:w="6637" w:type="dxa"/>
-            <w:gridSpan w:val="2"/>
-            <w:vMerge w:val="restart"/>
-          </w:tcPr>
-          <w:p>
-            <w:pPr>
-              <w:pStyle w:val="Titre1"/>
-              <w:tabs>
-                <w:tab w:val="left" w:pos="1850"/>
-              </w:tabs>
-              <w:jc w:val="both"/>
-              <w:outlineLvl w:val="0"/>
-            </w:pPr>
-            <w:r>
-              <w:t>Expériences professionnelles</w:t>
-            </w:r>
-          </w:p>
-          <w:p>
-            <w:pPr>
-              <w:pStyle w:val="Titre2"/>
-              <w:jc w:val="both"/>
-              <w:outlineLvl w:val="1"/>
-            </w:pPr>
-            <w:r>
-              <w:t>Juin – Août 2019 : stagiaire en ingénierie des satellites</w:t>
-            </w:r>
-          </w:p>
-          <w:p>
-            <w:pPr>
-              <w:jc w:val="both"/>
-            </w:pPr>
-            <w:r>
-              <w:rPr>
-                <w:b/>
-              </w:rPr>
-              <w:t>SES</w:t>
-            </w:r>
-            <w:r>
-              <w:t xml:space="preserve"> </w:t>
-            </w:r>
-            <w:r>
-              <w:rPr>
-                <w:b/>
-              </w:rPr>
-              <w:t>Satellites</w:t>
-            </w:r>
-            <w:r>
-              <w:t xml:space="preserve"> – Betzdorf, Luxembourg</w:t>
-            </w:r>
-          </w:p>
-          <w:p>
-            <w:pPr>
-              <w:jc w:val="both"/>
-            </w:pPr>
-            <w:r>
-              <w:t>Récupération et normalisation de la télémétrie des tests de toute la flotte de satellites dans une seule base de données, et programmation de son logiciel associé pour sa visualisation et modification. Modélisation de ces données par apprentissage automatique.</w:t>
-            </w:r>
-          </w:p>
-          <w:p>
-            <w:pPr>
-              <w:pStyle w:val="Titre2"/>
-              <w:jc w:val="both"/>
-              <w:outlineLvl w:val="1"/>
-            </w:pPr>
-            <w:r>
-              <w:t>2018 – 2019 : Assistant de recherche en télécommunications</w:t>
-            </w:r>
-          </w:p>
-          <w:p>
-            <w:pPr>
-              <w:jc w:val="both"/>
-            </w:pPr>
-            <w:r>
-              <w:rPr>
-                <w:b/>
-              </w:rPr>
-              <w:t>CentraleSupélec</w:t>
-            </w:r>
-            <w:r>
-              <w:t xml:space="preserve"> – Rennes, France</w:t>
-            </w:r>
-          </w:p>
-          <w:p>
-            <w:pPr>
-              <w:jc w:val="both"/>
-            </w:pPr>
-            <w:r>
-              <w:t>Etude du NOMA, récente technique de télécommunication simultanée d’une antenne vers plusieurs utilisateurs. Preuve mathématique et tests en conditions réelles à l’appui, un article scientifique est en cours de rédaction.</w:t>
-            </w:r>
-          </w:p>
-          <w:p>
-            <w:pPr>
-              <w:pStyle w:val="Titre2"/>
-              <w:jc w:val="both"/>
-              <w:outlineLvl w:val="1"/>
-            </w:pPr>
-            <w:r>
-              <w:t>Juin – Août 2018 : stagiaire en intelligence artificielle</w:t>
-            </w:r>
-          </w:p>
-          <w:p>
-            <w:pPr>
-              <w:jc w:val="both"/>
-            </w:pPr>
-            <w:r>
-              <w:rPr>
-                <w:b/>
-              </w:rPr>
-              <w:t>AILiveSim</w:t>
-            </w:r>
-            <w:r>
-              <w:t xml:space="preserve"> – He</w:t>
-            </w:r>
-            <w:bookmarkStart w:id="0" w:name="_GoBack"/>
-            <w:bookmarkEnd w:id="0"/>
-            <w:r>
-              <w:t>lsinki, Finlande</w:t>
-            </w:r>
-          </w:p>
-          <w:p>
-            <w:pPr>
-              <w:jc w:val="both"/>
-            </w:pPr>
-            <w:r>
-              <w:t xml:space="preserve">Implémentation d’une caméra au sein d’une simulation de milieu urbain, récupération de photos labélisées automatiquement, entrainement d’un réseau de neurones à partir de ces données « virtuelles » afin qu’elles soient exploitables dans le monde réel. </w:t>
-            </w:r>
-          </w:p>
-          <w:p>
-            <w:pPr>
-              <w:pStyle w:val="Titre2"/>
-              <w:jc w:val="both"/>
-              <w:outlineLvl w:val="1"/>
-            </w:pPr>
-            <w:r>
-              <w:t>AVRIL – JUIN 2017 : Assistant de recherche en intelligence artificielle</w:t>
-            </w:r>
-          </w:p>
-          <w:p>
-            <w:pPr>
-              <w:jc w:val="both"/>
-              <w:rPr>
-                <w:lang w:val="en-US"/>
-              </w:rPr>
-            </w:pPr>
-            <w:r>
-              <w:rPr>
-                <w:b/>
-                <w:lang w:val="en-US"/>
-              </w:rPr>
-              <w:t>Tampere University of Technology</w:t>
-            </w:r>
-            <w:r>
-              <w:rPr>
-                <w:lang w:val="en-US"/>
-              </w:rPr>
-              <w:t xml:space="preserve"> – Tampere, </w:t>
-            </w:r>
-            <w:proofErr w:type="spellStart"/>
-            <w:r>
-              <w:rPr>
-                <w:lang w:val="en-US"/>
-              </w:rPr>
-              <w:t>Finlande</w:t>
-            </w:r>
-            <w:proofErr w:type="spellEnd"/>
-          </w:p>
-          <w:p>
-            <w:pPr>
-              <w:jc w:val="both"/>
-            </w:pPr>
-            <w:r>
-              <w:t xml:space="preserve">Etude des réseaux neuronaux « à impulsion », modèle biologiquement plus réaliste, afin de tester leur capacité à reconnaître des motifs simples : croix, rond, carré, etc. </w:t>
-            </w:r>
-          </w:p>
-        </w:tc>
-        <w:tc>
-          <w:tcPr>
-            <w:tcW w:w="259" w:type="dxa"/>
-            <w:vMerge/>
-          </w:tcPr>
-          <w:p>
-            <w:pPr>
-              <w:jc w:val="both"/>
-            </w:pPr>
-          </w:p>
-        </w:tc>
-      </w:tr>
-      <w:tr>
-        <w:tc>
-          <w:tcPr>
-            <w:tcW w:w="227" w:type="dxa"/>
-            <w:vMerge/>
-          </w:tcPr>
-          <w:p>
-            <w:pPr>
-              <w:jc w:val="both"/>
-            </w:pPr>
-          </w:p>
-        </w:tc>
-        <w:tc>
-          <w:tcPr>
-            <w:tcW w:w="641" w:type="dxa"/>
-          </w:tcPr>
-          <w:p>
-            <w:pPr>
-              <w:jc w:val="both"/>
-              <w:rPr>
-                <w:noProof/>
-              </w:rPr>
-            </w:pPr>
-            <w:r>
-              <w:rPr>
-                <w:noProof/>
-              </w:rPr>
-              <w:drawing>
-                <wp:anchor distT="0" distB="0" distL="114300" distR="114300" simplePos="0" relativeHeight="251667456" behindDoc="1" locked="0" layoutInCell="1" allowOverlap="1" wp14:anchorId="1AB23F0D" wp14:editId="54ADEFD3">
+                <wp:anchor distT="0" distB="0" distL="114300" distR="114300" simplePos="0" relativeHeight="251771904" behindDoc="0" locked="0" layoutInCell="1" allowOverlap="1" wp14:anchorId="6B7F41AD" wp14:editId="482C7EB6">
                   <wp:simplePos x="0" y="0"/>
                   <wp:positionH relativeFrom="column">
-                    <wp:posOffset>994</wp:posOffset>
+                    <wp:posOffset>39751</wp:posOffset>
                   </wp:positionH>
                   <wp:positionV relativeFrom="paragraph">
-                    <wp:posOffset>-575365</wp:posOffset>
+                    <wp:posOffset>13030</wp:posOffset>
                   </wp:positionV>
                   <wp:extent cx="253706" cy="253706"/>
                   <wp:effectExtent l="0" t="0" r="0" b="0"/>
@@ -940,13 +673,13 @@
                           <pic:cNvPicPr/>
                         </pic:nvPicPr>
                         <pic:blipFill>
-                          <a:blip r:embed="rId11" cstate="print">
+                          <a:blip r:embed="rId9" cstate="print">
                             <a:extLst>
                               <a:ext uri="{28A0092B-C50C-407E-A947-70E740481C1C}">
                                 <a14:useLocalDpi xmlns:a14="http://schemas.microsoft.com/office/drawing/2010/main" val="0"/>
                               </a:ext>
                               <a:ext uri="{96DAC541-7B7A-43D3-8B79-37D633B846F1}">
-                                <asvg:svgBlip xmlns:asvg="http://schemas.microsoft.com/office/drawing/2016/SVG/main" r:embed="rId12"/>
+                                <asvg:svgBlip xmlns:asvg="http://schemas.microsoft.com/office/drawing/2016/SVG/main" r:embed="rId10"/>
                               </a:ext>
                             </a:extLst>
                           </a:blip>
@@ -974,9 +707,141 @@
                 <w:noProof/>
               </w:rPr>
               <w:drawing>
-                <wp:inline distT="0" distB="0" distL="0" distR="0" wp14:anchorId="35DCFBEB" wp14:editId="79B94800">
-                  <wp:extent cx="228971" cy="261682"/>
-                  <wp:effectExtent l="0" t="0" r="0" b="5080"/>
+                <wp:anchor distT="0" distB="0" distL="114300" distR="114300" simplePos="0" relativeHeight="251772928" behindDoc="0" locked="0" layoutInCell="1" allowOverlap="1" wp14:anchorId="14D84E0C" wp14:editId="3D7AEC76">
+                  <wp:simplePos x="0" y="0"/>
+                  <wp:positionH relativeFrom="column">
+                    <wp:posOffset>50851</wp:posOffset>
+                  </wp:positionH>
+                  <wp:positionV relativeFrom="paragraph">
+                    <wp:posOffset>224587</wp:posOffset>
+                  </wp:positionV>
+                  <wp:extent cx="232410" cy="232410"/>
+                  <wp:effectExtent l="0" t="0" r="0" b="0"/>
+                  <wp:wrapNone/>
+                  <wp:docPr id="12" name="Graphique 12" descr="Marque"/>
+                  <wp:cNvGraphicFramePr>
+                    <a:graphicFrameLocks xmlns:a="http://schemas.openxmlformats.org/drawingml/2006/main" noChangeAspect="1"/>
+                  </wp:cNvGraphicFramePr>
+                  <a:graphic xmlns:a="http://schemas.openxmlformats.org/drawingml/2006/main">
+                    <a:graphicData uri="http://schemas.openxmlformats.org/drawingml/2006/picture">
+                      <pic:pic xmlns:pic="http://schemas.openxmlformats.org/drawingml/2006/picture">
+                        <pic:nvPicPr>
+                          <pic:cNvPr id="12" name="marker.svg"/>
+                          <pic:cNvPicPr/>
+                        </pic:nvPicPr>
+                        <pic:blipFill>
+                          <a:blip r:embed="rId11" cstate="print">
+                            <a:extLst>
+                              <a:ext uri="{28A0092B-C50C-407E-A947-70E740481C1C}">
+                                <a14:useLocalDpi xmlns:a14="http://schemas.microsoft.com/office/drawing/2010/main" val="0"/>
+                              </a:ext>
+                              <a:ext uri="{96DAC541-7B7A-43D3-8B79-37D633B846F1}">
+                                <asvg:svgBlip xmlns:asvg="http://schemas.microsoft.com/office/drawing/2016/SVG/main" r:embed="rId12"/>
+                              </a:ext>
+                            </a:extLst>
+                          </a:blip>
+                          <a:stretch>
+                            <a:fillRect/>
+                          </a:stretch>
+                        </pic:blipFill>
+                        <pic:spPr>
+                          <a:xfrm>
+                            <a:off x="0" y="0"/>
+                            <a:ext cx="232410" cy="232410"/>
+                          </a:xfrm>
+                          <a:prstGeom prst="rect">
+                            <a:avLst/>
+                          </a:prstGeom>
+                        </pic:spPr>
+                      </pic:pic>
+                    </a:graphicData>
+                  </a:graphic>
+                </wp:anchor>
+              </w:drawing>
+            </w:r>
+          </w:p>
+          <w:p>
+            <w:pPr>
+              <w:jc w:val="both"/>
+            </w:pPr>
+          </w:p>
+          <w:p>
+            <w:pPr>
+              <w:jc w:val="both"/>
+            </w:pPr>
+            <w:r>
+              <w:rPr>
+                <w:noProof/>
+              </w:rPr>
+              <w:drawing>
+                <wp:anchor distT="0" distB="0" distL="114300" distR="114300" simplePos="0" relativeHeight="251773952" behindDoc="0" locked="0" layoutInCell="1" allowOverlap="1" wp14:anchorId="7338963F" wp14:editId="1FA0316F">
+                  <wp:simplePos x="0" y="0"/>
+                  <wp:positionH relativeFrom="column">
+                    <wp:posOffset>58750</wp:posOffset>
+                  </wp:positionH>
+                  <wp:positionV relativeFrom="paragraph">
+                    <wp:posOffset>245568</wp:posOffset>
+                  </wp:positionV>
+                  <wp:extent cx="225083" cy="225083"/>
+                  <wp:effectExtent l="0" t="0" r="3810" b="3810"/>
+                  <wp:wrapNone/>
+                  <wp:docPr id="14" name="Graphique 14"/>
+                  <wp:cNvGraphicFramePr>
+                    <a:graphicFrameLocks xmlns:a="http://schemas.openxmlformats.org/drawingml/2006/main" noChangeAspect="1"/>
+                  </wp:cNvGraphicFramePr>
+                  <a:graphic xmlns:a="http://schemas.openxmlformats.org/drawingml/2006/main">
+                    <a:graphicData uri="http://schemas.openxmlformats.org/drawingml/2006/picture">
+                      <pic:pic xmlns:pic="http://schemas.openxmlformats.org/drawingml/2006/picture">
+                        <pic:nvPicPr>
+                          <pic:cNvPr id="1" name=""/>
+                          <pic:cNvPicPr/>
+                        </pic:nvPicPr>
+                        <pic:blipFill>
+                          <a:blip r:embed="rId13" cstate="print">
+                            <a:extLst>
+                              <a:ext uri="{28A0092B-C50C-407E-A947-70E740481C1C}">
+                                <a14:useLocalDpi xmlns:a14="http://schemas.microsoft.com/office/drawing/2010/main" val="0"/>
+                              </a:ext>
+                              <a:ext uri="{96DAC541-7B7A-43D3-8B79-37D633B846F1}">
+                                <asvg:svgBlip xmlns:asvg="http://schemas.microsoft.com/office/drawing/2016/SVG/main" r:embed="rId14"/>
+                              </a:ext>
+                            </a:extLst>
+                          </a:blip>
+                          <a:stretch>
+                            <a:fillRect/>
+                          </a:stretch>
+                        </pic:blipFill>
+                        <pic:spPr>
+                          <a:xfrm>
+                            <a:off x="0" y="0"/>
+                            <a:ext cx="225083" cy="225083"/>
+                          </a:xfrm>
+                          <a:prstGeom prst="rect">
+                            <a:avLst/>
+                          </a:prstGeom>
+                        </pic:spPr>
+                      </pic:pic>
+                    </a:graphicData>
+                  </a:graphic>
+                </wp:anchor>
+              </w:drawing>
+            </w:r>
+            <w:r>
+              <w:rPr>
+                <w:noProof/>
+              </w:rPr>
+              <w:drawing>
+                <wp:anchor distT="0" distB="0" distL="114300" distR="114300" simplePos="0" relativeHeight="251774976" behindDoc="0" locked="0" layoutInCell="1" allowOverlap="1" wp14:anchorId="7555BF24" wp14:editId="08B270B1">
+                  <wp:simplePos x="0" y="0"/>
+                  <wp:positionH relativeFrom="column">
+                    <wp:posOffset>73381</wp:posOffset>
+                  </wp:positionH>
+                  <wp:positionV relativeFrom="paragraph">
+                    <wp:posOffset>18465</wp:posOffset>
+                  </wp:positionV>
+                  <wp:extent cx="198424" cy="226771"/>
+                  <wp:effectExtent l="0" t="0" r="0" b="1905"/>
+                  <wp:wrapNone/>
                   <wp:docPr id="13" name="Graphique 13"/>
                   <wp:cNvGraphicFramePr>
                     <a:graphicFrameLocks xmlns:a="http://schemas.openxmlformats.org/drawingml/2006/main" noChangeAspect="1"/>
@@ -989,168 +854,11 @@
                           <pic:cNvPicPr/>
                         </pic:nvPicPr>
                         <pic:blipFill>
-                          <a:blip r:embed="rId13">
+                          <a:blip r:embed="rId15" cstate="print">
                             <a:extLst>
-                              <a:ext uri="{96DAC541-7B7A-43D3-8B79-37D633B846F1}">
-                                <asvg:svgBlip xmlns:asvg="http://schemas.microsoft.com/office/drawing/2016/SVG/main" r:embed="rId14"/>
+                              <a:ext uri="{28A0092B-C50C-407E-A947-70E740481C1C}">
+                                <a14:useLocalDpi xmlns:a14="http://schemas.microsoft.com/office/drawing/2010/main" val="0"/>
                               </a:ext>
-                            </a:extLst>
-                          </a:blip>
-                          <a:stretch>
-                            <a:fillRect/>
-                          </a:stretch>
-                        </pic:blipFill>
-                        <pic:spPr>
-                          <a:xfrm>
-                            <a:off x="0" y="0"/>
-                            <a:ext cx="241800" cy="276344"/>
-                          </a:xfrm>
-                          <a:prstGeom prst="rect">
-                            <a:avLst/>
-                          </a:prstGeom>
-                        </pic:spPr>
-                      </pic:pic>
-                    </a:graphicData>
-                  </a:graphic>
-                </wp:inline>
-              </w:drawing>
-            </w:r>
-          </w:p>
-        </w:tc>
-        <w:tc>
-          <w:tcPr>
-            <w:tcW w:w="4089" w:type="dxa"/>
-            <w:gridSpan w:val="2"/>
-          </w:tcPr>
-          <w:p>
-            <w:pPr>
-              <w:jc w:val="both"/>
-              <w:rPr>
-                <w:lang w:val="en-US"/>
-              </w:rPr>
-            </w:pPr>
-            <w:r>
-              <w:rPr>
-                <w:lang w:val="en-US"/>
-              </w:rPr>
-              <w:t>linkedin.com/in/</w:t>
-            </w:r>
-            <w:proofErr w:type="spellStart"/>
-            <w:r>
-              <w:rPr>
-                <w:lang w:val="en-US"/>
-              </w:rPr>
-              <w:t>alexis-fabre</w:t>
-            </w:r>
-            <w:proofErr w:type="spellEnd"/>
-          </w:p>
-        </w:tc>
-        <w:tc>
-          <w:tcPr>
-            <w:tcW w:w="377" w:type="dxa"/>
-            <w:vMerge/>
-          </w:tcPr>
-          <w:p>
-            <w:pPr>
-              <w:jc w:val="both"/>
-              <w:rPr>
-                <w:lang w:val="en-US"/>
-              </w:rPr>
-            </w:pPr>
-          </w:p>
-        </w:tc>
-        <w:tc>
-          <w:tcPr>
-            <w:tcW w:w="6637" w:type="dxa"/>
-            <w:gridSpan w:val="2"/>
-            <w:vMerge/>
-          </w:tcPr>
-          <w:p>
-            <w:pPr>
-              <w:pStyle w:val="Paragraphedeliste"/>
-              <w:numPr>
-                <w:ilvl w:val="0"/>
-                <w:numId w:val="3"/>
-              </w:numPr>
-              <w:rPr>
-                <w:lang w:val="en-US"/>
-              </w:rPr>
-            </w:pPr>
-          </w:p>
-        </w:tc>
-        <w:tc>
-          <w:tcPr>
-            <w:tcW w:w="259" w:type="dxa"/>
-            <w:vMerge/>
-          </w:tcPr>
-          <w:p>
-            <w:pPr>
-              <w:jc w:val="both"/>
-              <w:rPr>
-                <w:lang w:val="en-US"/>
-              </w:rPr>
-            </w:pPr>
-          </w:p>
-        </w:tc>
-      </w:tr>
-      <w:tr>
-        <w:trPr>
-          <w:trHeight w:val="619"/>
-        </w:trPr>
-        <w:tc>
-          <w:tcPr>
-            <w:tcW w:w="227" w:type="dxa"/>
-            <w:vMerge/>
-          </w:tcPr>
-          <w:p>
-            <w:pPr>
-              <w:jc w:val="both"/>
-              <w:rPr>
-                <w:lang w:val="en-US"/>
-              </w:rPr>
-            </w:pPr>
-          </w:p>
-        </w:tc>
-        <w:tc>
-          <w:tcPr>
-            <w:tcW w:w="641" w:type="dxa"/>
-          </w:tcPr>
-          <w:p>
-            <w:pPr>
-              <w:jc w:val="both"/>
-              <w:rPr>
-                <w:noProof/>
-              </w:rPr>
-            </w:pPr>
-            <w:r>
-              <w:rPr>
-                <w:noProof/>
-                <w:lang w:val="en-US"/>
-              </w:rPr>
-              <w:t xml:space="preserve"> </w:t>
-            </w:r>
-            <w:r>
-              <w:rPr>
-                <w:noProof/>
-              </w:rPr>
-              <w:drawing>
-                <wp:inline distT="0" distB="0" distL="0" distR="0" wp14:anchorId="540C1BD7" wp14:editId="6F94DA0C">
-                  <wp:extent cx="225083" cy="225083"/>
-                  <wp:effectExtent l="0" t="0" r="3810" b="3810"/>
-                  <wp:docPr id="14" name="Graphique 14"/>
-                  <wp:cNvGraphicFramePr>
-                    <a:graphicFrameLocks xmlns:a="http://schemas.openxmlformats.org/drawingml/2006/main" noChangeAspect="1"/>
-                  </wp:cNvGraphicFramePr>
-                  <a:graphic xmlns:a="http://schemas.openxmlformats.org/drawingml/2006/main">
-                    <a:graphicData uri="http://schemas.openxmlformats.org/drawingml/2006/picture">
-                      <pic:pic xmlns:pic="http://schemas.openxmlformats.org/drawingml/2006/picture">
-                        <pic:nvPicPr>
-                          <pic:cNvPr id="1" name=""/>
-                          <pic:cNvPicPr/>
-                        </pic:nvPicPr>
-                        <pic:blipFill>
-                          <a:blip r:embed="rId15">
-                            <a:extLst>
                               <a:ext uri="{96DAC541-7B7A-43D3-8B79-37D633B846F1}">
                                 <asvg:svgBlip xmlns:asvg="http://schemas.microsoft.com/office/drawing/2016/SVG/main" r:embed="rId16"/>
                               </a:ext>
@@ -1163,7 +871,7 @@
                         <pic:spPr>
                           <a:xfrm>
                             <a:off x="0" y="0"/>
-                            <a:ext cx="230094" cy="230094"/>
+                            <a:ext cx="198424" cy="226771"/>
                           </a:xfrm>
                           <a:prstGeom prst="rect">
                             <a:avLst/>
@@ -1172,75 +880,143 @@
                       </pic:pic>
                     </a:graphicData>
                   </a:graphic>
-                </wp:inline>
+                  <wp14:sizeRelH relativeFrom="page">
+                    <wp14:pctWidth>0</wp14:pctWidth>
+                  </wp14:sizeRelH>
+                  <wp14:sizeRelV relativeFrom="page">
+                    <wp14:pctHeight>0</wp14:pctHeight>
+                  </wp14:sizeRelV>
+                </wp:anchor>
               </w:drawing>
             </w:r>
           </w:p>
         </w:tc>
         <w:tc>
           <w:tcPr>
-            <w:tcW w:w="4089" w:type="dxa"/>
+            <w:tcW w:w="3522" w:type="dxa"/>
             <w:gridSpan w:val="2"/>
           </w:tcPr>
           <w:p>
-            <w:pPr>
-              <w:jc w:val="both"/>
-            </w:pPr>
-            <w:r>
+            <w:r>
+              <w:t>06.35.25.47.30</w:t>
+            </w:r>
+          </w:p>
+          <w:p>
+            <w:pPr>
+              <w:jc w:val="both"/>
+            </w:pPr>
+            <w:r>
+              <w:t>alexis.fabre@supelec.fr</w:t>
+            </w:r>
+          </w:p>
+          <w:p>
+            <w:pPr>
+              <w:jc w:val="both"/>
+            </w:pPr>
+            <w:r>
+              <w:t>Rennes, Bretagne</w:t>
+            </w:r>
+          </w:p>
+          <w:p>
+            <w:pPr>
+              <w:jc w:val="both"/>
+              <w:rPr>
+                <w:lang w:val="en-US"/>
+              </w:rPr>
+            </w:pPr>
+            <w:r>
+              <w:rPr>
+                <w:lang w:val="en-US"/>
+              </w:rPr>
+              <w:t>linkedin.com/in/</w:t>
+            </w:r>
+            <w:proofErr w:type="spellStart"/>
+            <w:r>
+              <w:rPr>
+                <w:lang w:val="en-US"/>
+              </w:rPr>
+              <w:t>alexis-fabre</w:t>
+            </w:r>
+            <w:proofErr w:type="spellEnd"/>
+          </w:p>
+          <w:p>
+            <w:pPr>
+              <w:jc w:val="both"/>
+              <w:rPr>
+                <w:lang w:val="en-US"/>
+              </w:rPr>
+            </w:pPr>
+            <w:r>
+              <w:rPr>
+                <w:lang w:val="en-US"/>
+              </w:rPr>
               <w:t>twitter.com/</w:t>
             </w:r>
             <w:proofErr w:type="spellStart"/>
             <w:r>
+              <w:rPr>
+                <w:lang w:val="en-US"/>
+              </w:rPr>
               <w:t>Alecsi</w:t>
             </w:r>
             <w:proofErr w:type="spellEnd"/>
             <w:r>
+              <w:rPr>
+                <w:lang w:val="en-US"/>
+              </w:rPr>
               <w:t>_</w:t>
             </w:r>
           </w:p>
         </w:tc>
         <w:tc>
           <w:tcPr>
-            <w:tcW w:w="377" w:type="dxa"/>
+            <w:tcW w:w="283" w:type="dxa"/>
             <w:vMerge/>
           </w:tcPr>
           <w:p>
             <w:pPr>
-              <w:jc w:val="both"/>
+              <w:tabs>
+                <w:tab w:val="left" w:pos="1230"/>
+              </w:tabs>
+              <w:jc w:val="both"/>
+              <w:rPr>
+                <w:lang w:val="en-US"/>
+              </w:rPr>
             </w:pPr>
           </w:p>
         </w:tc>
         <w:tc>
           <w:tcPr>
-            <w:tcW w:w="6637" w:type="dxa"/>
-            <w:gridSpan w:val="2"/>
+            <w:tcW w:w="7229" w:type="dxa"/>
             <w:vMerge/>
           </w:tcPr>
           <w:p>
             <w:pPr>
-              <w:pStyle w:val="Paragraphedeliste"/>
-              <w:numPr>
-                <w:ilvl w:val="0"/>
-                <w:numId w:val="3"/>
-              </w:numPr>
+              <w:jc w:val="both"/>
+              <w:rPr>
+                <w:lang w:val="en-US"/>
+              </w:rPr>
             </w:pPr>
           </w:p>
         </w:tc>
         <w:tc>
           <w:tcPr>
-            <w:tcW w:w="259" w:type="dxa"/>
+            <w:tcW w:w="331" w:type="dxa"/>
             <w:vMerge/>
           </w:tcPr>
           <w:p>
             <w:pPr>
               <w:jc w:val="both"/>
+              <w:rPr>
+                <w:lang w:val="en-US"/>
+              </w:rPr>
             </w:pPr>
           </w:p>
         </w:tc>
       </w:tr>
       <w:tr>
         <w:trPr>
-          <w:trHeight w:val="4241"/>
+          <w:trHeight w:val="4524"/>
         </w:trPr>
         <w:tc>
           <w:tcPr>
@@ -1250,20 +1026,29 @@
           <w:p>
             <w:pPr>
               <w:jc w:val="both"/>
+              <w:rPr>
+                <w:lang w:val="en-US"/>
+              </w:rPr>
             </w:pPr>
           </w:p>
         </w:tc>
         <w:tc>
           <w:tcPr>
-            <w:tcW w:w="4730" w:type="dxa"/>
+            <w:tcW w:w="4163" w:type="dxa"/>
             <w:gridSpan w:val="3"/>
           </w:tcPr>
           <w:p>
             <w:pPr>
               <w:pStyle w:val="Titre1"/>
-              <w:jc w:val="both"/>
               <w:outlineLvl w:val="0"/>
             </w:pPr>
+            <w:r>
+              <w:rPr>
+                <w:noProof/>
+                <w:lang w:val="en-US"/>
+              </w:rPr>
+              <w:t xml:space="preserve"> </w:t>
+            </w:r>
             <w:r>
               <w:t>Compétences</w:t>
             </w:r>
@@ -1285,6 +1070,7 @@
                 <w:ilvl w:val="0"/>
                 <w:numId w:val="4"/>
               </w:numPr>
+              <w:spacing w:line="276" w:lineRule="auto"/>
               <w:jc w:val="both"/>
             </w:pPr>
             <w:r>
@@ -1307,6 +1093,7 @@
                 <w:ilvl w:val="0"/>
                 <w:numId w:val="4"/>
               </w:numPr>
+              <w:spacing w:line="276" w:lineRule="auto"/>
               <w:jc w:val="both"/>
             </w:pPr>
             <w:r>
@@ -1326,6 +1113,7 @@
                 <w:ilvl w:val="0"/>
                 <w:numId w:val="4"/>
               </w:numPr>
+              <w:spacing w:line="276" w:lineRule="auto"/>
               <w:jc w:val="both"/>
             </w:pPr>
             <w:r>
@@ -1345,6 +1133,7 @@
                 <w:ilvl w:val="0"/>
                 <w:numId w:val="4"/>
               </w:numPr>
+              <w:spacing w:line="276" w:lineRule="auto"/>
               <w:jc w:val="both"/>
               <w:rPr>
                 <w:lang w:val="en-US"/>
@@ -1361,39 +1150,7 @@
                 <w:rFonts w:cstheme="minorHAnsi"/>
                 <w:lang w:val="en-US"/>
               </w:rPr>
-              <w:t xml:space="preserve">→ Python, </w:t>
-            </w:r>
-            <w:proofErr w:type="spellStart"/>
-            <w:r>
-              <w:rPr>
-                <w:rFonts w:cstheme="minorHAnsi"/>
-                <w:lang w:val="en-US"/>
-              </w:rPr>
-              <w:t>Tensorflow</w:t>
-            </w:r>
-            <w:proofErr w:type="spellEnd"/>
-            <w:r>
-              <w:rPr>
-                <w:rFonts w:cstheme="minorHAnsi"/>
-                <w:lang w:val="en-US"/>
-              </w:rPr>
-              <w:t xml:space="preserve">, </w:t>
-            </w:r>
-            <w:proofErr w:type="spellStart"/>
-            <w:r>
-              <w:rPr>
-                <w:rFonts w:cstheme="minorHAnsi"/>
-                <w:lang w:val="en-US"/>
-              </w:rPr>
-              <w:t>Keras</w:t>
-            </w:r>
-            <w:proofErr w:type="spellEnd"/>
-            <w:r>
-              <w:rPr>
-                <w:rFonts w:cstheme="minorHAnsi"/>
-                <w:lang w:val="en-US"/>
-              </w:rPr>
-              <w:t xml:space="preserve">, </w:t>
+              <w:t xml:space="preserve">→ Python, Tensorflow, Keras, </w:t>
             </w:r>
             <w:proofErr w:type="spellStart"/>
             <w:r>
@@ -1412,6 +1169,7 @@
                 <w:ilvl w:val="0"/>
                 <w:numId w:val="4"/>
               </w:numPr>
+              <w:spacing w:line="276" w:lineRule="auto"/>
               <w:jc w:val="both"/>
             </w:pPr>
             <w:r>
@@ -1431,6 +1189,7 @@
                 <w:ilvl w:val="0"/>
                 <w:numId w:val="4"/>
               </w:numPr>
+              <w:spacing w:line="276" w:lineRule="auto"/>
               <w:jc w:val="both"/>
             </w:pPr>
             <w:r>
@@ -1479,6 +1238,7 @@
                 <w:ilvl w:val="0"/>
                 <w:numId w:val="3"/>
               </w:numPr>
+              <w:spacing w:line="276" w:lineRule="auto"/>
               <w:jc w:val="both"/>
             </w:pPr>
             <w:r>
@@ -1492,6 +1252,7 @@
                 <w:ilvl w:val="0"/>
                 <w:numId w:val="3"/>
               </w:numPr>
+              <w:spacing w:line="276" w:lineRule="auto"/>
               <w:jc w:val="both"/>
             </w:pPr>
             <w:r>
@@ -1505,6 +1266,7 @@
                 <w:ilvl w:val="0"/>
                 <w:numId w:val="3"/>
               </w:numPr>
+              <w:spacing w:line="276" w:lineRule="auto"/>
               <w:jc w:val="both"/>
             </w:pPr>
             <w:r>
@@ -1514,7 +1276,7 @@
         </w:tc>
         <w:tc>
           <w:tcPr>
-            <w:tcW w:w="377" w:type="dxa"/>
+            <w:tcW w:w="283" w:type="dxa"/>
             <w:vMerge/>
           </w:tcPr>
           <w:p>
@@ -1525,8 +1287,7 @@
         </w:tc>
         <w:tc>
           <w:tcPr>
-            <w:tcW w:w="6637" w:type="dxa"/>
-            <w:gridSpan w:val="2"/>
+            <w:tcW w:w="7229" w:type="dxa"/>
             <w:vMerge/>
           </w:tcPr>
           <w:p>
@@ -1541,7 +1302,7 @@
         </w:tc>
         <w:tc>
           <w:tcPr>
-            <w:tcW w:w="259" w:type="dxa"/>
+            <w:tcW w:w="331" w:type="dxa"/>
             <w:vMerge/>
           </w:tcPr>
           <w:p>
@@ -1553,7 +1314,7 @@
       </w:tr>
       <w:tr>
         <w:trPr>
-          <w:trHeight w:val="70"/>
+          <w:trHeight w:val="4"/>
         </w:trPr>
         <w:tc>
           <w:tcPr>
@@ -1568,8 +1329,9 @@
         </w:tc>
         <w:tc>
           <w:tcPr>
-            <w:tcW w:w="4730" w:type="dxa"/>
+            <w:tcW w:w="4163" w:type="dxa"/>
             <w:gridSpan w:val="3"/>
+            <w:vMerge w:val="restart"/>
           </w:tcPr>
           <w:p>
             <w:pPr>
@@ -1577,27 +1339,18 @@
               <w:outlineLvl w:val="0"/>
             </w:pPr>
             <w:r>
-              <w:t>Formation</w:t>
-            </w:r>
-          </w:p>
-        </w:tc>
-        <w:tc>
-          <w:tcPr>
-            <w:tcW w:w="377" w:type="dxa"/>
-            <w:vMerge/>
-          </w:tcPr>
-          <w:p>
-            <w:pPr>
-              <w:jc w:val="both"/>
-            </w:pPr>
-          </w:p>
-        </w:tc>
-        <w:tc>
-          <w:tcPr>
-            <w:tcW w:w="6637" w:type="dxa"/>
-            <w:gridSpan w:val="2"/>
-            <w:vMerge/>
-          </w:tcPr>
+              <w:t>Centres d’intérêt</w:t>
+            </w:r>
+          </w:p>
+          <w:p>
+            <w:pPr>
+              <w:pStyle w:val="Titre2"/>
+              <w:outlineLvl w:val="1"/>
+            </w:pPr>
+            <w:r>
+              <w:t xml:space="preserve">Challenges : </w:t>
+            </w:r>
+          </w:p>
           <w:p>
             <w:pPr>
               <w:pStyle w:val="Paragraphedeliste"/>
@@ -1605,12 +1358,183 @@
                 <w:ilvl w:val="0"/>
                 <w:numId w:val="3"/>
               </w:numPr>
-            </w:pPr>
+              <w:spacing w:line="276" w:lineRule="auto"/>
+            </w:pPr>
+            <w:r>
+              <w:t>CTF Wavestone (</w:t>
+            </w:r>
+            <w:r>
+              <w:rPr>
+                <w:i/>
+              </w:rPr>
+              <w:t>en cours</w:t>
+            </w:r>
+            <w:r>
+              <w:t>)</w:t>
+            </w:r>
+          </w:p>
+          <w:p>
+            <w:pPr>
+              <w:pStyle w:val="Paragraphedeliste"/>
+              <w:numPr>
+                <w:ilvl w:val="0"/>
+                <w:numId w:val="3"/>
+              </w:numPr>
+              <w:spacing w:line="276" w:lineRule="auto"/>
+            </w:pPr>
+            <w:r>
+              <w:t xml:space="preserve">HackIAthon Smart Cities </w:t>
+            </w:r>
+            <w:proofErr w:type="spellStart"/>
+            <w:r>
+              <w:t>edition</w:t>
+            </w:r>
+            <w:proofErr w:type="spellEnd"/>
+            <w:r>
+              <w:t xml:space="preserve"> – octobre 2019 (</w:t>
+            </w:r>
+            <w:r>
+              <w:rPr>
+                <w:i/>
+              </w:rPr>
+              <w:t>Gagnant</w:t>
+            </w:r>
+            <w:r>
+              <w:t>), Paris</w:t>
+            </w:r>
+          </w:p>
+          <w:p>
+            <w:pPr>
+              <w:pStyle w:val="Paragraphedeliste"/>
+              <w:numPr>
+                <w:ilvl w:val="0"/>
+                <w:numId w:val="3"/>
+              </w:numPr>
+              <w:spacing w:line="276" w:lineRule="auto"/>
+            </w:pPr>
+            <w:proofErr w:type="spellStart"/>
+            <w:r>
+              <w:t>Syskron</w:t>
+            </w:r>
+            <w:proofErr w:type="spellEnd"/>
+            <w:r>
+              <w:t xml:space="preserve"> Security CTF – octobre 2019</w:t>
+            </w:r>
+          </w:p>
+          <w:p>
+            <w:pPr>
+              <w:pStyle w:val="Paragraphedeliste"/>
+              <w:numPr>
+                <w:ilvl w:val="0"/>
+                <w:numId w:val="3"/>
+              </w:numPr>
+              <w:spacing w:line="276" w:lineRule="auto"/>
+            </w:pPr>
+            <w:proofErr w:type="spellStart"/>
+            <w:r>
+              <w:t>GameJam</w:t>
+            </w:r>
+            <w:proofErr w:type="spellEnd"/>
+            <w:r>
+              <w:t xml:space="preserve"> </w:t>
+            </w:r>
+            <w:proofErr w:type="spellStart"/>
+            <w:r>
+              <w:t>KBarré</w:t>
+            </w:r>
+            <w:proofErr w:type="spellEnd"/>
+            <w:r>
+              <w:t xml:space="preserve"> – mars 2019, Rennes</w:t>
+            </w:r>
+          </w:p>
+          <w:p>
+            <w:pPr>
+              <w:pStyle w:val="Paragraphedeliste"/>
+              <w:numPr>
+                <w:ilvl w:val="0"/>
+                <w:numId w:val="3"/>
+              </w:numPr>
+              <w:spacing w:before="0" w:after="110" w:line="276" w:lineRule="auto"/>
+              <w:ind w:left="714" w:hanging="357"/>
+            </w:pPr>
+            <w:r>
+              <w:t xml:space="preserve">Schlumberger </w:t>
+            </w:r>
+            <w:proofErr w:type="spellStart"/>
+            <w:r>
+              <w:t>HackCS</w:t>
+            </w:r>
+            <w:proofErr w:type="spellEnd"/>
+            <w:r>
+              <w:t xml:space="preserve"> AI Edition – mars 2019, Par</w:t>
+            </w:r>
+            <w:r>
+              <w:t>is</w:t>
+            </w:r>
+          </w:p>
+          <w:p>
+            <w:pPr>
+              <w:pStyle w:val="Titre2"/>
+              <w:outlineLvl w:val="1"/>
+            </w:pPr>
+            <w:r>
+              <w:t>Musique :</w:t>
+            </w:r>
+          </w:p>
+          <w:p>
+            <w:pPr>
+              <w:pStyle w:val="Paragraphedeliste"/>
+              <w:numPr>
+                <w:ilvl w:val="0"/>
+                <w:numId w:val="3"/>
+              </w:numPr>
+              <w:spacing w:line="276" w:lineRule="auto"/>
+            </w:pPr>
+            <w:r>
+              <w:t>Guitare classique, basse, et électrique</w:t>
+            </w:r>
+          </w:p>
+          <w:p>
+            <w:pPr>
+              <w:pStyle w:val="Paragraphedeliste"/>
+              <w:numPr>
+                <w:ilvl w:val="0"/>
+                <w:numId w:val="3"/>
+              </w:numPr>
+              <w:spacing w:line="276" w:lineRule="auto"/>
+            </w:pPr>
+            <w:r>
+              <w:t>Groupe de rock</w:t>
+            </w:r>
           </w:p>
         </w:tc>
         <w:tc>
           <w:tcPr>
-            <w:tcW w:w="259" w:type="dxa"/>
+            <w:tcW w:w="283" w:type="dxa"/>
+            <w:vMerge w:val="restart"/>
+          </w:tcPr>
+          <w:p>
+            <w:pPr>
+              <w:jc w:val="both"/>
+            </w:pPr>
+          </w:p>
+        </w:tc>
+        <w:tc>
+          <w:tcPr>
+            <w:tcW w:w="7229" w:type="dxa"/>
+          </w:tcPr>
+          <w:p>
+            <w:pPr>
+              <w:pStyle w:val="Titre1"/>
+            </w:pPr>
+            <w:r>
+              <w:t>Formation</w:t>
+            </w:r>
+          </w:p>
+        </w:tc>
+        <w:tc>
+          <w:tcPr>
+            <w:tcW w:w="331" w:type="dxa"/>
             <w:vMerge/>
           </w:tcPr>
           <w:p>
@@ -1622,7 +1546,7 @@
       </w:tr>
       <w:tr>
         <w:trPr>
-          <w:trHeight w:val="1100"/>
+          <w:trHeight w:val="3883"/>
         </w:trPr>
         <w:tc>
           <w:tcPr>
@@ -1637,124 +1561,20 @@
         </w:tc>
         <w:tc>
           <w:tcPr>
-            <w:tcW w:w="4730" w:type="dxa"/>
+            <w:tcW w:w="4163" w:type="dxa"/>
             <w:gridSpan w:val="3"/>
-            <w:vMerge w:val="restart"/>
+            <w:vMerge/>
           </w:tcPr>
           <w:p>
             <w:pPr>
-              <w:pStyle w:val="Titre2"/>
-              <w:outlineLvl w:val="1"/>
-            </w:pPr>
-            <w:r>
-              <w:t>Master en admninistration des entreprises (en cours)</w:t>
-            </w:r>
-          </w:p>
-          <w:p>
-            <w:r>
-              <w:rPr>
-                <w:b/>
-              </w:rPr>
-              <w:t>IGR-IAE</w:t>
-            </w:r>
-            <w:r>
-              <w:t xml:space="preserve"> 2019 – 2020, Rennes</w:t>
-            </w:r>
-          </w:p>
-          <w:p>
-            <w:r>
-              <w:t>Enseignements de gestion, économie, management</w:t>
-            </w:r>
-            <w:r>
-              <w:t>.</w:t>
-            </w:r>
-          </w:p>
-          <w:p>
-            <w:pPr>
-              <w:pStyle w:val="Titre2"/>
-              <w:jc w:val="both"/>
-              <w:outlineLvl w:val="1"/>
-            </w:pPr>
-            <w:r>
-              <w:t xml:space="preserve">Ingénieur Supélec </w:t>
-            </w:r>
-            <w:r>
-              <w:t>(en cours)</w:t>
-            </w:r>
-          </w:p>
-          <w:p>
-            <w:pPr>
-              <w:jc w:val="both"/>
-            </w:pPr>
-            <w:r>
-              <w:rPr>
-                <w:b/>
-              </w:rPr>
-              <w:t>CentraleSupélec</w:t>
-            </w:r>
-            <w:r>
-              <w:t xml:space="preserve"> 2017 – 2020</w:t>
-            </w:r>
-            <w:r>
-              <w:t>, Rennes</w:t>
-            </w:r>
-          </w:p>
-          <w:p>
-            <w:pPr>
-              <w:jc w:val="both"/>
-            </w:pPr>
-            <w:r>
-              <w:t>Grande école d’ingénieur au cursus généraliste avec spécialité cybersécurité</w:t>
-            </w:r>
-            <w:r>
-              <w:t>.</w:t>
-            </w:r>
-          </w:p>
-          <w:p>
-            <w:pPr>
-              <w:pStyle w:val="Titre2"/>
-              <w:jc w:val="both"/>
-              <w:outlineLvl w:val="1"/>
-            </w:pPr>
-            <w:r>
-              <w:t>DUT Génie électrique et informatique industrielle</w:t>
-            </w:r>
-            <w:r>
-              <w:t xml:space="preserve"> (GEII)</w:t>
-            </w:r>
-          </w:p>
-          <w:p>
-            <w:pPr>
-              <w:jc w:val="both"/>
-            </w:pPr>
-            <w:r>
-              <w:rPr>
-                <w:b/>
-              </w:rPr>
-              <w:t>IUT de Montpellier-Sète</w:t>
-            </w:r>
-            <w:r>
-              <w:t xml:space="preserve"> 2015 – 2017</w:t>
-            </w:r>
-            <w:r>
-              <w:t>, Montpellier</w:t>
-            </w:r>
-          </w:p>
-          <w:p>
-            <w:pPr>
-              <w:jc w:val="both"/>
-            </w:pPr>
-            <w:r>
-              <w:t>Enseignements théoriques et pratiques à fort lien avec les domaines de l’électronique embarquée</w:t>
-            </w:r>
-            <w:r>
-              <w:t>.</w:t>
-            </w:r>
+              <w:pStyle w:val="Titre1"/>
+              <w:outlineLvl w:val="0"/>
+            </w:pPr>
           </w:p>
         </w:tc>
         <w:tc>
           <w:tcPr>
-            <w:tcW w:w="377" w:type="dxa"/>
+            <w:tcW w:w="283" w:type="dxa"/>
             <w:vMerge/>
           </w:tcPr>
           <w:p>
@@ -1765,204 +1585,123 @@
         </w:tc>
         <w:tc>
           <w:tcPr>
-            <w:tcW w:w="6637" w:type="dxa"/>
-            <w:gridSpan w:val="2"/>
-            <w:vMerge/>
+            <w:tcW w:w="7229" w:type="dxa"/>
           </w:tcPr>
           <w:p>
             <w:pPr>
-              <w:pStyle w:val="Paragraphedeliste"/>
-              <w:numPr>
-                <w:ilvl w:val="0"/>
-                <w:numId w:val="3"/>
-              </w:numPr>
-            </w:pPr>
+              <w:pStyle w:val="Titre2"/>
+              <w:outlineLvl w:val="1"/>
+            </w:pPr>
+            <w:r>
+              <w:t>Master en admninistration des entreprises (en cours)</w:t>
+            </w:r>
+          </w:p>
+          <w:p>
+            <w:r>
+              <w:rPr>
+                <w:b/>
+              </w:rPr>
+              <w:t>IGR-IAE</w:t>
+            </w:r>
+            <w:r>
+              <w:t xml:space="preserve"> 2019 – 2020, Rennes</w:t>
+            </w:r>
+          </w:p>
+          <w:p>
+            <w:pPr>
+              <w:spacing w:line="360" w:lineRule="auto"/>
+            </w:pPr>
+            <w:r>
+              <w:t>Double diplôme en e</w:t>
+            </w:r>
+            <w:r>
+              <w:t>nseignements de gestion, économie, management.</w:t>
+            </w:r>
+          </w:p>
+          <w:p>
+            <w:pPr>
+              <w:pStyle w:val="Titre2"/>
+              <w:jc w:val="both"/>
+              <w:outlineLvl w:val="1"/>
+            </w:pPr>
+            <w:r>
+              <w:t xml:space="preserve">Ingénieur Supélec </w:t>
+            </w:r>
+            <w:r>
+              <w:t>(en cours)</w:t>
+            </w:r>
+          </w:p>
+          <w:p>
+            <w:pPr>
+              <w:jc w:val="both"/>
+            </w:pPr>
+            <w:r>
+              <w:rPr>
+                <w:b/>
+              </w:rPr>
+              <w:t>CentraleSupélec</w:t>
+            </w:r>
+            <w:r>
+              <w:t xml:space="preserve"> 2017 – 2020</w:t>
+            </w:r>
+            <w:r>
+              <w:t>, Rennes</w:t>
+            </w:r>
+          </w:p>
+          <w:p>
+            <w:pPr>
+              <w:spacing w:line="360" w:lineRule="auto"/>
+              <w:jc w:val="both"/>
+            </w:pPr>
+            <w:r>
+              <w:t>Grande école d’ingénieur au cursus généraliste avec spécialité cybersécurité</w:t>
+            </w:r>
+            <w:r>
+              <w:t>.</w:t>
+            </w:r>
+          </w:p>
+          <w:p>
+            <w:pPr>
+              <w:pStyle w:val="Titre2"/>
+              <w:jc w:val="both"/>
+              <w:outlineLvl w:val="1"/>
+            </w:pPr>
+            <w:r>
+              <w:t>DUT Génie électrique et informatique industrielle</w:t>
+            </w:r>
+            <w:r>
+              <w:t xml:space="preserve"> (GEII)</w:t>
+            </w:r>
+          </w:p>
+          <w:p>
+            <w:pPr>
+              <w:jc w:val="both"/>
+            </w:pPr>
+            <w:r>
+              <w:rPr>
+                <w:b/>
+              </w:rPr>
+              <w:t>IUT de Montpellier-Sète</w:t>
+            </w:r>
+            <w:r>
+              <w:t xml:space="preserve"> 2015 – 2017</w:t>
+            </w:r>
+            <w:r>
+              <w:t>, Montpellier</w:t>
+            </w:r>
+          </w:p>
+          <w:p>
+            <w:r>
+              <w:t>Enseignements théoriques et pratiques à fort lien avec les domaines de l’électronique embarquée</w:t>
+            </w:r>
+            <w:r>
+              <w:t>.</w:t>
+            </w:r>
           </w:p>
         </w:tc>
         <w:tc>
           <w:tcPr>
-            <w:tcW w:w="259" w:type="dxa"/>
-            <w:vMerge/>
-          </w:tcPr>
-          <w:p>
-            <w:pPr>
-              <w:jc w:val="both"/>
-            </w:pPr>
-          </w:p>
-        </w:tc>
-      </w:tr>
-      <w:tr>
-        <w:trPr>
-          <w:trHeight w:val="2758"/>
-        </w:trPr>
-        <w:tc>
-          <w:tcPr>
-            <w:tcW w:w="227" w:type="dxa"/>
-            <w:vMerge/>
-          </w:tcPr>
-          <w:p>
-            <w:pPr>
-              <w:jc w:val="both"/>
-            </w:pPr>
-          </w:p>
-        </w:tc>
-        <w:tc>
-          <w:tcPr>
-            <w:tcW w:w="4730" w:type="dxa"/>
-            <w:gridSpan w:val="3"/>
-            <w:vMerge/>
-          </w:tcPr>
-          <w:p>
-            <w:pPr>
-              <w:pStyle w:val="Titre1"/>
-              <w:jc w:val="both"/>
-              <w:outlineLvl w:val="0"/>
-            </w:pPr>
-          </w:p>
-        </w:tc>
-        <w:tc>
-          <w:tcPr>
-            <w:tcW w:w="377" w:type="dxa"/>
-            <w:vMerge/>
-          </w:tcPr>
-          <w:p>
-            <w:pPr>
-              <w:jc w:val="both"/>
-            </w:pPr>
-          </w:p>
-        </w:tc>
-        <w:tc>
-          <w:tcPr>
-            <w:tcW w:w="6637" w:type="dxa"/>
-            <w:gridSpan w:val="2"/>
-          </w:tcPr>
-          <w:p>
-            <w:pPr>
-              <w:pStyle w:val="Titre1"/>
-              <w:outlineLvl w:val="0"/>
-            </w:pPr>
-            <w:r>
-              <w:t>Centres d’intérêt</w:t>
-            </w:r>
-          </w:p>
-          <w:p>
-            <w:pPr>
-              <w:pStyle w:val="Titre2"/>
-              <w:outlineLvl w:val="1"/>
-            </w:pPr>
-            <w:r>
-              <w:t xml:space="preserve">Challenges : </w:t>
-            </w:r>
-          </w:p>
-          <w:p>
-            <w:pPr>
-              <w:pStyle w:val="Paragraphedeliste"/>
-              <w:numPr>
-                <w:ilvl w:val="0"/>
-                <w:numId w:val="3"/>
-              </w:numPr>
-            </w:pPr>
-            <w:r>
-              <w:t>Schlumberger HackCS AI Edition – mars 2019, Par</w:t>
-            </w:r>
-            <w:r>
-              <w:t>is</w:t>
-            </w:r>
-          </w:p>
-          <w:p>
-            <w:pPr>
-              <w:pStyle w:val="Paragraphedeliste"/>
-              <w:numPr>
-                <w:ilvl w:val="0"/>
-                <w:numId w:val="3"/>
-              </w:numPr>
-            </w:pPr>
-            <w:r>
-              <w:t>GameJam KBarré – mars 2019, Rennes</w:t>
-            </w:r>
-          </w:p>
-          <w:p>
-            <w:pPr>
-              <w:pStyle w:val="Paragraphedeliste"/>
-              <w:numPr>
-                <w:ilvl w:val="0"/>
-                <w:numId w:val="3"/>
-              </w:numPr>
-              <w:rPr>
-                <w:lang w:val="en-US"/>
-              </w:rPr>
-            </w:pPr>
-            <w:r>
-              <w:rPr>
-                <w:lang w:val="en-US"/>
-              </w:rPr>
-              <w:t>Syskron Security CTF – octobre 2019, i</w:t>
-            </w:r>
-            <w:r>
-              <w:rPr>
-                <w:lang w:val="en-US"/>
-              </w:rPr>
-              <w:t>nternet</w:t>
-            </w:r>
-          </w:p>
-          <w:p>
-            <w:pPr>
-              <w:pStyle w:val="Paragraphedeliste"/>
-              <w:numPr>
-                <w:ilvl w:val="0"/>
-                <w:numId w:val="3"/>
-              </w:numPr>
-            </w:pPr>
-            <w:r>
-              <w:t>HackIAthon Smart Cities edition – octobre 2019 (</w:t>
-            </w:r>
-            <w:r>
-              <w:rPr>
-                <w:i/>
-              </w:rPr>
-              <w:t>Gagnant</w:t>
-            </w:r>
-            <w:r>
-              <w:t>), Paris</w:t>
-            </w:r>
-          </w:p>
-          <w:p>
-            <w:pPr>
-              <w:pStyle w:val="Titre2"/>
-              <w:outlineLvl w:val="1"/>
-            </w:pPr>
-            <w:r>
-              <w:t>Musique :</w:t>
-            </w:r>
-          </w:p>
-          <w:p>
-            <w:pPr>
-              <w:pStyle w:val="Paragraphedeliste"/>
-              <w:numPr>
-                <w:ilvl w:val="0"/>
-                <w:numId w:val="3"/>
-              </w:numPr>
-            </w:pPr>
-            <w:r>
-              <w:t>Guitare classique, basse, et électrique</w:t>
-            </w:r>
-          </w:p>
-          <w:p>
-            <w:pPr>
-              <w:pStyle w:val="Paragraphedeliste"/>
-              <w:numPr>
-                <w:ilvl w:val="0"/>
-                <w:numId w:val="3"/>
-              </w:numPr>
-            </w:pPr>
-            <w:r>
-              <w:t>Groupe de rock</w:t>
-            </w:r>
-          </w:p>
-        </w:tc>
-        <w:tc>
-          <w:tcPr>
-            <w:tcW w:w="259" w:type="dxa"/>
+            <w:tcW w:w="331" w:type="dxa"/>
             <w:vMerge/>
           </w:tcPr>
           <w:p>
@@ -1977,6 +1716,8 @@
       <w:pPr>
         <w:jc w:val="both"/>
       </w:pPr>
+      <w:bookmarkStart w:id="0" w:name="_GoBack"/>
+      <w:bookmarkEnd w:id="0"/>
       <w:r>
         <w:rPr>
           <w:noProof/>
@@ -1984,13 +1725,13 @@
         <mc:AlternateContent>
           <mc:Choice Requires="wps">
             <w:drawing>
-              <wp:anchor distT="0" distB="0" distL="114300" distR="114300" simplePos="0" relativeHeight="251665408" behindDoc="1" locked="0" layoutInCell="1" allowOverlap="1" wp14:anchorId="7627A880" wp14:editId="6A783C2B">
+              <wp:anchor distT="0" distB="0" distL="114300" distR="114300" simplePos="0" relativeHeight="251665408" behindDoc="1" locked="0" layoutInCell="1" allowOverlap="1" wp14:anchorId="7627A880" wp14:editId="177F941F">
                 <wp:simplePos x="0" y="0"/>
                 <wp:positionH relativeFrom="margin">
-                  <wp:posOffset>-103367</wp:posOffset>
+                  <wp:align>center</wp:align>
                 </wp:positionH>
                 <wp:positionV relativeFrom="paragraph">
-                  <wp:posOffset>9740347</wp:posOffset>
+                  <wp:posOffset>9728421</wp:posOffset>
                 </wp:positionV>
                 <wp:extent cx="8237551" cy="309493"/>
                 <wp:effectExtent l="0" t="0" r="11430" b="14605"/>
@@ -2046,7 +1787,7 @@
           </mc:Choice>
           <mc:Fallback>
             <w:pict>
-              <v:rect w14:anchorId="31E86E3F" id="Rectangle 4" o:spid="_x0000_s1026" style="position:absolute;margin-left:-8.15pt;margin-top:766.95pt;width:648.65pt;height:24.35pt;z-index:-251651072;visibility:visible;mso-wrap-style:square;mso-width-percent:0;mso-height-percent:0;mso-wrap-distance-left:9pt;mso-wrap-distance-top:0;mso-wrap-distance-right:9pt;mso-wrap-distance-bottom:0;mso-position-horizontal:absolute;mso-position-horizontal-relative:margin;mso-position-vertical:absolute;mso-position-vertical-relative:text;mso-width-percent:0;mso-height-percent:0;mso-width-relative:margin;mso-height-relative:margin;v-text-anchor:middle" o:gfxdata="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" fillcolor="#4472c4 [3204]" strokecolor="#1f3763 [1604]" strokeweight="1pt">
+              <v:rect w14:anchorId="430A94BC" id="Rectangle 4" o:spid="_x0000_s1026" style="position:absolute;margin-left:0;margin-top:766pt;width:648.65pt;height:24.35pt;z-index:-251651072;visibility:visible;mso-wrap-style:square;mso-width-percent:0;mso-height-percent:0;mso-wrap-distance-left:9pt;mso-wrap-distance-top:0;mso-wrap-distance-right:9pt;mso-wrap-distance-bottom:0;mso-position-horizontal:center;mso-position-horizontal-relative:margin;mso-position-vertical:absolute;mso-position-vertical-relative:text;mso-width-percent:0;mso-height-percent:0;mso-width-relative:margin;mso-height-relative:margin;v-text-anchor:middle" o:gfxdata="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" fillcolor="#4472c4 [3204]" strokecolor="#1f3763 [1604]" strokeweight="1pt">
                 <w10:wrap anchorx="margin"/>
               </v:rect>
             </w:pict>
@@ -3013,7 +2754,6 @@
     <w:next w:val="Normal"/>
     <w:link w:val="Titre4Car"/>
     <w:uiPriority w:val="9"/>
-    <w:semiHidden/>
     <w:unhideWhenUsed/>
     <w:qFormat/>
     <w:rsid w:val="00204F74"/>
@@ -3036,7 +2776,6 @@
     <w:next w:val="Normal"/>
     <w:link w:val="Titre5Car"/>
     <w:uiPriority w:val="9"/>
-    <w:semiHidden/>
     <w:unhideWhenUsed/>
     <w:qFormat/>
     <w:rsid w:val="00204F74"/>
@@ -3059,7 +2798,6 @@
     <w:next w:val="Normal"/>
     <w:link w:val="Titre6Car"/>
     <w:uiPriority w:val="9"/>
-    <w:semiHidden/>
     <w:unhideWhenUsed/>
     <w:qFormat/>
     <w:rsid w:val="00204F74"/>
@@ -3082,7 +2820,6 @@
     <w:next w:val="Normal"/>
     <w:link w:val="Titre7Car"/>
     <w:uiPriority w:val="9"/>
-    <w:semiHidden/>
     <w:unhideWhenUsed/>
     <w:qFormat/>
     <w:rsid w:val="00204F74"/>
@@ -3102,7 +2839,6 @@
     <w:next w:val="Normal"/>
     <w:link w:val="Titre8Car"/>
     <w:uiPriority w:val="9"/>
-    <w:semiHidden/>
     <w:unhideWhenUsed/>
     <w:qFormat/>
     <w:rsid w:val="00204F74"/>
@@ -3339,7 +3075,6 @@
     <w:basedOn w:val="Policepardfaut"/>
     <w:link w:val="Titre4"/>
     <w:uiPriority w:val="9"/>
-    <w:semiHidden/>
     <w:rsid w:val="00204F74"/>
     <w:rPr>
       <w:caps/>
@@ -3352,7 +3087,6 @@
     <w:basedOn w:val="Policepardfaut"/>
     <w:link w:val="Titre5"/>
     <w:uiPriority w:val="9"/>
-    <w:semiHidden/>
     <w:rsid w:val="00204F74"/>
     <w:rPr>
       <w:caps/>
@@ -3365,7 +3099,6 @@
     <w:basedOn w:val="Policepardfaut"/>
     <w:link w:val="Titre6"/>
     <w:uiPriority w:val="9"/>
-    <w:semiHidden/>
     <w:rsid w:val="00204F74"/>
     <w:rPr>
       <w:caps/>
@@ -3378,7 +3111,6 @@
     <w:basedOn w:val="Policepardfaut"/>
     <w:link w:val="Titre7"/>
     <w:uiPriority w:val="9"/>
-    <w:semiHidden/>
     <w:rsid w:val="00204F74"/>
     <w:rPr>
       <w:caps/>
@@ -3391,7 +3123,6 @@
     <w:basedOn w:val="Policepardfaut"/>
     <w:link w:val="Titre8"/>
     <w:uiPriority w:val="9"/>
-    <w:semiHidden/>
     <w:rsid w:val="00204F74"/>
     <w:rPr>
       <w:caps/>
@@ -3678,6 +3409,112 @@
         <w:insideV w:val="single" w:sz="4" w:space="0" w:color="BFBFBF" w:themeColor="background1" w:themeShade="BF"/>
       </w:tblBorders>
     </w:tblPr>
+  </w:style>
+  <w:style w:type="table" w:styleId="Tableausimple4">
+    <w:name w:val="Plain Table 4"/>
+    <w:basedOn w:val="TableauNormal"/>
+    <w:uiPriority w:val="44"/>
+    <w:rsid w:val="00E300B5"/>
+    <w:pPr>
+      <w:spacing w:after="0" w:line="240" w:lineRule="auto"/>
+    </w:pPr>
+    <w:tblPr>
+      <w:tblStyleRowBandSize w:val="1"/>
+      <w:tblStyleColBandSize w:val="1"/>
+    </w:tblPr>
+    <w:tblStylePr w:type="firstRow">
+      <w:rPr>
+        <w:b/>
+        <w:bCs/>
+      </w:rPr>
+    </w:tblStylePr>
+    <w:tblStylePr w:type="lastRow">
+      <w:rPr>
+        <w:b/>
+        <w:bCs/>
+      </w:rPr>
+    </w:tblStylePr>
+    <w:tblStylePr w:type="firstCol">
+      <w:rPr>
+        <w:b/>
+        <w:bCs/>
+      </w:rPr>
+    </w:tblStylePr>
+    <w:tblStylePr w:type="lastCol">
+      <w:rPr>
+        <w:b/>
+        <w:bCs/>
+      </w:rPr>
+    </w:tblStylePr>
+    <w:tblStylePr w:type="band1Vert">
+      <w:tblPr/>
+      <w:tcPr>
+        <w:shd w:val="clear" w:color="auto" w:fill="F2F2F2" w:themeFill="background1" w:themeFillShade="F2"/>
+      </w:tcPr>
+    </w:tblStylePr>
+    <w:tblStylePr w:type="band1Horz">
+      <w:tblPr/>
+      <w:tcPr>
+        <w:shd w:val="clear" w:color="auto" w:fill="F2F2F2" w:themeFill="background1" w:themeFillShade="F2"/>
+      </w:tcPr>
+    </w:tblStylePr>
+  </w:style>
+  <w:style w:type="table" w:styleId="TableauGrille1Clair">
+    <w:name w:val="Grid Table 1 Light"/>
+    <w:basedOn w:val="TableauNormal"/>
+    <w:uiPriority w:val="46"/>
+    <w:rsid w:val="00E300B5"/>
+    <w:pPr>
+      <w:spacing w:after="0" w:line="240" w:lineRule="auto"/>
+    </w:pPr>
+    <w:tblPr>
+      <w:tblStyleRowBandSize w:val="1"/>
+      <w:tblStyleColBandSize w:val="1"/>
+      <w:tblBorders>
+        <w:top w:val="single" w:sz="4" w:space="0" w:color="999999" w:themeColor="text1" w:themeTint="66"/>
+        <w:left w:val="single" w:sz="4" w:space="0" w:color="999999" w:themeColor="text1" w:themeTint="66"/>
+        <w:bottom w:val="single" w:sz="4" w:space="0" w:color="999999" w:themeColor="text1" w:themeTint="66"/>
+        <w:right w:val="single" w:sz="4" w:space="0" w:color="999999" w:themeColor="text1" w:themeTint="66"/>
+        <w:insideH w:val="single" w:sz="4" w:space="0" w:color="999999" w:themeColor="text1" w:themeTint="66"/>
+        <w:insideV w:val="single" w:sz="4" w:space="0" w:color="999999" w:themeColor="text1" w:themeTint="66"/>
+      </w:tblBorders>
+    </w:tblPr>
+    <w:tblStylePr w:type="firstRow">
+      <w:rPr>
+        <w:b/>
+        <w:bCs/>
+      </w:rPr>
+      <w:tblPr/>
+      <w:tcPr>
+        <w:tcBorders>
+          <w:bottom w:val="single" w:sz="12" w:space="0" w:color="666666" w:themeColor="text1" w:themeTint="99"/>
+        </w:tcBorders>
+      </w:tcPr>
+    </w:tblStylePr>
+    <w:tblStylePr w:type="lastRow">
+      <w:rPr>
+        <w:b/>
+        <w:bCs/>
+      </w:rPr>
+      <w:tblPr/>
+      <w:tcPr>
+        <w:tcBorders>
+          <w:top w:val="double" w:sz="2" w:space="0" w:color="666666" w:themeColor="text1" w:themeTint="99"/>
+        </w:tcBorders>
+      </w:tcPr>
+    </w:tblStylePr>
+    <w:tblStylePr w:type="firstCol">
+      <w:rPr>
+        <w:b/>
+        <w:bCs/>
+      </w:rPr>
+    </w:tblStylePr>
+    <w:tblStylePr w:type="lastCol">
+      <w:rPr>
+        <w:b/>
+        <w:bCs/>
+      </w:rPr>
+    </w:tblStylePr>
   </w:style>
 </w:styles>
 </file>
@@ -3948,7 +3785,7 @@
 </file>
 
 <file path=customXml/itemProps1.xml><?xml version="1.0" encoding="utf-8"?>
-<ds:datastoreItem xmlns:ds="http://schemas.openxmlformats.org/officeDocument/2006/customXml" ds:itemID="{3B8F1B3C-709E-4F65-A784-4C4758E89184}">
+<ds:datastoreItem xmlns:ds="http://schemas.openxmlformats.org/officeDocument/2006/customXml" ds:itemID="{43387F9E-5598-4D59-936A-B94C47805F11}">
   <ds:schemaRefs>
     <ds:schemaRef ds:uri="http://schemas.openxmlformats.org/officeDocument/2006/bibliography"/>
   </ds:schemaRefs>

--- a/CV.docx
+++ b/CV.docx
@@ -282,13 +282,7 @@
               <w:jc w:val="both"/>
             </w:pPr>
             <w:r>
-              <w:t xml:space="preserve">Recherche d’un stage de fin d’étude à partir d’avril 2020 – en France ou à l’étranger – </w:t>
-            </w:r>
-            <w:r>
-              <w:t>en cybersécurité</w:t>
-            </w:r>
-            <w:r>
-              <w:t>.</w:t>
+              <w:t>Stagiaire consultant en cybersécurité chez Atos</w:t>
             </w:r>
           </w:p>
         </w:tc>
@@ -445,7 +439,13 @@
               <w:t>télécommunication 5G</w:t>
             </w:r>
             <w:r>
-              <w:t>. Preuve mathématique et tests en conditions réelles à l’appui, un article scientifique est en cours de rédaction.</w:t>
+              <w:t xml:space="preserve">. Preuve mathématique et tests en conditions réelles à l’appui, un article scientifique </w:t>
+            </w:r>
+            <w:r>
+              <w:t>est en cours de publication dans IEEE Access</w:t>
+            </w:r>
+            <w:r>
+              <w:t>.</w:t>
             </w:r>
           </w:p>
           <w:p>
@@ -529,13 +529,7 @@
               <w:t>Etude des réseaux neuronaux « à impulsion »</w:t>
             </w:r>
             <w:r>
-              <w:t xml:space="preserve"> en entraînement</w:t>
-            </w:r>
-            <w:r>
-              <w:t xml:space="preserve"> supervisé</w:t>
-            </w:r>
-            <w:r>
-              <w:t xml:space="preserve"> pour de la</w:t>
+              <w:t xml:space="preserve"> en entraînement supervisé pour de la</w:t>
             </w:r>
             <w:r>
               <w:t xml:space="preserve"> </w:t>
@@ -1526,6 +1520,7 @@
           <w:p>
             <w:pPr>
               <w:pStyle w:val="Titre1"/>
+              <w:outlineLvl w:val="0"/>
             </w:pPr>
             <w:r>
               <w:t>Formation</w:t>
@@ -1670,8 +1665,27 @@
               <w:t>DUT Génie électrique et informatique industrielle</w:t>
             </w:r>
             <w:r>
-              <w:t xml:space="preserve"> (GEII)</w:t>
-            </w:r>
+              <w:t xml:space="preserve"> </w:t>
+            </w:r>
+            <w:r>
+              <w:t xml:space="preserve">- </w:t>
+            </w:r>
+            <w:r>
+              <w:rPr>
+                <w:i/>
+                <w:iCs/>
+              </w:rPr>
+              <w:t>GEI</w:t>
+            </w:r>
+            <w:r>
+              <w:rPr>
+                <w:i/>
+                <w:iCs/>
+              </w:rPr>
+              <w:t>I</w:t>
+            </w:r>
+            <w:bookmarkStart w:id="0" w:name="_GoBack"/>
+            <w:bookmarkEnd w:id="0"/>
           </w:p>
           <w:p>
             <w:pPr>
@@ -1716,8 +1730,6 @@
       <w:pPr>
         <w:jc w:val="both"/>
       </w:pPr>
-      <w:bookmarkStart w:id="0" w:name="_GoBack"/>
-      <w:bookmarkEnd w:id="0"/>
       <w:r>
         <w:rPr>
           <w:noProof/>
@@ -2289,7 +2301,7 @@
       </w:pPr>
     </w:pPrDefault>
   </w:docDefaults>
-  <w:latentStyles w:defLockedState="0" w:defUIPriority="99" w:defSemiHidden="0" w:defUnhideWhenUsed="0" w:defQFormat="0" w:count="375">
+  <w:latentStyles w:defLockedState="0" w:defUIPriority="99" w:defSemiHidden="0" w:defUnhideWhenUsed="0" w:defQFormat="0" w:count="377">
     <w:lsdException w:name="Normal" w:uiPriority="0" w:qFormat="1"/>
     <w:lsdException w:name="heading 1" w:uiPriority="9" w:qFormat="1"/>
     <w:lsdException w:name="heading 2" w:semiHidden="1" w:uiPriority="9" w:unhideWhenUsed="1" w:qFormat="1"/>
@@ -2665,6 +2677,8 @@
     <w:lsdException w:name="Smart Hyperlink" w:semiHidden="1" w:unhideWhenUsed="1"/>
     <w:lsdException w:name="Hashtag" w:semiHidden="1" w:unhideWhenUsed="1"/>
     <w:lsdException w:name="Unresolved Mention" w:semiHidden="1" w:unhideWhenUsed="1"/>
+    <w:lsdException w:name="Smart Link" w:semiHidden="1" w:unhideWhenUsed="1"/>
+    <w:lsdException w:name="Smart Link Error" w:semiHidden="1" w:unhideWhenUsed="1"/>
   </w:latentStyles>
   <w:style w:type="paragraph" w:default="1" w:styleId="Normal">
     <w:name w:val="Normal"/>
@@ -3785,7 +3799,7 @@
 </file>
 
 <file path=customXml/itemProps1.xml><?xml version="1.0" encoding="utf-8"?>
-<ds:datastoreItem xmlns:ds="http://schemas.openxmlformats.org/officeDocument/2006/customXml" ds:itemID="{43387F9E-5598-4D59-936A-B94C47805F11}">
+<ds:datastoreItem xmlns:ds="http://schemas.openxmlformats.org/officeDocument/2006/customXml" ds:itemID="{AAFFE227-283E-4E3D-8161-80A78210BE05}">
   <ds:schemaRefs>
     <ds:schemaRef ds:uri="http://schemas.openxmlformats.org/officeDocument/2006/bibliography"/>
   </ds:schemaRefs>
